--- a/Dissertation.docx
+++ b/Dissertation.docx
@@ -183,187 +183,19 @@
       </w:r>
     </w:p>
     <w:p>
-      <w:pPr>
-        <w:rPr>
-          <w:rFonts w:ascii="Arial" w:hAnsi="Arial" w:cs="Arial"/>
-          <w:sz w:val="24"/>
-          <w:szCs w:val="24"/>
-        </w:rPr>
-      </w:pPr>
-      <w:r>
-        <w:rPr>
-          <w:rFonts w:ascii="Arial" w:hAnsi="Arial" w:cs="Arial"/>
-          <w:sz w:val="24"/>
-          <w:szCs w:val="24"/>
-        </w:rPr>
-        <w:t>Network dynamics: – The network topology changes over times – Nodes and/or edges may come and go – Captures faults and reliability issue</w:t>
-      </w:r>
-    </w:p>
-    <w:p>
-      <w:pPr>
-        <w:rPr>
-          <w:rFonts w:ascii="Arial" w:hAnsi="Arial" w:cs="Arial"/>
-          <w:sz w:val="24"/>
-          <w:szCs w:val="24"/>
-        </w:rPr>
-      </w:pPr>
-      <w:r>
-        <w:rPr>
-          <w:rFonts w:ascii="Arial" w:hAnsi="Arial" w:cs="Arial"/>
-          <w:sz w:val="24"/>
-          <w:szCs w:val="24"/>
-        </w:rPr>
-        <w:t xml:space="preserve">These dynamic networks suffer an evolution ruled by the interactions between the individuals. </w:t>
-      </w:r>
-      <w:r>
-        <w:rPr>
-          <w:rFonts w:ascii="Arial" w:hAnsi="Arial" w:cs="Arial"/>
-          <w:sz w:val="24"/>
-          <w:szCs w:val="24"/>
-        </w:rPr>
-        <w:t xml:space="preserve">One of the main assumptions when modelling these networks is that they tend to reach the equilibrium state, </w:t>
-      </w:r>
-      <w:r>
-        <w:rPr>
-          <w:rFonts w:ascii="Arial" w:hAnsi="Arial" w:cs="Arial"/>
-          <w:sz w:val="24"/>
-          <w:szCs w:val="24"/>
-        </w:rPr>
-        <w:t>the states TESLA</w:t>
-      </w:r>
-      <w:r>
-        <w:rPr>
-          <w:rFonts w:ascii="Arial" w:hAnsi="Arial" w:cs="Arial"/>
-          <w:sz w:val="24"/>
-          <w:szCs w:val="24"/>
-        </w:rPr>
-        <w:t xml:space="preserve"> </w:t>
-      </w:r>
-      <w:r>
-        <w:rPr>
-          <w:rFonts w:ascii="Arial" w:hAnsi="Arial" w:cs="Arial"/>
-          <w:sz w:val="24"/>
-          <w:szCs w:val="24"/>
-        </w:rPr>
-        <w:t>recover</w:t>
-      </w:r>
-      <w:r>
-        <w:rPr>
-          <w:rFonts w:ascii="Arial" w:hAnsi="Arial" w:cs="Arial"/>
-          <w:sz w:val="24"/>
-          <w:szCs w:val="24"/>
-        </w:rPr>
+      <w:r>
+        <w:t xml:space="preserve">In many problems it is helpful and even necessary to study the relationships between entities of a system since we find them interconnected </w:t>
+      </w:r>
+      <w:r>
+        <w:t>forming</w:t>
+      </w:r>
+      <w:r>
+        <w:t xml:space="preserve"> network</w:t>
+      </w:r>
+      <w:r>
         <w:t>s</w:t>
       </w:r>
       <w:r>
-        <w:rPr>
-          <w:rFonts w:ascii="Arial" w:hAnsi="Arial" w:cs="Arial"/>
-          <w:sz w:val="24"/>
-          <w:szCs w:val="24"/>
-        </w:rPr>
-        <w:t>.</w:t>
-      </w:r>
-    </w:p>
-    <w:p>
-      <w:pPr>
-        <w:rPr>
-          <w:rFonts w:ascii="Arial" w:hAnsi="Arial" w:cs="Arial"/>
-          <w:sz w:val="24"/>
-          <w:szCs w:val="24"/>
-        </w:rPr>
-      </w:pPr>
-      <w:r>
-        <w:rPr>
-          <w:rFonts w:ascii="Arial" w:hAnsi="Arial" w:cs="Arial"/>
-          <w:sz w:val="24"/>
-          <w:szCs w:val="24"/>
-          <w:highlight w:val="green"/>
-        </w:rPr>
-        <w:t xml:space="preserve">A way to find an equilibrium state and measure how far the network is, so how </w:t>
-      </w:r>
-      <w:r>
-        <w:rPr>
-          <w:rFonts w:ascii="Arial" w:hAnsi="Arial" w:cs="Arial"/>
-          <w:sz w:val="24"/>
-          <w:szCs w:val="24"/>
-          <w:highlight w:val="green"/>
-        </w:rPr>
-        <w:t>unbalance the network is???</w:t>
-      </w:r>
-      <w:r>
-        <w:rPr>
-          <w:rFonts w:ascii="Arial" w:hAnsi="Arial" w:cs="Arial"/>
-          <w:sz w:val="24"/>
-          <w:szCs w:val="24"/>
-        </w:rPr>
-        <w:t xml:space="preserve"> </w:t>
-      </w:r>
-    </w:p>
-    <w:p>
-      <w:pPr>
-        <w:rPr>
-          <w:rFonts w:ascii="Arial" w:hAnsi="Arial" w:cs="Arial"/>
-          <w:sz w:val="24"/>
-          <w:szCs w:val="24"/>
-        </w:rPr>
-      </w:pPr>
-      <w:r>
-        <w:rPr>
-          <w:rFonts w:ascii="Arial" w:hAnsi="Arial" w:cs="Arial"/>
-          <w:sz w:val="24"/>
-          <w:szCs w:val="24"/>
-        </w:rPr>
-        <w:t xml:space="preserve">By duration networks can be </w:t>
-      </w:r>
-      <w:r>
-        <w:rPr>
-          <w:rFonts w:ascii="Arial" w:hAnsi="Arial" w:cs="Arial"/>
-          <w:sz w:val="24"/>
-          <w:szCs w:val="24"/>
-        </w:rPr>
-        <w:t>– Transient: The dynamics occur for a short period, after which the system is static for an extended time period – Continuous: Changes are constantly occurring and the system has to constantly adapt to them</w:t>
-      </w:r>
-    </w:p>
-    <w:p>
-      <w:pPr>
-        <w:rPr>
-          <w:rFonts w:ascii="Arial" w:hAnsi="Arial" w:cs="Arial"/>
-          <w:sz w:val="24"/>
-          <w:szCs w:val="24"/>
-        </w:rPr>
-      </w:pPr>
-    </w:p>
-    <w:p>
-      <w:pPr>
-        <w:rPr>
-          <w:rFonts w:ascii="Arial" w:hAnsi="Arial" w:cs="Arial"/>
-          <w:sz w:val="24"/>
-          <w:szCs w:val="24"/>
-        </w:rPr>
-      </w:pPr>
-      <w:r>
-        <w:rPr>
-          <w:rFonts w:ascii="Arial" w:hAnsi="Arial" w:cs="Arial"/>
-          <w:sz w:val="24"/>
-          <w:szCs w:val="24"/>
-        </w:rPr>
-        <w:t>After all: It makes sense to model the financial market as a dynamic network: Network since its elements are linked and their behaviours can affect the whole system and dynamic to model the highly changing character of the stock market, that difficulties the ability to model it as a static system. In addition modelling a system as a evolving network gives the potential to study patterns or events’ effects that affect the network.</w:t>
-      </w:r>
-    </w:p>
-    <w:p>
-      <w:r>
-        <w:t xml:space="preserve">In many problems it is helpful and even necessary to study the relationships between entities of a system since we find them interconnected </w:t>
-      </w:r>
-      <w:r>
-        <w:t>forming</w:t>
-      </w:r>
-      <w:r>
-        <w:t xml:space="preserve"> network</w:t>
-      </w:r>
-      <w:r>
-        <w:t>s</w:t>
-      </w:r>
-      <w:r>
         <w:t xml:space="preserve"> in which some small changes on an element can propagat</w:t>
       </w:r>
       <w:r>
@@ -377,7 +209,6 @@
     </w:p>
     <w:p>
       <w:r>
-        <w:lastRenderedPageBreak/>
         <w:t>Studying such networks can reveal lots of information like how an event can trigger a topological change of the entire network, how entities of the network can depend on each other</w:t>
       </w:r>
       <w:r>
@@ -460,6 +291,7 @@
         <w:jc w:val="left"/>
       </w:pPr>
       <w:r>
+        <w:lastRenderedPageBreak/>
         <w:t>network main properties</w:t>
       </w:r>
     </w:p>
@@ -566,7 +398,6 @@
         <w:jc w:val="left"/>
       </w:pPr>
       <w:r>
-        <w:lastRenderedPageBreak/>
         <w:t>dynamic networks</w:t>
       </w:r>
     </w:p>
@@ -619,7 +450,11 @@
         <w:t xml:space="preserve">. </w:t>
       </w:r>
       <w:r>
-        <w:t>The aim of the study in this field is to determine at what stage a particular property of the graph is likely to arise.</w:t>
+        <w:t xml:space="preserve">The aim of the study in this field is to determine at what </w:t>
+      </w:r>
+      <w:r>
+        <w:lastRenderedPageBreak/>
+        <w:t>stage a particular property of the graph is likely to arise.</w:t>
       </w:r>
       <w:r>
         <w:t xml:space="preserve"> </w:t>
@@ -748,14 +583,7 @@
         <w:rPr>
           <w:bCs/>
         </w:rPr>
-        <w:t xml:space="preserve">Bayesian networks are graphs whose edges represent conditional dependencies and nodes are random variables in a Bayesian sense (observable quantities, latent variables, unknown </w:t>
-      </w:r>
-      <w:r>
-        <w:rPr>
-          <w:bCs/>
-        </w:rPr>
-        <w:lastRenderedPageBreak/>
-        <w:t>parameters or hypotheses) and are associated with probability functions that takes as input the node’s parent variables and gives the probability of the variable represented by the node.</w:t>
+        <w:t>Bayesian networks are graphs whose edges represent conditional dependencies and nodes are random variables in a Bayesian sense (observable quantities, latent variables, unknown parameters or hypotheses) and are associated with probability functions that takes as input the node’s parent variables and gives the probability of the variable represented by the node.</w:t>
       </w:r>
     </w:p>
     <w:p>
@@ -1416,7 +1244,14 @@
         <w:rPr>
           <w:rFonts w:cs="CMR10"/>
         </w:rPr>
-        <w:t xml:space="preserve"> a baseline process quantifying the overall propensity to form links in the network across time</w:t>
+        <w:t xml:space="preserve"> a baseline process quantifying the overall </w:t>
+      </w:r>
+      <w:r>
+        <w:rPr>
+          <w:rFonts w:cs="CMR10"/>
+        </w:rPr>
+        <w:lastRenderedPageBreak/>
+        <w:t>propensity to form links in the network across time</w:t>
       </w:r>
       <w:r>
         <w:rPr>
@@ -1885,11 +1720,7 @@
         <w:t xml:space="preserve"> </w:t>
       </w:r>
       <w:r>
-        <w:t xml:space="preserve">An important property of this </w:t>
-      </w:r>
-      <w:r>
-        <w:lastRenderedPageBreak/>
-        <w:t xml:space="preserve">idea is that it fully integrates all available samples of the entire time series </w:t>
+        <w:t xml:space="preserve">An important property of this idea is that it fully integrates all available samples of the entire time series </w:t>
       </w:r>
       <w:r>
         <w:t>in a single inference procedure, what means an advantage in contrast of htERGM algorithm.</w:t>
@@ -3489,6 +3320,7 @@
     </w:p>
     <w:p>
       <w:r>
+        <w:lastRenderedPageBreak/>
         <w:t xml:space="preserve">Since in this problem we are estimating dynamic networks (so more than one single graph), and, as assumed before, temporary adjacent networks are going to be similar one to each other, we need to introduce the third term in the equation that penalizes the discrepancy between time-adjacent parameters </w:t>
       </w:r>
       <m:oMath>
@@ -4432,7 +4264,6 @@
         <w:jc w:val="left"/>
       </w:pPr>
       <w:r>
-        <w:lastRenderedPageBreak/>
         <w:t>Where the weights are defined by</w:t>
       </w:r>
     </w:p>
@@ -4723,6 +4554,13 @@
       </w:pPr>
     </w:p>
     <w:p>
+      <w:pPr>
+        <w:pStyle w:val="Text"/>
+        <w:ind w:firstLine="0"/>
+        <w:jc w:val="left"/>
+      </w:pPr>
+    </w:p>
+    <w:p>
       <w:r>
         <w:t>Define networks:::: define directed graph and note that this is the case we are using here (</w:t>
       </w:r>
@@ -4740,6 +4578,118 @@
       </w:r>
     </w:p>
     <w:p/>
+    <w:p>
+      <w:pPr>
+        <w:rPr>
+          <w:rFonts w:ascii="Arial" w:hAnsi="Arial" w:cs="Arial"/>
+          <w:sz w:val="24"/>
+          <w:szCs w:val="24"/>
+        </w:rPr>
+      </w:pPr>
+      <w:r>
+        <w:rPr>
+          <w:rFonts w:ascii="Arial" w:hAnsi="Arial" w:cs="Arial"/>
+          <w:sz w:val="24"/>
+          <w:szCs w:val="24"/>
+        </w:rPr>
+        <w:t>Network dynamics: – The network topology changes over times – Nodes and/or edges may come and go – Captures faults and reliability issue</w:t>
+      </w:r>
+    </w:p>
+    <w:p>
+      <w:pPr>
+        <w:rPr>
+          <w:rFonts w:ascii="Arial" w:hAnsi="Arial" w:cs="Arial"/>
+          <w:sz w:val="24"/>
+          <w:szCs w:val="24"/>
+        </w:rPr>
+      </w:pPr>
+      <w:r>
+        <w:rPr>
+          <w:rFonts w:ascii="Arial" w:hAnsi="Arial" w:cs="Arial"/>
+          <w:sz w:val="24"/>
+          <w:szCs w:val="24"/>
+        </w:rPr>
+        <w:t>These dynamic networks suffer an evolution ruled by the interactions between the individuals. One of the main assumptions when modelling these networks is that they tend to reach the equilibrium state, the states TESLA recovers.</w:t>
+      </w:r>
+    </w:p>
+    <w:p>
+      <w:pPr>
+        <w:rPr>
+          <w:rFonts w:ascii="Arial" w:hAnsi="Arial" w:cs="Arial"/>
+          <w:sz w:val="24"/>
+          <w:szCs w:val="24"/>
+        </w:rPr>
+      </w:pPr>
+      <w:r>
+        <w:rPr>
+          <w:rFonts w:ascii="Arial" w:hAnsi="Arial" w:cs="Arial"/>
+          <w:sz w:val="24"/>
+          <w:szCs w:val="24"/>
+          <w:highlight w:val="green"/>
+        </w:rPr>
+        <w:lastRenderedPageBreak/>
+        <w:t xml:space="preserve">A way to find an equilibrium state and measure how far the network is, so how </w:t>
+      </w:r>
+      <w:r>
+        <w:rPr>
+          <w:rFonts w:ascii="Arial" w:hAnsi="Arial" w:cs="Arial"/>
+          <w:sz w:val="24"/>
+          <w:szCs w:val="24"/>
+          <w:highlight w:val="green"/>
+        </w:rPr>
+        <w:t>unbalance the network is???</w:t>
+      </w:r>
+      <w:r>
+        <w:rPr>
+          <w:rFonts w:ascii="Arial" w:hAnsi="Arial" w:cs="Arial"/>
+          <w:sz w:val="24"/>
+          <w:szCs w:val="24"/>
+        </w:rPr>
+        <w:t xml:space="preserve"> </w:t>
+      </w:r>
+    </w:p>
+    <w:p>
+      <w:pPr>
+        <w:rPr>
+          <w:rFonts w:ascii="Arial" w:hAnsi="Arial" w:cs="Arial"/>
+          <w:sz w:val="24"/>
+          <w:szCs w:val="24"/>
+        </w:rPr>
+      </w:pPr>
+      <w:r>
+        <w:rPr>
+          <w:rFonts w:ascii="Arial" w:hAnsi="Arial" w:cs="Arial"/>
+          <w:sz w:val="24"/>
+          <w:szCs w:val="24"/>
+        </w:rPr>
+        <w:t xml:space="preserve">By duration networks can be </w:t>
+      </w:r>
+      <w:r>
+        <w:rPr>
+          <w:rFonts w:ascii="Arial" w:hAnsi="Arial" w:cs="Arial"/>
+          <w:sz w:val="24"/>
+          <w:szCs w:val="24"/>
+        </w:rPr>
+        <w:t>– Transient: The dynamics occur for a short period, after which the system is static for an extended time period – Continuous: Changes are constantly occurring and the system has to constantly adapt to them</w:t>
+      </w:r>
+    </w:p>
+    <w:p>
+      <w:pPr>
+        <w:rPr>
+          <w:rFonts w:ascii="Arial" w:hAnsi="Arial" w:cs="Arial"/>
+          <w:sz w:val="24"/>
+          <w:szCs w:val="24"/>
+        </w:rPr>
+      </w:pPr>
+      <w:r>
+        <w:rPr>
+          <w:rFonts w:ascii="Arial" w:hAnsi="Arial" w:cs="Arial"/>
+          <w:sz w:val="24"/>
+          <w:szCs w:val="24"/>
+        </w:rPr>
+        <w:t>After all: It makes sense to model the financial market as a dynamic network: Network since its elements are linked and their behaviours can affect the whole system and dynamic to model the highly changing character of the stock market, that difficulties the ability to model it as a static system. In addition modelling a system as a evolving network gives the potential to study patterns or events’ effects that affect the network.</w:t>
+      </w:r>
+    </w:p>
     <w:p/>
     <w:p>
       <w:pPr>
@@ -4942,7 +4892,13 @@
         <w:rPr>
           <w:sz w:val="24"/>
         </w:rPr>
-        <w:t xml:space="preserve"> minimum energy state (equilibrium).</w:t>
+        <w:t xml:space="preserve"> </w:t>
+      </w:r>
+      <w:r>
+        <w:rPr>
+          <w:sz w:val="24"/>
+        </w:rPr>
+        <w:t>minimum energy state (equilibrium).</w:t>
       </w:r>
       <w:r>
         <w:rPr>
@@ -4960,7 +4916,251 @@
         <w:rPr>
           <w:sz w:val="24"/>
         </w:rPr>
-        <w:t>.</w:t>
+        <w:t>. The only counterpart of this family of algorithms is that the minimum energy state which it converges is a local minimum, this means that the results don’t need to be the best fit. This equilibrium state will depend on the initial coordinates assigned to the nodes before starting to iterate</w:t>
+      </w:r>
+      <w:r>
+        <w:rPr>
+          <w:sz w:val="24"/>
+        </w:rPr>
+        <w:t xml:space="preserve">, </w:t>
+      </w:r>
+      <w:r>
+        <w:rPr>
+          <w:sz w:val="24"/>
+        </w:rPr>
+        <w:t>A combined application of different algorithms i</w:t>
+      </w:r>
+      <w:r>
+        <w:rPr>
+          <w:sz w:val="24"/>
+        </w:rPr>
+        <w:t>s helpful to solve this problem ***[</w:t>
+      </w:r>
+      <w:r>
+        <w:rPr>
+          <w:rFonts w:ascii="Arial" w:hAnsi="Arial" w:cs="Arial"/>
+          <w:color w:val="252525"/>
+          <w:sz w:val="19"/>
+          <w:szCs w:val="19"/>
+        </w:rPr>
+        <w:t>Collberg, Christian; Kobourov, Stephen; Nagra, Jasvir; Pitts, Jacob; Wampler, Kevin (2003), "A System for Graph-based Visualization of the Evolution of Software",</w:t>
+      </w:r>
+      <w:r>
+        <w:rPr>
+          <w:rStyle w:val="apple-converted-space"/>
+          <w:rFonts w:ascii="Arial" w:hAnsi="Arial" w:cs="Arial"/>
+          <w:color w:val="252525"/>
+          <w:sz w:val="19"/>
+          <w:szCs w:val="19"/>
+        </w:rPr>
+        <w:t> </w:t>
+      </w:r>
+      <w:hyperlink r:id="rId9" w:history="1">
+        <w:r>
+          <w:rPr>
+            <w:rStyle w:val="Hyperlink"/>
+            <w:rFonts w:ascii="Arial" w:hAnsi="Arial" w:cs="Arial"/>
+            <w:i/>
+            <w:iCs/>
+            <w:color w:val="663366"/>
+            <w:sz w:val="19"/>
+            <w:szCs w:val="19"/>
+          </w:rPr>
+          <w:t>Proceedings of the 2003 ACM Symposium on Software Visualization (SoftVis '03)</w:t>
+        </w:r>
+      </w:hyperlink>
+      <w:r>
+        <w:rPr>
+          <w:rStyle w:val="apple-converted-space"/>
+          <w:rFonts w:ascii="Arial" w:hAnsi="Arial" w:cs="Arial"/>
+          <w:color w:val="252525"/>
+          <w:sz w:val="19"/>
+          <w:szCs w:val="19"/>
+        </w:rPr>
+        <w:t> </w:t>
+      </w:r>
+      <w:r>
+        <w:rPr>
+          <w:rFonts w:ascii="Arial" w:hAnsi="Arial" w:cs="Arial"/>
+          <w:color w:val="252525"/>
+          <w:sz w:val="16"/>
+          <w:szCs w:val="16"/>
+        </w:rPr>
+        <w:t>(PDF)</w:t>
+      </w:r>
+      <w:r>
+        <w:rPr>
+          <w:rFonts w:ascii="Arial" w:hAnsi="Arial" w:cs="Arial"/>
+          <w:color w:val="252525"/>
+          <w:sz w:val="19"/>
+          <w:szCs w:val="19"/>
+        </w:rPr>
+        <w:t>, New York, NY, USA: ACM, pp. 77–86; figures on p. 212,</w:t>
+      </w:r>
+      <w:r>
+        <w:rPr>
+          <w:rStyle w:val="apple-converted-space"/>
+          <w:rFonts w:ascii="Arial" w:hAnsi="Arial" w:cs="Arial"/>
+          <w:color w:val="252525"/>
+          <w:sz w:val="19"/>
+          <w:szCs w:val="19"/>
+        </w:rPr>
+        <w:t> </w:t>
+      </w:r>
+      <w:hyperlink r:id="rId10" w:tooltip="Digital object identifier" w:history="1">
+        <w:r>
+          <w:rPr>
+            <w:rStyle w:val="Hyperlink"/>
+            <w:rFonts w:ascii="Arial" w:hAnsi="Arial" w:cs="Arial"/>
+            <w:color w:val="0B0080"/>
+            <w:sz w:val="19"/>
+            <w:szCs w:val="19"/>
+          </w:rPr>
+          <w:t>doi</w:t>
+        </w:r>
+      </w:hyperlink>
+      <w:r>
+        <w:rPr>
+          <w:rFonts w:ascii="Arial" w:hAnsi="Arial" w:cs="Arial"/>
+          <w:color w:val="252525"/>
+          <w:sz w:val="19"/>
+          <w:szCs w:val="19"/>
+        </w:rPr>
+        <w:t>:</w:t>
+      </w:r>
+      <w:hyperlink r:id="rId11" w:history="1">
+        <w:r>
+          <w:rPr>
+            <w:rStyle w:val="Hyperlink"/>
+            <w:rFonts w:ascii="Arial" w:hAnsi="Arial" w:cs="Arial"/>
+            <w:color w:val="663366"/>
+            <w:sz w:val="19"/>
+            <w:szCs w:val="19"/>
+          </w:rPr>
+          <w:t>10.1145/774833.774844</w:t>
+        </w:r>
+      </w:hyperlink>
+      <w:r>
+        <w:rPr>
+          <w:rFonts w:ascii="Arial" w:hAnsi="Arial" w:cs="Arial"/>
+          <w:color w:val="252525"/>
+          <w:sz w:val="19"/>
+          <w:szCs w:val="19"/>
+        </w:rPr>
+        <w:t>,</w:t>
+      </w:r>
+      <w:r>
+        <w:rPr>
+          <w:rStyle w:val="apple-converted-space"/>
+          <w:rFonts w:ascii="Arial" w:hAnsi="Arial" w:cs="Arial"/>
+          <w:color w:val="252525"/>
+          <w:sz w:val="19"/>
+          <w:szCs w:val="19"/>
+        </w:rPr>
+        <w:t> </w:t>
+      </w:r>
+      <w:hyperlink r:id="rId12" w:tooltip="International Standard Book Number" w:history="1">
+        <w:r>
+          <w:rPr>
+            <w:rStyle w:val="Hyperlink"/>
+            <w:rFonts w:ascii="Arial" w:hAnsi="Arial" w:cs="Arial"/>
+            <w:color w:val="0B0080"/>
+            <w:sz w:val="19"/>
+            <w:szCs w:val="19"/>
+          </w:rPr>
+          <w:t>ISBN</w:t>
+        </w:r>
+      </w:hyperlink>
+      <w:r>
+        <w:rPr>
+          <w:rFonts w:ascii="Arial" w:hAnsi="Arial" w:cs="Arial"/>
+          <w:color w:val="252525"/>
+          <w:sz w:val="19"/>
+          <w:szCs w:val="19"/>
+        </w:rPr>
+        <w:t> </w:t>
+      </w:r>
+      <w:hyperlink r:id="rId13" w:tooltip="Special:BookSources/1-58113-642-0" w:history="1">
+        <w:r>
+          <w:rPr>
+            <w:rStyle w:val="Hyperlink"/>
+            <w:rFonts w:ascii="Arial" w:hAnsi="Arial" w:cs="Arial"/>
+            <w:color w:val="0B0080"/>
+            <w:sz w:val="19"/>
+            <w:szCs w:val="19"/>
+          </w:rPr>
+          <w:t>1-58113-642-0</w:t>
+        </w:r>
+      </w:hyperlink>
+      <w:r>
+        <w:rPr>
+          <w:rFonts w:ascii="Arial" w:hAnsi="Arial" w:cs="Arial"/>
+          <w:color w:val="252525"/>
+          <w:sz w:val="19"/>
+          <w:szCs w:val="19"/>
+        </w:rPr>
+        <w:t>,</w:t>
+      </w:r>
+      <w:r>
+        <w:rPr>
+          <w:rStyle w:val="apple-converted-space"/>
+          <w:rFonts w:ascii="Arial" w:hAnsi="Arial" w:cs="Arial"/>
+          <w:color w:val="252525"/>
+          <w:sz w:val="19"/>
+          <w:szCs w:val="19"/>
+        </w:rPr>
+        <w:t> </w:t>
+      </w:r>
+      <w:r>
+        <w:rPr>
+          <w:rStyle w:val="apple-converted-space"/>
+          <w:rFonts w:ascii="Arial" w:hAnsi="Arial" w:cs="Arial"/>
+          <w:color w:val="252525"/>
+          <w:sz w:val="19"/>
+          <w:szCs w:val="19"/>
+        </w:rPr>
+        <w:t>]***</w:t>
+      </w:r>
+      <w:r>
+        <w:rPr>
+          <w:sz w:val="24"/>
+        </w:rPr>
+        <w:t xml:space="preserve"> </w:t>
+      </w:r>
+      <w:r>
+        <w:rPr>
+          <w:sz w:val="24"/>
+        </w:rPr>
+        <w:t xml:space="preserve"> </w:t>
+      </w:r>
+      <w:r>
+        <w:rPr>
+          <w:sz w:val="24"/>
+        </w:rPr>
+        <w:t xml:space="preserve">For example, using the </w:t>
+      </w:r>
+      <w:r>
+        <w:rPr>
+          <w:sz w:val="24"/>
+        </w:rPr>
+        <w:lastRenderedPageBreak/>
+        <w:t>Kamada–Kawai algorithm to quickly generate a reasonable initial layout and then the Fruchterman–Reingold algorithm</w:t>
+      </w:r>
+      <w:hyperlink r:id="rId14" w:anchor="cite_note-fr91-12" w:history="1">
+        <w:r>
+          <w:rPr>
+            <w:rStyle w:val="Hyperlink"/>
+            <w:sz w:val="24"/>
+            <w:vertAlign w:val="superscript"/>
+          </w:rPr>
+          <w:t>]</w:t>
+        </w:r>
+      </w:hyperlink>
+      <w:r>
+        <w:rPr>
+          <w:sz w:val="24"/>
+        </w:rPr>
+        <w:t> to improve the placement of neighbouring nodes. </w:t>
       </w:r>
     </w:p>
     <w:p>
@@ -5012,7 +5212,6 @@
           <w:color w:val="FF0000"/>
           <w:sz w:val="24"/>
         </w:rPr>
-        <w:lastRenderedPageBreak/>
         <w:t>- assigning discrete weights to different ranges of the TESLA weights</w:t>
       </w:r>
       <w:r>
@@ -5091,7 +5290,13 @@
         <w:rPr>
           <w:sz w:val="24"/>
         </w:rPr>
-        <w:t xml:space="preserve"> space keeping these distances and showing the edges.</w:t>
+        <w:t xml:space="preserve"> space keeping these </w:t>
+      </w:r>
+      <w:r>
+        <w:rPr>
+          <w:sz w:val="24"/>
+        </w:rPr>
+        <w:t>distances and showing the edges.</w:t>
       </w:r>
     </w:p>
     <w:p>
@@ -5175,7 +5380,19 @@
         <w:rPr>
           <w:sz w:val="24"/>
         </w:rPr>
-        <w:t>e a good candite to study flows and compare with MDS.</w:t>
+        <w:t>e a good candi</w:t>
+      </w:r>
+      <w:r>
+        <w:rPr>
+          <w:sz w:val="24"/>
+        </w:rPr>
+        <w:t>da</w:t>
+      </w:r>
+      <w:r>
+        <w:rPr>
+          <w:sz w:val="24"/>
+        </w:rPr>
+        <w:t>te to study flows and compare with MDS.</w:t>
       </w:r>
     </w:p>
     <w:p>
@@ -5245,7 +5462,7 @@
         </w:rPr>
         <w:t xml:space="preserve">     </w:t>
       </w:r>
-      <w:hyperlink r:id="rId9" w:history="1">
+      <w:hyperlink r:id="rId15" w:history="1">
         <w:r>
           <w:rPr>
             <w:rStyle w:val="Hyperlink"/>
@@ -5269,7 +5486,7 @@
         </w:rPr>
         <w:t xml:space="preserve">     </w:t>
       </w:r>
-      <w:hyperlink r:id="rId10" w:history="1">
+      <w:hyperlink r:id="rId16" w:history="1">
         <w:r>
           <w:rPr>
             <w:rStyle w:val="Hyperlink"/>
@@ -5332,7 +5549,7 @@
         <w:rPr>
           <w:rFonts w:ascii="Calibri" w:hAnsi="Calibri" w:cs="Calibri"/>
         </w:rPr>
-        <w:t></w:t>
+        <w:t>ƒ</w:t>
       </w:r>
       <w:r>
         <w:t xml:space="preserve"> Distance • Shows average distance for people to get to all other people. • Shorter distances mean faster, more certain, more accurate transmission / sharing.</w:t>
@@ -5345,6 +5562,391 @@
           <w:ilvl w:val="0"/>
           <w:numId w:val="17"/>
         </w:numPr>
+        <w:shd w:val="clear" w:color="auto" w:fill="FFFFFF"/>
+        <w:spacing w:before="100" w:beforeAutospacing="1" w:after="24" w:line="336" w:lineRule="atLeast"/>
+        <w:rPr>
+          <w:rFonts w:ascii="Arial" w:hAnsi="Arial" w:cs="Arial"/>
+          <w:color w:val="252525"/>
+          <w:sz w:val="21"/>
+          <w:szCs w:val="21"/>
+        </w:rPr>
+      </w:pPr>
+      <w:bookmarkStart w:id="0" w:name="_GoBack"/>
+      <w:bookmarkEnd w:id="0"/>
+      <w:r>
+        <w:rPr>
+          <w:color w:val="FF0000"/>
+          <w:sz w:val="24"/>
+        </w:rPr>
+        <w:t xml:space="preserve">Shortest path: </w:t>
+      </w:r>
+      <w:r>
+        <w:rPr>
+          <w:rFonts w:ascii="Arial" w:hAnsi="Arial" w:cs="Arial"/>
+          <w:color w:val="252525"/>
+          <w:sz w:val="21"/>
+          <w:szCs w:val="21"/>
+          <w:shd w:val="clear" w:color="auto" w:fill="FFFFFF"/>
+        </w:rPr>
+        <w:t>In</w:t>
+      </w:r>
+      <w:r>
+        <w:rPr>
+          <w:rStyle w:val="apple-converted-space"/>
+          <w:rFonts w:ascii="Arial" w:hAnsi="Arial" w:cs="Arial"/>
+          <w:color w:val="252525"/>
+          <w:sz w:val="21"/>
+          <w:szCs w:val="21"/>
+          <w:shd w:val="clear" w:color="auto" w:fill="FFFFFF"/>
+        </w:rPr>
+        <w:t> </w:t>
+      </w:r>
+      <w:hyperlink r:id="rId17" w:tooltip="Graph theory" w:history="1">
+        <w:r>
+          <w:rPr>
+            <w:rStyle w:val="Hyperlink"/>
+            <w:rFonts w:ascii="Arial" w:hAnsi="Arial" w:cs="Arial"/>
+            <w:color w:val="0B0080"/>
+            <w:sz w:val="21"/>
+            <w:szCs w:val="21"/>
+            <w:shd w:val="clear" w:color="auto" w:fill="FFFFFF"/>
+          </w:rPr>
+          <w:t>graph theory</w:t>
+        </w:r>
+      </w:hyperlink>
+      <w:r>
+        <w:rPr>
+          <w:rFonts w:ascii="Arial" w:hAnsi="Arial" w:cs="Arial"/>
+          <w:color w:val="252525"/>
+          <w:sz w:val="21"/>
+          <w:szCs w:val="21"/>
+          <w:shd w:val="clear" w:color="auto" w:fill="FFFFFF"/>
+        </w:rPr>
+        <w:t>, the</w:t>
+      </w:r>
+      <w:r>
+        <w:rPr>
+          <w:rStyle w:val="apple-converted-space"/>
+          <w:rFonts w:ascii="Arial" w:hAnsi="Arial" w:cs="Arial"/>
+          <w:color w:val="252525"/>
+          <w:sz w:val="21"/>
+          <w:szCs w:val="21"/>
+          <w:shd w:val="clear" w:color="auto" w:fill="FFFFFF"/>
+        </w:rPr>
+        <w:t> </w:t>
+      </w:r>
+      <w:r>
+        <w:rPr>
+          <w:rFonts w:ascii="Arial" w:hAnsi="Arial" w:cs="Arial"/>
+          <w:b/>
+          <w:bCs/>
+          <w:color w:val="252525"/>
+          <w:sz w:val="21"/>
+          <w:szCs w:val="21"/>
+          <w:shd w:val="clear" w:color="auto" w:fill="FFFFFF"/>
+        </w:rPr>
+        <w:t>shortest path problem</w:t>
+      </w:r>
+      <w:r>
+        <w:rPr>
+          <w:rStyle w:val="apple-converted-space"/>
+          <w:rFonts w:ascii="Arial" w:hAnsi="Arial" w:cs="Arial"/>
+          <w:color w:val="252525"/>
+          <w:sz w:val="21"/>
+          <w:szCs w:val="21"/>
+          <w:shd w:val="clear" w:color="auto" w:fill="FFFFFF"/>
+        </w:rPr>
+        <w:t> </w:t>
+      </w:r>
+      <w:r>
+        <w:rPr>
+          <w:rFonts w:ascii="Arial" w:hAnsi="Arial" w:cs="Arial"/>
+          <w:color w:val="252525"/>
+          <w:sz w:val="21"/>
+          <w:szCs w:val="21"/>
+          <w:shd w:val="clear" w:color="auto" w:fill="FFFFFF"/>
+        </w:rPr>
+        <w:t>is the problem of finding a</w:t>
+      </w:r>
+      <w:r>
+        <w:rPr>
+          <w:rStyle w:val="apple-converted-space"/>
+          <w:rFonts w:ascii="Arial" w:hAnsi="Arial" w:cs="Arial"/>
+          <w:color w:val="252525"/>
+          <w:sz w:val="21"/>
+          <w:szCs w:val="21"/>
+          <w:shd w:val="clear" w:color="auto" w:fill="FFFFFF"/>
+        </w:rPr>
+        <w:t> </w:t>
+      </w:r>
+      <w:hyperlink r:id="rId18" w:tooltip="Path (graph theory)" w:history="1">
+        <w:r>
+          <w:rPr>
+            <w:rStyle w:val="Hyperlink"/>
+            <w:rFonts w:ascii="Arial" w:hAnsi="Arial" w:cs="Arial"/>
+            <w:color w:val="0B0080"/>
+            <w:sz w:val="21"/>
+            <w:szCs w:val="21"/>
+            <w:shd w:val="clear" w:color="auto" w:fill="FFFFFF"/>
+          </w:rPr>
+          <w:t>path</w:t>
+        </w:r>
+      </w:hyperlink>
+      <w:r>
+        <w:rPr>
+          <w:rStyle w:val="apple-converted-space"/>
+          <w:rFonts w:ascii="Arial" w:hAnsi="Arial" w:cs="Arial"/>
+          <w:color w:val="252525"/>
+          <w:sz w:val="21"/>
+          <w:szCs w:val="21"/>
+          <w:shd w:val="clear" w:color="auto" w:fill="FFFFFF"/>
+        </w:rPr>
+        <w:t> </w:t>
+      </w:r>
+      <w:r>
+        <w:rPr>
+          <w:rFonts w:ascii="Arial" w:hAnsi="Arial" w:cs="Arial"/>
+          <w:color w:val="252525"/>
+          <w:sz w:val="21"/>
+          <w:szCs w:val="21"/>
+          <w:shd w:val="clear" w:color="auto" w:fill="FFFFFF"/>
+        </w:rPr>
+        <w:t>between two</w:t>
+      </w:r>
+      <w:r>
+        <w:rPr>
+          <w:rStyle w:val="apple-converted-space"/>
+          <w:rFonts w:ascii="Arial" w:hAnsi="Arial" w:cs="Arial"/>
+          <w:color w:val="252525"/>
+          <w:sz w:val="21"/>
+          <w:szCs w:val="21"/>
+          <w:shd w:val="clear" w:color="auto" w:fill="FFFFFF"/>
+        </w:rPr>
+        <w:t> </w:t>
+      </w:r>
+      <w:hyperlink r:id="rId19" w:tooltip="Vertex (graph theory)" w:history="1">
+        <w:r>
+          <w:rPr>
+            <w:rStyle w:val="Hyperlink"/>
+            <w:rFonts w:ascii="Arial" w:hAnsi="Arial" w:cs="Arial"/>
+            <w:color w:val="0B0080"/>
+            <w:sz w:val="21"/>
+            <w:szCs w:val="21"/>
+            <w:shd w:val="clear" w:color="auto" w:fill="FFFFFF"/>
+          </w:rPr>
+          <w:t>vertices</w:t>
+        </w:r>
+      </w:hyperlink>
+      <w:r>
+        <w:rPr>
+          <w:rStyle w:val="apple-converted-space"/>
+          <w:rFonts w:ascii="Arial" w:hAnsi="Arial" w:cs="Arial"/>
+          <w:color w:val="252525"/>
+          <w:sz w:val="21"/>
+          <w:szCs w:val="21"/>
+          <w:shd w:val="clear" w:color="auto" w:fill="FFFFFF"/>
+        </w:rPr>
+        <w:t> </w:t>
+      </w:r>
+      <w:r>
+        <w:rPr>
+          <w:rFonts w:ascii="Arial" w:hAnsi="Arial" w:cs="Arial"/>
+          <w:color w:val="252525"/>
+          <w:sz w:val="21"/>
+          <w:szCs w:val="21"/>
+          <w:shd w:val="clear" w:color="auto" w:fill="FFFFFF"/>
+        </w:rPr>
+        <w:t>(or nodes) in a</w:t>
+      </w:r>
+      <w:r>
+        <w:rPr>
+          <w:rStyle w:val="apple-converted-space"/>
+          <w:rFonts w:ascii="Arial" w:hAnsi="Arial" w:cs="Arial"/>
+          <w:color w:val="252525"/>
+          <w:sz w:val="21"/>
+          <w:szCs w:val="21"/>
+          <w:shd w:val="clear" w:color="auto" w:fill="FFFFFF"/>
+        </w:rPr>
+        <w:t> </w:t>
+      </w:r>
+      <w:hyperlink r:id="rId20" w:tooltip="Graph (discrete mathematics)" w:history="1">
+        <w:r>
+          <w:rPr>
+            <w:rStyle w:val="Hyperlink"/>
+            <w:rFonts w:ascii="Arial" w:hAnsi="Arial" w:cs="Arial"/>
+            <w:color w:val="0B0080"/>
+            <w:sz w:val="21"/>
+            <w:szCs w:val="21"/>
+            <w:shd w:val="clear" w:color="auto" w:fill="FFFFFF"/>
+          </w:rPr>
+          <w:t>graph</w:t>
+        </w:r>
+      </w:hyperlink>
+      <w:r>
+        <w:rPr>
+          <w:rStyle w:val="apple-converted-space"/>
+          <w:rFonts w:ascii="Arial" w:hAnsi="Arial" w:cs="Arial"/>
+          <w:color w:val="252525"/>
+          <w:sz w:val="21"/>
+          <w:szCs w:val="21"/>
+          <w:shd w:val="clear" w:color="auto" w:fill="FFFFFF"/>
+        </w:rPr>
+        <w:t> </w:t>
+      </w:r>
+      <w:r>
+        <w:rPr>
+          <w:rFonts w:ascii="Arial" w:hAnsi="Arial" w:cs="Arial"/>
+          <w:color w:val="252525"/>
+          <w:sz w:val="21"/>
+          <w:szCs w:val="21"/>
+          <w:shd w:val="clear" w:color="auto" w:fill="FFFFFF"/>
+        </w:rPr>
+        <w:t>such that the sum of the</w:t>
+      </w:r>
+      <w:r>
+        <w:rPr>
+          <w:rStyle w:val="apple-converted-space"/>
+          <w:rFonts w:ascii="Arial" w:hAnsi="Arial" w:cs="Arial"/>
+          <w:color w:val="252525"/>
+          <w:sz w:val="21"/>
+          <w:szCs w:val="21"/>
+          <w:shd w:val="clear" w:color="auto" w:fill="FFFFFF"/>
+        </w:rPr>
+        <w:t> </w:t>
+      </w:r>
+      <w:hyperlink r:id="rId21" w:anchor="Weighted_graphs_and_networks" w:tooltip="Glossary of graph theory" w:history="1">
+        <w:r>
+          <w:rPr>
+            <w:rStyle w:val="Hyperlink"/>
+            <w:rFonts w:ascii="Arial" w:hAnsi="Arial" w:cs="Arial"/>
+            <w:color w:val="0B0080"/>
+            <w:sz w:val="21"/>
+            <w:szCs w:val="21"/>
+            <w:shd w:val="clear" w:color="auto" w:fill="FFFFFF"/>
+          </w:rPr>
+          <w:t>weights</w:t>
+        </w:r>
+      </w:hyperlink>
+      <w:r>
+        <w:rPr>
+          <w:rStyle w:val="apple-converted-space"/>
+          <w:rFonts w:ascii="Arial" w:hAnsi="Arial" w:cs="Arial"/>
+          <w:color w:val="252525"/>
+          <w:sz w:val="21"/>
+          <w:szCs w:val="21"/>
+          <w:shd w:val="clear" w:color="auto" w:fill="FFFFFF"/>
+        </w:rPr>
+        <w:t> </w:t>
+      </w:r>
+      <w:r>
+        <w:rPr>
+          <w:rFonts w:ascii="Arial" w:hAnsi="Arial" w:cs="Arial"/>
+          <w:color w:val="252525"/>
+          <w:sz w:val="21"/>
+          <w:szCs w:val="21"/>
+          <w:shd w:val="clear" w:color="auto" w:fill="FFFFFF"/>
+        </w:rPr>
+        <w:t xml:space="preserve">of its constituent edges is minimized. </w:t>
+      </w:r>
+    </w:p>
+    <w:p>
+      <w:pPr>
+        <w:pStyle w:val="ListParagraph"/>
+        <w:numPr>
+          <w:ilvl w:val="0"/>
+          <w:numId w:val="17"/>
+        </w:numPr>
+        <w:shd w:val="clear" w:color="auto" w:fill="FFFFFF"/>
+        <w:spacing w:before="100" w:beforeAutospacing="1" w:after="24" w:line="336" w:lineRule="atLeast"/>
+        <w:rPr>
+          <w:rStyle w:val="apple-converted-space"/>
+          <w:rFonts w:ascii="Arial" w:hAnsi="Arial" w:cs="Arial"/>
+          <w:color w:val="252525"/>
+          <w:sz w:val="21"/>
+          <w:szCs w:val="21"/>
+        </w:rPr>
+      </w:pPr>
+      <w:r>
+        <w:rPr>
+          <w:color w:val="FF0000"/>
+          <w:sz w:val="24"/>
+        </w:rPr>
+        <w:lastRenderedPageBreak/>
+        <w:t xml:space="preserve">Different algorithms have been introduced to solve this problem, considering that some of the weights of the edges may be negative the suitable one of this case is the </w:t>
+      </w:r>
+      <w:hyperlink r:id="rId22" w:tooltip="Bellman–Ford algorithm" w:history="1">
+        <w:r>
+          <w:rPr>
+            <w:rStyle w:val="Hyperlink"/>
+            <w:rFonts w:ascii="Arial" w:hAnsi="Arial" w:cs="Arial"/>
+            <w:color w:val="0B0080"/>
+            <w:sz w:val="21"/>
+            <w:szCs w:val="21"/>
+          </w:rPr>
+          <w:t>Bellman–Ford algorithm</w:t>
+        </w:r>
+      </w:hyperlink>
+      <w:r>
+        <w:rPr>
+          <w:rStyle w:val="apple-converted-space"/>
+          <w:rFonts w:ascii="Arial" w:hAnsi="Arial" w:cs="Arial"/>
+          <w:color w:val="252525"/>
+          <w:sz w:val="21"/>
+          <w:szCs w:val="21"/>
+        </w:rPr>
+        <w:t>. (ref, formula etc)</w:t>
+      </w:r>
+    </w:p>
+    <w:p>
+      <w:pPr>
+        <w:pStyle w:val="ListParagraph"/>
+        <w:numPr>
+          <w:ilvl w:val="0"/>
+          <w:numId w:val="17"/>
+        </w:numPr>
+        <w:shd w:val="clear" w:color="auto" w:fill="FFFFFF"/>
+        <w:spacing w:before="100" w:beforeAutospacing="1" w:after="24" w:line="336" w:lineRule="atLeast"/>
+        <w:rPr>
+          <w:rFonts w:ascii="Arial" w:hAnsi="Arial" w:cs="Arial"/>
+          <w:color w:val="7030A0"/>
+          <w:sz w:val="21"/>
+          <w:szCs w:val="21"/>
+        </w:rPr>
+      </w:pPr>
+      <w:r>
+        <w:rPr>
+          <w:color w:val="7030A0"/>
+          <w:sz w:val="24"/>
+        </w:rPr>
+        <w:t>This can be useful to study the intra and interconnectivity of given sectors (compare with corr</w:t>
+      </w:r>
+      <w:r>
+        <w:rPr>
+          <w:rFonts w:ascii="Arial" w:hAnsi="Arial" w:cs="Arial"/>
+          <w:color w:val="7030A0"/>
+          <w:sz w:val="21"/>
+          <w:szCs w:val="21"/>
+        </w:rPr>
+        <w:t>?) by averaging(+-sd) the shortest paths between same sector and between different sectors!</w:t>
+      </w:r>
+    </w:p>
+    <w:p>
+      <w:pPr>
+        <w:pStyle w:val="ListParagraph"/>
+        <w:numPr>
+          <w:ilvl w:val="0"/>
+          <w:numId w:val="17"/>
+        </w:numPr>
+        <w:rPr>
+          <w:b/>
+          <w:color w:val="FF0000"/>
+          <w:sz w:val="24"/>
+        </w:rPr>
+      </w:pPr>
+    </w:p>
+    <w:p>
+      <w:pPr>
+        <w:pStyle w:val="ListParagraph"/>
         <w:rPr>
           <w:color w:val="FF0000"/>
           <w:sz w:val="24"/>
@@ -5385,7 +5987,7 @@
         </w:rPr>
         <w:t> </w:t>
       </w:r>
-      <w:hyperlink r:id="rId11" w:tooltip="Mathematics" w:history="1">
+      <w:hyperlink r:id="rId23" w:tooltip="Mathematics" w:history="1">
         <w:r>
           <w:rPr>
             <w:rStyle w:val="Hyperlink"/>
@@ -5430,7 +6032,7 @@
         </w:rPr>
         <w:t> </w:t>
       </w:r>
-      <w:hyperlink r:id="rId12" w:tooltip="Computer science" w:history="1">
+      <w:hyperlink r:id="rId24" w:tooltip="Computer science" w:history="1">
         <w:r>
           <w:rPr>
             <w:rStyle w:val="Hyperlink"/>
@@ -5508,7 +6110,7 @@
         </w:rPr>
         <w:t> </w:t>
       </w:r>
-      <w:hyperlink r:id="rId13" w:tooltip="Graph theory" w:history="1">
+      <w:hyperlink r:id="rId25" w:tooltip="Graph theory" w:history="1">
         <w:r>
           <w:rPr>
             <w:rStyle w:val="Hyperlink"/>
@@ -5529,24 +6131,79 @@
           <w:szCs w:val="21"/>
           <w:shd w:val="clear" w:color="auto" w:fill="FFFFFF"/>
         </w:rPr>
-        <w:t>: it asks for the minimum number of elements (nodes or edges) that need to be removed to disconnect the remaining nodes from each other.</w:t>
-      </w:r>
-      <w:hyperlink r:id="rId14" w:anchor="cite_note-diestel-1" w:history="1">
+        <w:t>: it asks for the minimum number of elements (nodes or edges) that need to be removed to disconnect the remaining nodes from each other</w:t>
+      </w:r>
+      <w:r>
+        <w:rPr>
+          <w:rFonts w:ascii="Arial" w:hAnsi="Arial" w:cs="Arial"/>
+          <w:color w:val="252525"/>
+          <w:sz w:val="21"/>
+          <w:szCs w:val="21"/>
+          <w:shd w:val="clear" w:color="auto" w:fill="FFFFFF"/>
+        </w:rPr>
+        <w:t xml:space="preserve"> </w:t>
+      </w:r>
+      <w:r>
+        <w:rPr>
+          <w:rFonts w:ascii="Arial" w:hAnsi="Arial" w:cs="Arial"/>
+          <w:color w:val="252525"/>
+          <w:sz w:val="21"/>
+          <w:szCs w:val="21"/>
+          <w:shd w:val="clear" w:color="auto" w:fill="FFFFFF"/>
+        </w:rPr>
+        <w:t xml:space="preserve"> **[</w:t>
+      </w:r>
+      <w:r>
+        <w:rPr>
+          <w:rFonts w:ascii="Arial" w:hAnsi="Arial" w:cs="Arial"/>
+          <w:color w:val="252525"/>
+          <w:sz w:val="19"/>
+          <w:szCs w:val="19"/>
+        </w:rPr>
+        <w:t>Diestel, R.,</w:t>
+      </w:r>
+      <w:r>
+        <w:rPr>
+          <w:rStyle w:val="apple-converted-space"/>
+          <w:rFonts w:ascii="Arial" w:hAnsi="Arial" w:cs="Arial"/>
+          <w:color w:val="252525"/>
+          <w:sz w:val="19"/>
+          <w:szCs w:val="19"/>
+        </w:rPr>
+        <w:t> </w:t>
+      </w:r>
+      <w:hyperlink r:id="rId26" w:history="1">
         <w:r>
           <w:rPr>
             <w:rStyle w:val="Hyperlink"/>
             <w:rFonts w:ascii="Arial" w:hAnsi="Arial" w:cs="Arial"/>
-            <w:color w:val="0B0080"/>
-            <w:sz w:val="17"/>
-            <w:szCs w:val="17"/>
-            <w:shd w:val="clear" w:color="auto" w:fill="FFFFFF"/>
-            <w:vertAlign w:val="superscript"/>
+            <w:color w:val="663366"/>
+            <w:sz w:val="19"/>
+            <w:szCs w:val="19"/>
           </w:rPr>
-          <w:t>[1]</w:t>
+          <w:t>Graph Theory, Electronic Edition</w:t>
         </w:r>
       </w:hyperlink>
       <w:r>
         <w:rPr>
+          <w:rFonts w:ascii="Arial" w:hAnsi="Arial" w:cs="Arial"/>
+          <w:color w:val="252525"/>
+          <w:sz w:val="19"/>
+          <w:szCs w:val="19"/>
+        </w:rPr>
+        <w:t>, 2005, p 12]**</w:t>
+      </w:r>
+    </w:p>
+    <w:p>
+      <w:pPr>
+        <w:pStyle w:val="ListParagraph"/>
+        <w:rPr>
+          <w:color w:val="FF0000"/>
+          <w:sz w:val="24"/>
+        </w:rPr>
+      </w:pPr>
+      <w:r>
+        <w:rPr>
           <w:rStyle w:val="apple-converted-space"/>
           <w:rFonts w:ascii="Arial" w:hAnsi="Arial" w:cs="Arial"/>
           <w:color w:val="252525"/>
@@ -5577,7 +6234,7 @@
         </w:rPr>
         <w:t> </w:t>
       </w:r>
-      <w:hyperlink r:id="rId15" w:tooltip="Flow network" w:history="1">
+      <w:hyperlink r:id="rId27" w:tooltip="Flow network" w:history="1">
         <w:r>
           <w:rPr>
             <w:rStyle w:val="Hyperlink"/>
@@ -5644,7 +6301,7 @@
         </w:rPr>
         <w:t> </w:t>
       </w:r>
-      <w:hyperlink r:id="rId16" w:tooltip="Undirected graph" w:history="1">
+      <w:hyperlink r:id="rId28" w:tooltip="Undirected graph" w:history="1">
         <w:r>
           <w:rPr>
             <w:rStyle w:val="Hyperlink"/>
@@ -5701,7 +6358,7 @@
         </w:rPr>
         <w:t> </w:t>
       </w:r>
-      <w:hyperlink r:id="rId17" w:tooltip="Vertex (graph theory)" w:history="1">
+      <w:hyperlink r:id="rId29" w:tooltip="Vertex (graph theory)" w:history="1">
         <w:r>
           <w:rPr>
             <w:rStyle w:val="Hyperlink"/>
@@ -5859,7 +6516,7 @@
         </w:rPr>
         <w:t> </w:t>
       </w:r>
-      <w:hyperlink r:id="rId18" w:tooltip="Path (graph theory)" w:history="1">
+      <w:hyperlink r:id="rId30" w:tooltip="Path (graph theory)" w:history="1">
         <w:r>
           <w:rPr>
             <w:rStyle w:val="Hyperlink"/>
@@ -6026,7 +6683,7 @@
         </w:rPr>
         <w:t> </w:t>
       </w:r>
-      <w:hyperlink r:id="rId19" w:tooltip="Directed graph" w:history="1">
+      <w:hyperlink r:id="rId31" w:tooltip="Directed graph" w:history="1">
         <w:r>
           <w:rPr>
             <w:rStyle w:val="Hyperlink"/>
@@ -6401,18 +7058,7 @@
           <w:szCs w:val="21"/>
           <w:shd w:val="clear" w:color="auto" w:fill="FFFFFF"/>
         </w:rPr>
-        <w:t xml:space="preserve">if it contains a directed path </w:t>
-      </w:r>
-      <w:r>
-        <w:rPr>
-          <w:rFonts w:ascii="Arial" w:hAnsi="Arial" w:cs="Arial"/>
-          <w:color w:val="252525"/>
-          <w:sz w:val="21"/>
-          <w:szCs w:val="21"/>
-          <w:shd w:val="clear" w:color="auto" w:fill="FFFFFF"/>
-        </w:rPr>
-        <w:lastRenderedPageBreak/>
-        <w:t>from</w:t>
+        <w:t>if it contains a directed path from</w:t>
       </w:r>
       <w:r>
         <w:rPr>
@@ -6644,7 +7290,7 @@
         </w:rPr>
         <w:t> </w:t>
       </w:r>
-      <w:hyperlink r:id="rId20" w:tooltip="Strongly connected component" w:history="1">
+      <w:hyperlink r:id="rId32" w:tooltip="Strongly connected component" w:history="1">
         <w:r>
           <w:rPr>
             <w:rStyle w:val="Hyperlink"/>
@@ -6730,7 +7376,7 @@
         </w:rPr>
         <w:t xml:space="preserve"> </w:t>
       </w:r>
-      <w:hyperlink r:id="rId21" w:history="1">
+      <w:hyperlink r:id="rId33" w:history="1">
         <w:r>
           <w:rPr>
             <w:rStyle w:val="Hyperlink"/>
@@ -6758,6 +7404,188 @@
       <w:pPr>
         <w:pStyle w:val="ListParagraph"/>
         <w:rPr>
+          <w:rFonts w:ascii="Arial" w:hAnsi="Arial" w:cs="Arial"/>
+          <w:iCs/>
+          <w:color w:val="7030A0"/>
+          <w:sz w:val="21"/>
+          <w:szCs w:val="21"/>
+          <w:shd w:val="clear" w:color="auto" w:fill="FFFFFF"/>
+        </w:rPr>
+      </w:pPr>
+      <w:hyperlink r:id="rId34" w:anchor="CITEREFBang-JensenGutin2000" w:history="1">
+        <w:r>
+          <w:rPr>
+            <w:rStyle w:val="Hyperlink"/>
+            <w:rFonts w:ascii="Arial" w:hAnsi="Arial" w:cs="Arial"/>
+            <w:color w:val="7030A0"/>
+            <w:sz w:val="19"/>
+            <w:szCs w:val="19"/>
+          </w:rPr>
+          <w:t>Bang-Jensen &amp; Gutin (2000)</w:t>
+        </w:r>
+      </w:hyperlink>
+      <w:r>
+        <w:rPr>
+          <w:rStyle w:val="apple-converted-space"/>
+          <w:rFonts w:ascii="Arial" w:hAnsi="Arial" w:cs="Arial"/>
+          <w:color w:val="7030A0"/>
+          <w:sz w:val="19"/>
+          <w:szCs w:val="19"/>
+        </w:rPr>
+        <w:t> </w:t>
+      </w:r>
+      <w:r>
+        <w:rPr>
+          <w:rFonts w:ascii="Arial" w:hAnsi="Arial" w:cs="Arial"/>
+          <w:color w:val="7030A0"/>
+          <w:sz w:val="19"/>
+          <w:szCs w:val="19"/>
+        </w:rPr>
+        <w:t>p. 19 in the 2007 edition; p. 20 in the 2nd edition (2009).</w:t>
+      </w:r>
+    </w:p>
+    <w:p>
+      <w:pPr>
+        <w:pStyle w:val="ListParagraph"/>
+        <w:rPr>
+          <w:color w:val="FF0000"/>
+          <w:sz w:val="24"/>
+        </w:rPr>
+      </w:pPr>
+      <w:r>
+        <w:rPr>
+          <w:rFonts w:ascii="Arial" w:hAnsi="Arial" w:cs="Arial"/>
+          <w:color w:val="252525"/>
+          <w:sz w:val="21"/>
+          <w:szCs w:val="21"/>
+          <w:shd w:val="clear" w:color="auto" w:fill="FFFFFF"/>
+        </w:rPr>
+        <w:t xml:space="preserve"> **[</w:t>
+      </w:r>
+      <w:r>
+        <w:rPr>
+          <w:rFonts w:ascii="Arial" w:hAnsi="Arial" w:cs="Arial"/>
+          <w:color w:val="252525"/>
+          <w:sz w:val="19"/>
+          <w:szCs w:val="19"/>
+        </w:rPr>
+        <w:t>Diestel, R.,</w:t>
+      </w:r>
+      <w:r>
+        <w:rPr>
+          <w:rStyle w:val="apple-converted-space"/>
+          <w:rFonts w:ascii="Arial" w:hAnsi="Arial" w:cs="Arial"/>
+          <w:color w:val="252525"/>
+          <w:sz w:val="19"/>
+          <w:szCs w:val="19"/>
+        </w:rPr>
+        <w:t> </w:t>
+      </w:r>
+      <w:hyperlink r:id="rId35" w:history="1">
+        <w:r>
+          <w:rPr>
+            <w:rStyle w:val="Hyperlink"/>
+            <w:rFonts w:ascii="Arial" w:hAnsi="Arial" w:cs="Arial"/>
+            <w:color w:val="663366"/>
+            <w:sz w:val="19"/>
+            <w:szCs w:val="19"/>
+          </w:rPr>
+          <w:t>Graph Theory, Electronic Edition</w:t>
+        </w:r>
+      </w:hyperlink>
+      <w:r>
+        <w:rPr>
+          <w:rFonts w:ascii="Arial" w:hAnsi="Arial" w:cs="Arial"/>
+          <w:color w:val="252525"/>
+          <w:sz w:val="19"/>
+          <w:szCs w:val="19"/>
+        </w:rPr>
+        <w:t>, 2005, p 12]**</w:t>
+      </w:r>
+    </w:p>
+    <w:p>
+      <w:pPr>
+        <w:pStyle w:val="ListParagraph"/>
+        <w:rPr>
+          <w:rFonts w:ascii="Arial" w:hAnsi="Arial" w:cs="Arial"/>
+          <w:color w:val="252525"/>
+          <w:sz w:val="21"/>
+          <w:szCs w:val="21"/>
+          <w:shd w:val="clear" w:color="auto" w:fill="FFFFFF"/>
+        </w:rPr>
+      </w:pPr>
+      <w:r>
+        <w:rPr>
+          <w:rFonts w:ascii="Arial" w:hAnsi="Arial" w:cs="Arial"/>
+          <w:color w:val="252525"/>
+          <w:sz w:val="21"/>
+          <w:szCs w:val="21"/>
+          <w:shd w:val="clear" w:color="auto" w:fill="FFFFFF"/>
+        </w:rPr>
+        <w:t>It is closely related to the theory of</w:t>
+      </w:r>
+      <w:r>
+        <w:rPr>
+          <w:rStyle w:val="apple-converted-space"/>
+          <w:rFonts w:ascii="Arial" w:hAnsi="Arial" w:cs="Arial"/>
+          <w:color w:val="252525"/>
+          <w:sz w:val="21"/>
+          <w:szCs w:val="21"/>
+          <w:shd w:val="clear" w:color="auto" w:fill="FFFFFF"/>
+        </w:rPr>
+        <w:t> </w:t>
+      </w:r>
+      <w:hyperlink r:id="rId36" w:tooltip="Flow network" w:history="1">
+        <w:r>
+          <w:rPr>
+            <w:rStyle w:val="Hyperlink"/>
+            <w:rFonts w:ascii="Arial" w:hAnsi="Arial" w:cs="Arial"/>
+            <w:color w:val="0B0080"/>
+            <w:sz w:val="21"/>
+            <w:szCs w:val="21"/>
+            <w:shd w:val="clear" w:color="auto" w:fill="FFFFFF"/>
+          </w:rPr>
+          <w:t>network flow</w:t>
+        </w:r>
+      </w:hyperlink>
+      <w:r>
+        <w:rPr>
+          <w:rStyle w:val="apple-converted-space"/>
+          <w:rFonts w:ascii="Arial" w:hAnsi="Arial" w:cs="Arial"/>
+          <w:color w:val="252525"/>
+          <w:sz w:val="21"/>
+          <w:szCs w:val="21"/>
+          <w:shd w:val="clear" w:color="auto" w:fill="FFFFFF"/>
+        </w:rPr>
+        <w:t> </w:t>
+      </w:r>
+      <w:r>
+        <w:rPr>
+          <w:rFonts w:ascii="Arial" w:hAnsi="Arial" w:cs="Arial"/>
+          <w:color w:val="252525"/>
+          <w:sz w:val="21"/>
+          <w:szCs w:val="21"/>
+          <w:shd w:val="clear" w:color="auto" w:fill="FFFFFF"/>
+        </w:rPr>
+        <w:t>problem: it represents an important measure of its resilience as a network.</w:t>
+      </w:r>
+    </w:p>
+    <w:p>
+      <w:pPr>
+        <w:pStyle w:val="ListParagraph"/>
+        <w:rPr>
+          <w:rFonts w:ascii="Arial" w:hAnsi="Arial" w:cs="Arial"/>
+          <w:color w:val="7030A0"/>
+          <w:sz w:val="21"/>
+          <w:szCs w:val="21"/>
+          <w:shd w:val="clear" w:color="auto" w:fill="FFFFFF"/>
+        </w:rPr>
+      </w:pPr>
+    </w:p>
+    <w:p>
+      <w:pPr>
+        <w:pStyle w:val="ListParagraph"/>
+        <w:rPr>
           <w:color w:val="FF0000"/>
           <w:sz w:val="24"/>
         </w:rPr>
@@ -6815,7 +7643,7 @@
         </w:rPr>
         <w:t> </w:t>
       </w:r>
-      <w:hyperlink r:id="rId22" w:tooltip="wikt:perturbation" w:history="1">
+      <w:hyperlink r:id="rId37" w:tooltip="wikt:perturbation" w:history="1">
         <w:r>
           <w:rPr>
             <w:rStyle w:val="Hyperlink"/>
@@ -6849,7 +7677,7 @@
         </w:rPr>
         <w:t> </w:t>
       </w:r>
-      <w:hyperlink r:id="rId23" w:tooltip="Complex system" w:history="1">
+      <w:hyperlink r:id="rId38" w:tooltip="Complex system" w:history="1">
         <w:r>
           <w:rPr>
             <w:rStyle w:val="Hyperlink"/>
@@ -6894,7 +7722,7 @@
         </w:rPr>
         <w:t> </w:t>
       </w:r>
-      <w:hyperlink r:id="rId24" w:tooltip="Complex network" w:history="1">
+      <w:hyperlink r:id="rId39" w:tooltip="Complex network" w:history="1">
         <w:r>
           <w:rPr>
             <w:rStyle w:val="Hyperlink"/>
@@ -6928,7 +7756,7 @@
         </w:rPr>
         <w:t> </w:t>
       </w:r>
-      <w:hyperlink r:id="rId25" w:tooltip="Economics" w:history="1">
+      <w:hyperlink r:id="rId40" w:tooltip="Economics" w:history="1">
         <w:r>
           <w:rPr>
             <w:rStyle w:val="Hyperlink"/>
@@ -7051,7 +7879,7 @@
         </w:rPr>
         <w:t> </w:t>
       </w:r>
-      <w:hyperlink r:id="rId26" w:tooltip="Digital object identifier" w:history="1">
+      <w:hyperlink r:id="rId41" w:tooltip="Digital object identifier" w:history="1">
         <w:r>
           <w:rPr>
             <w:rStyle w:val="Hyperlink"/>
@@ -7072,7 +7900,7 @@
         </w:rPr>
         <w:t>:</w:t>
       </w:r>
-      <w:hyperlink r:id="rId27" w:history="1">
+      <w:hyperlink r:id="rId42" w:history="1">
         <w:r>
           <w:rPr>
             <w:rStyle w:val="Hyperlink"/>
@@ -7181,7 +8009,7 @@
         </w:rPr>
         <w:t> </w:t>
       </w:r>
-      <w:hyperlink r:id="rId28" w:tooltip="Digital object identifier" w:history="1">
+      <w:hyperlink r:id="rId43" w:tooltip="Digital object identifier" w:history="1">
         <w:r>
           <w:rPr>
             <w:rStyle w:val="Hyperlink"/>
@@ -7202,7 +8030,7 @@
         </w:rPr>
         <w:t>:</w:t>
       </w:r>
-      <w:hyperlink r:id="rId29" w:history="1">
+      <w:hyperlink r:id="rId44" w:history="1">
         <w:r>
           <w:rPr>
             <w:rStyle w:val="Hyperlink"/>
@@ -7252,7 +8080,7 @@
         </w:rPr>
         <w:t> </w:t>
       </w:r>
-      <w:hyperlink r:id="rId30" w:tooltip="Node deletion" w:history="1">
+      <w:hyperlink r:id="rId45" w:tooltip="Node deletion" w:history="1">
         <w:r>
           <w:rPr>
             <w:rStyle w:val="Hyperlink"/>
@@ -7297,7 +8125,7 @@
         </w:rPr>
         <w:t> </w:t>
       </w:r>
-      <w:hyperlink r:id="rId31" w:tooltip="Percolation theory" w:history="1">
+      <w:hyperlink r:id="rId46" w:tooltip="Percolation theory" w:history="1">
         <w:r>
           <w:rPr>
             <w:rStyle w:val="Hyperlink"/>
@@ -7393,7 +8221,7 @@
           <w:sz w:val="24"/>
         </w:rPr>
       </w:pPr>
-      <w:hyperlink r:id="rId32" w:history="1">
+      <w:hyperlink r:id="rId47" w:history="1">
         <w:r>
           <w:rPr>
             <w:rStyle w:val="Hyperlink"/>
@@ -7426,1092 +8254,21 @@
     <w:p>
       <w:pPr>
         <w:pStyle w:val="ListParagraph"/>
-        <w:numPr>
-          <w:ilvl w:val="0"/>
-          <w:numId w:val="17"/>
-        </w:numPr>
-        <w:rPr>
-          <w:color w:val="FF0000"/>
-          <w:sz w:val="24"/>
-        </w:rPr>
-      </w:pPr>
-      <w:r>
-        <w:rPr>
-          <w:color w:val="FF0000"/>
-          <w:sz w:val="24"/>
-        </w:rPr>
-        <w:t>Net connectivity</w:t>
-      </w:r>
-      <w:r>
-        <w:rPr>
-          <w:rFonts w:ascii="Arial" w:hAnsi="Arial" w:cs="Arial"/>
-          <w:color w:val="252525"/>
-          <w:sz w:val="21"/>
-          <w:szCs w:val="21"/>
-          <w:shd w:val="clear" w:color="auto" w:fill="FFFFFF"/>
-        </w:rPr>
-        <w:t>:</w:t>
-      </w:r>
-      <w:r>
-        <w:rPr>
-          <w:rFonts w:ascii="Arial" w:hAnsi="Arial" w:cs="Arial"/>
-          <w:color w:val="252525"/>
-          <w:sz w:val="21"/>
-          <w:szCs w:val="21"/>
-          <w:shd w:val="clear" w:color="auto" w:fill="FFFFFF"/>
-        </w:rPr>
-        <w:t xml:space="preserve"> </w:t>
-      </w:r>
-      <w:r>
-        <w:rPr>
-          <w:rFonts w:ascii="Arial" w:hAnsi="Arial" w:cs="Arial"/>
-          <w:color w:val="252525"/>
-          <w:sz w:val="21"/>
-          <w:szCs w:val="21"/>
-          <w:shd w:val="clear" w:color="auto" w:fill="FFFFFF"/>
-        </w:rPr>
-        <w:t xml:space="preserve">a </w:t>
-      </w:r>
-      <w:r>
-        <w:rPr>
-          <w:rFonts w:ascii="Arial" w:hAnsi="Arial" w:cs="Arial"/>
-          <w:color w:val="252525"/>
-          <w:sz w:val="21"/>
-          <w:szCs w:val="21"/>
-          <w:shd w:val="clear" w:color="auto" w:fill="FFFFFF"/>
-        </w:rPr>
-        <w:t>undi</w:t>
-      </w:r>
-      <w:r>
-        <w:rPr>
-          <w:rFonts w:ascii="Arial" w:hAnsi="Arial" w:cs="Arial"/>
-          <w:color w:val="252525"/>
-          <w:sz w:val="21"/>
-          <w:szCs w:val="21"/>
-          <w:shd w:val="clear" w:color="auto" w:fill="FFFFFF"/>
-        </w:rPr>
-        <w:t>rected graph</w:t>
-      </w:r>
-      <w:r>
-        <w:rPr>
-          <w:rFonts w:ascii="Arial" w:hAnsi="Arial" w:cs="Arial"/>
-          <w:color w:val="252525"/>
-          <w:sz w:val="21"/>
-          <w:szCs w:val="21"/>
-          <w:shd w:val="clear" w:color="auto" w:fill="FFFFFF"/>
-        </w:rPr>
-        <w:t xml:space="preserve"> is considered connected if there is not unreachable nodes.</w:t>
-      </w:r>
-      <w:r>
-        <w:rPr>
-          <w:rFonts w:ascii="Arial" w:hAnsi="Arial" w:cs="Arial"/>
-          <w:color w:val="252525"/>
-          <w:sz w:val="21"/>
-          <w:szCs w:val="21"/>
-          <w:shd w:val="clear" w:color="auto" w:fill="FFFFFF"/>
-        </w:rPr>
-        <w:t xml:space="preserve"> </w:t>
-      </w:r>
+        <w:rPr>
+          <w:color w:val="FF0000"/>
+          <w:sz w:val="24"/>
+        </w:rPr>
+      </w:pPr>
     </w:p>
     <w:p>
       <w:pPr>
         <w:pStyle w:val="ListParagraph"/>
         <w:rPr>
-          <w:rFonts w:ascii="Arial" w:hAnsi="Arial" w:cs="Arial"/>
-          <w:iCs/>
-          <w:color w:val="7030A0"/>
-          <w:sz w:val="21"/>
-          <w:szCs w:val="21"/>
-          <w:shd w:val="clear" w:color="auto" w:fill="FFFFFF"/>
-        </w:rPr>
-      </w:pPr>
-      <w:r>
-        <w:rPr>
-          <w:rFonts w:ascii="Arial" w:hAnsi="Arial" w:cs="Arial"/>
-          <w:color w:val="7030A0"/>
-          <w:sz w:val="21"/>
-          <w:szCs w:val="21"/>
-          <w:shd w:val="clear" w:color="auto" w:fill="FFFFFF"/>
-        </w:rPr>
-        <w:t>When dealing with</w:t>
-      </w:r>
-      <w:r>
-        <w:rPr>
-          <w:rFonts w:ascii="Arial" w:hAnsi="Arial" w:cs="Arial"/>
-          <w:color w:val="7030A0"/>
-          <w:sz w:val="21"/>
-          <w:szCs w:val="21"/>
-          <w:shd w:val="clear" w:color="auto" w:fill="FFFFFF"/>
-        </w:rPr>
-        <w:t xml:space="preserve"> directed graph</w:t>
-      </w:r>
-      <w:r>
-        <w:rPr>
-          <w:rFonts w:ascii="Arial" w:hAnsi="Arial" w:cs="Arial"/>
-          <w:color w:val="7030A0"/>
-          <w:sz w:val="21"/>
-          <w:szCs w:val="21"/>
-          <w:shd w:val="clear" w:color="auto" w:fill="FFFFFF"/>
-        </w:rPr>
-        <w:t>s we have to take into account different considerations. A directed graph is</w:t>
-      </w:r>
-      <w:r>
-        <w:rPr>
-          <w:rStyle w:val="apple-converted-space"/>
-          <w:rFonts w:ascii="Arial" w:hAnsi="Arial" w:cs="Arial"/>
-          <w:color w:val="7030A0"/>
-          <w:sz w:val="21"/>
-          <w:szCs w:val="21"/>
-          <w:shd w:val="clear" w:color="auto" w:fill="FFFFFF"/>
-        </w:rPr>
-        <w:t> </w:t>
-      </w:r>
-      <w:r>
-        <w:rPr>
-          <w:rFonts w:ascii="Arial" w:hAnsi="Arial" w:cs="Arial"/>
-          <w:i/>
-          <w:iCs/>
-          <w:color w:val="7030A0"/>
-          <w:sz w:val="21"/>
-          <w:szCs w:val="21"/>
-          <w:shd w:val="clear" w:color="auto" w:fill="FFFFFF"/>
-        </w:rPr>
-        <w:t>weakly connected</w:t>
-      </w:r>
-      <w:r>
-        <w:rPr>
-          <w:rStyle w:val="apple-converted-space"/>
-          <w:rFonts w:ascii="Arial" w:hAnsi="Arial" w:cs="Arial"/>
-          <w:color w:val="7030A0"/>
-          <w:sz w:val="21"/>
-          <w:szCs w:val="21"/>
-          <w:shd w:val="clear" w:color="auto" w:fill="FFFFFF"/>
-        </w:rPr>
-        <w:t> </w:t>
-      </w:r>
-      <w:r>
-        <w:rPr>
-          <w:rFonts w:ascii="Arial" w:hAnsi="Arial" w:cs="Arial"/>
-          <w:color w:val="7030A0"/>
-          <w:sz w:val="21"/>
-          <w:szCs w:val="21"/>
-          <w:shd w:val="clear" w:color="auto" w:fill="FFFFFF"/>
-        </w:rPr>
-        <w:t>(or just</w:t>
-      </w:r>
-      <w:r>
-        <w:rPr>
-          <w:rStyle w:val="apple-converted-space"/>
-          <w:rFonts w:ascii="Arial" w:hAnsi="Arial" w:cs="Arial"/>
-          <w:color w:val="7030A0"/>
-          <w:sz w:val="21"/>
-          <w:szCs w:val="21"/>
-          <w:shd w:val="clear" w:color="auto" w:fill="FFFFFF"/>
-        </w:rPr>
-        <w:t> </w:t>
-      </w:r>
-      <w:r>
-        <w:rPr>
-          <w:rFonts w:ascii="Arial" w:hAnsi="Arial" w:cs="Arial"/>
-          <w:i/>
-          <w:iCs/>
-          <w:color w:val="7030A0"/>
-          <w:sz w:val="21"/>
-          <w:szCs w:val="21"/>
-          <w:shd w:val="clear" w:color="auto" w:fill="FFFFFF"/>
-        </w:rPr>
-        <w:t>connected</w:t>
-      </w:r>
-      <w:hyperlink r:id="rId33" w:anchor="cite_note-5" w:history="1">
-        <w:r>
-          <w:rPr>
-            <w:rStyle w:val="Hyperlink"/>
-            <w:rFonts w:ascii="Arial" w:hAnsi="Arial" w:cs="Arial"/>
-            <w:color w:val="7030A0"/>
-            <w:sz w:val="17"/>
-            <w:szCs w:val="17"/>
-            <w:shd w:val="clear" w:color="auto" w:fill="FFFFFF"/>
-            <w:vertAlign w:val="superscript"/>
-          </w:rPr>
-          <w:t>[5]</w:t>
-        </w:r>
-      </w:hyperlink>
-      <w:r>
-        <w:rPr>
-          <w:rFonts w:ascii="Arial" w:hAnsi="Arial" w:cs="Arial"/>
-          <w:color w:val="7030A0"/>
-          <w:sz w:val="21"/>
-          <w:szCs w:val="21"/>
-          <w:shd w:val="clear" w:color="auto" w:fill="FFFFFF"/>
-        </w:rPr>
-        <w:t>) if the undirected</w:t>
-      </w:r>
-      <w:r>
-        <w:rPr>
-          <w:rStyle w:val="apple-converted-space"/>
-          <w:rFonts w:ascii="Arial" w:hAnsi="Arial" w:cs="Arial"/>
-          <w:color w:val="7030A0"/>
-          <w:sz w:val="21"/>
-          <w:szCs w:val="21"/>
-          <w:shd w:val="clear" w:color="auto" w:fill="FFFFFF"/>
-        </w:rPr>
-        <w:t> </w:t>
-      </w:r>
-      <w:r>
-        <w:rPr>
-          <w:rFonts w:ascii="Arial" w:hAnsi="Arial" w:cs="Arial"/>
-          <w:i/>
-          <w:iCs/>
-          <w:color w:val="7030A0"/>
-          <w:sz w:val="21"/>
-          <w:szCs w:val="21"/>
-          <w:shd w:val="clear" w:color="auto" w:fill="FFFFFF"/>
-        </w:rPr>
-        <w:t>underlying graph</w:t>
-      </w:r>
-      <w:r>
-        <w:rPr>
-          <w:rStyle w:val="apple-converted-space"/>
-          <w:rFonts w:ascii="Arial" w:hAnsi="Arial" w:cs="Arial"/>
-          <w:color w:val="7030A0"/>
-          <w:sz w:val="21"/>
-          <w:szCs w:val="21"/>
-          <w:shd w:val="clear" w:color="auto" w:fill="FFFFFF"/>
-        </w:rPr>
-        <w:t> </w:t>
-      </w:r>
-      <w:r>
-        <w:rPr>
-          <w:rFonts w:ascii="Arial" w:hAnsi="Arial" w:cs="Arial"/>
-          <w:color w:val="7030A0"/>
-          <w:sz w:val="21"/>
-          <w:szCs w:val="21"/>
-          <w:shd w:val="clear" w:color="auto" w:fill="FFFFFF"/>
-        </w:rPr>
-        <w:t>obtained by replacing all directed edges of the graph with undirected edges is a</w:t>
-      </w:r>
-      <w:r>
-        <w:rPr>
-          <w:rStyle w:val="apple-converted-space"/>
-          <w:rFonts w:ascii="Arial" w:hAnsi="Arial" w:cs="Arial"/>
-          <w:color w:val="7030A0"/>
-          <w:sz w:val="21"/>
-          <w:szCs w:val="21"/>
-          <w:shd w:val="clear" w:color="auto" w:fill="FFFFFF"/>
-        </w:rPr>
-        <w:t> </w:t>
-      </w:r>
-      <w:hyperlink r:id="rId34" w:tooltip="Connectivity (graph theory)" w:history="1">
-        <w:r>
-          <w:rPr>
-            <w:rStyle w:val="Hyperlink"/>
-            <w:rFonts w:ascii="Arial" w:hAnsi="Arial" w:cs="Arial"/>
-            <w:color w:val="7030A0"/>
-            <w:sz w:val="21"/>
-            <w:szCs w:val="21"/>
-            <w:shd w:val="clear" w:color="auto" w:fill="FFFFFF"/>
-          </w:rPr>
-          <w:t>connected graph</w:t>
-        </w:r>
-      </w:hyperlink>
-      <w:r>
-        <w:rPr>
-          <w:rFonts w:ascii="Arial" w:hAnsi="Arial" w:cs="Arial"/>
-          <w:color w:val="7030A0"/>
-          <w:sz w:val="21"/>
-          <w:szCs w:val="21"/>
-          <w:shd w:val="clear" w:color="auto" w:fill="FFFFFF"/>
-        </w:rPr>
-        <w:t>. A directed graph is</w:t>
-      </w:r>
-      <w:r>
-        <w:rPr>
-          <w:rStyle w:val="apple-converted-space"/>
-          <w:rFonts w:ascii="Arial" w:hAnsi="Arial" w:cs="Arial"/>
-          <w:color w:val="7030A0"/>
-          <w:sz w:val="21"/>
-          <w:szCs w:val="21"/>
-          <w:shd w:val="clear" w:color="auto" w:fill="FFFFFF"/>
-        </w:rPr>
-        <w:t> </w:t>
-      </w:r>
-      <w:r>
-        <w:rPr>
-          <w:rFonts w:ascii="Arial" w:hAnsi="Arial" w:cs="Arial"/>
-          <w:i/>
-          <w:iCs/>
-          <w:color w:val="7030A0"/>
-          <w:sz w:val="21"/>
-          <w:szCs w:val="21"/>
-          <w:shd w:val="clear" w:color="auto" w:fill="FFFFFF"/>
-        </w:rPr>
-        <w:t>strongly connected</w:t>
-      </w:r>
-      <w:r>
-        <w:rPr>
-          <w:rStyle w:val="apple-converted-space"/>
-          <w:rFonts w:ascii="Arial" w:hAnsi="Arial" w:cs="Arial"/>
-          <w:color w:val="7030A0"/>
-          <w:sz w:val="21"/>
-          <w:szCs w:val="21"/>
-          <w:shd w:val="clear" w:color="auto" w:fill="FFFFFF"/>
-        </w:rPr>
-        <w:t> </w:t>
-      </w:r>
-      <w:r>
-        <w:rPr>
-          <w:rFonts w:ascii="Arial" w:hAnsi="Arial" w:cs="Arial"/>
-          <w:color w:val="7030A0"/>
-          <w:sz w:val="21"/>
-          <w:szCs w:val="21"/>
-          <w:shd w:val="clear" w:color="auto" w:fill="FFFFFF"/>
-        </w:rPr>
-        <w:t>or</w:t>
-      </w:r>
-      <w:r>
-        <w:rPr>
-          <w:rStyle w:val="apple-converted-space"/>
-          <w:rFonts w:ascii="Arial" w:hAnsi="Arial" w:cs="Arial"/>
-          <w:color w:val="7030A0"/>
-          <w:sz w:val="21"/>
-          <w:szCs w:val="21"/>
-          <w:shd w:val="clear" w:color="auto" w:fill="FFFFFF"/>
-        </w:rPr>
-        <w:t> </w:t>
-      </w:r>
-      <w:r>
-        <w:rPr>
-          <w:rFonts w:ascii="Arial" w:hAnsi="Arial" w:cs="Arial"/>
-          <w:i/>
-          <w:iCs/>
-          <w:color w:val="7030A0"/>
-          <w:sz w:val="21"/>
-          <w:szCs w:val="21"/>
-          <w:shd w:val="clear" w:color="auto" w:fill="FFFFFF"/>
-        </w:rPr>
-        <w:t>strong</w:t>
-      </w:r>
-      <w:r>
-        <w:rPr>
-          <w:rStyle w:val="apple-converted-space"/>
-          <w:rFonts w:ascii="Arial" w:hAnsi="Arial" w:cs="Arial"/>
-          <w:color w:val="7030A0"/>
-          <w:sz w:val="21"/>
-          <w:szCs w:val="21"/>
-          <w:shd w:val="clear" w:color="auto" w:fill="FFFFFF"/>
-        </w:rPr>
-        <w:t> </w:t>
-      </w:r>
-      <w:r>
-        <w:rPr>
-          <w:rFonts w:ascii="Arial" w:hAnsi="Arial" w:cs="Arial"/>
-          <w:color w:val="7030A0"/>
-          <w:sz w:val="21"/>
-          <w:szCs w:val="21"/>
-          <w:shd w:val="clear" w:color="auto" w:fill="FFFFFF"/>
-        </w:rPr>
-        <w:t>if it contains a directed path from</w:t>
-      </w:r>
-      <w:r>
-        <w:rPr>
-          <w:rStyle w:val="apple-converted-space"/>
-          <w:rFonts w:ascii="Arial" w:hAnsi="Arial" w:cs="Arial"/>
-          <w:color w:val="7030A0"/>
-          <w:sz w:val="21"/>
-          <w:szCs w:val="21"/>
-          <w:shd w:val="clear" w:color="auto" w:fill="FFFFFF"/>
-        </w:rPr>
-        <w:t> </w:t>
-      </w:r>
-      <w:r>
-        <w:rPr>
-          <w:rFonts w:ascii="Arial" w:hAnsi="Arial" w:cs="Arial"/>
-          <w:i/>
-          <w:iCs/>
-          <w:color w:val="7030A0"/>
-          <w:sz w:val="21"/>
-          <w:szCs w:val="21"/>
-          <w:shd w:val="clear" w:color="auto" w:fill="FFFFFF"/>
-        </w:rPr>
-        <w:t>x</w:t>
-      </w:r>
-      <w:r>
-        <w:rPr>
-          <w:rStyle w:val="apple-converted-space"/>
-          <w:rFonts w:ascii="Arial" w:hAnsi="Arial" w:cs="Arial"/>
-          <w:color w:val="7030A0"/>
-          <w:sz w:val="21"/>
-          <w:szCs w:val="21"/>
-          <w:shd w:val="clear" w:color="auto" w:fill="FFFFFF"/>
-        </w:rPr>
-        <w:t> </w:t>
-      </w:r>
-      <w:r>
-        <w:rPr>
-          <w:rFonts w:ascii="Arial" w:hAnsi="Arial" w:cs="Arial"/>
-          <w:color w:val="7030A0"/>
-          <w:sz w:val="21"/>
-          <w:szCs w:val="21"/>
-          <w:shd w:val="clear" w:color="auto" w:fill="FFFFFF"/>
-        </w:rPr>
-        <w:t>to</w:t>
-      </w:r>
-      <w:r>
-        <w:rPr>
-          <w:rStyle w:val="apple-converted-space"/>
-          <w:rFonts w:ascii="Arial" w:hAnsi="Arial" w:cs="Arial"/>
-          <w:color w:val="7030A0"/>
-          <w:sz w:val="21"/>
-          <w:szCs w:val="21"/>
-          <w:shd w:val="clear" w:color="auto" w:fill="FFFFFF"/>
-        </w:rPr>
-        <w:t> </w:t>
-      </w:r>
-      <w:r>
-        <w:rPr>
-          <w:rFonts w:ascii="Arial" w:hAnsi="Arial" w:cs="Arial"/>
-          <w:i/>
-          <w:iCs/>
-          <w:color w:val="7030A0"/>
-          <w:sz w:val="21"/>
-          <w:szCs w:val="21"/>
-          <w:shd w:val="clear" w:color="auto" w:fill="FFFFFF"/>
-        </w:rPr>
-        <w:t>y</w:t>
-      </w:r>
-      <w:r>
-        <w:rPr>
-          <w:rStyle w:val="apple-converted-space"/>
-          <w:rFonts w:ascii="Arial" w:hAnsi="Arial" w:cs="Arial"/>
-          <w:color w:val="7030A0"/>
-          <w:sz w:val="21"/>
-          <w:szCs w:val="21"/>
-          <w:shd w:val="clear" w:color="auto" w:fill="FFFFFF"/>
-        </w:rPr>
-        <w:t> </w:t>
-      </w:r>
-      <w:r>
-        <w:rPr>
-          <w:rFonts w:ascii="Arial" w:hAnsi="Arial" w:cs="Arial"/>
-          <w:color w:val="7030A0"/>
-          <w:sz w:val="21"/>
-          <w:szCs w:val="21"/>
-          <w:shd w:val="clear" w:color="auto" w:fill="FFFFFF"/>
-        </w:rPr>
-        <w:t>and a directed path from</w:t>
-      </w:r>
-      <w:r>
-        <w:rPr>
-          <w:rStyle w:val="apple-converted-space"/>
-          <w:rFonts w:ascii="Arial" w:hAnsi="Arial" w:cs="Arial"/>
-          <w:color w:val="7030A0"/>
-          <w:sz w:val="21"/>
-          <w:szCs w:val="21"/>
-          <w:shd w:val="clear" w:color="auto" w:fill="FFFFFF"/>
-        </w:rPr>
-        <w:t> </w:t>
-      </w:r>
-      <w:r>
-        <w:rPr>
-          <w:rFonts w:ascii="Arial" w:hAnsi="Arial" w:cs="Arial"/>
-          <w:i/>
-          <w:iCs/>
-          <w:color w:val="7030A0"/>
-          <w:sz w:val="21"/>
-          <w:szCs w:val="21"/>
-          <w:shd w:val="clear" w:color="auto" w:fill="FFFFFF"/>
-        </w:rPr>
-        <w:t>y</w:t>
-      </w:r>
-      <w:r>
-        <w:rPr>
-          <w:rStyle w:val="apple-converted-space"/>
-          <w:rFonts w:ascii="Arial" w:hAnsi="Arial" w:cs="Arial"/>
-          <w:color w:val="7030A0"/>
-          <w:sz w:val="21"/>
-          <w:szCs w:val="21"/>
-          <w:shd w:val="clear" w:color="auto" w:fill="FFFFFF"/>
-        </w:rPr>
-        <w:t> </w:t>
-      </w:r>
-      <w:r>
-        <w:rPr>
-          <w:rFonts w:ascii="Arial" w:hAnsi="Arial" w:cs="Arial"/>
-          <w:color w:val="7030A0"/>
-          <w:sz w:val="21"/>
-          <w:szCs w:val="21"/>
-          <w:shd w:val="clear" w:color="auto" w:fill="FFFFFF"/>
-        </w:rPr>
-        <w:t>to</w:t>
-      </w:r>
-      <w:r>
-        <w:rPr>
-          <w:rStyle w:val="apple-converted-space"/>
-          <w:rFonts w:ascii="Arial" w:hAnsi="Arial" w:cs="Arial"/>
-          <w:color w:val="7030A0"/>
-          <w:sz w:val="21"/>
-          <w:szCs w:val="21"/>
-          <w:shd w:val="clear" w:color="auto" w:fill="FFFFFF"/>
-        </w:rPr>
-        <w:t> </w:t>
-      </w:r>
-      <w:r>
-        <w:rPr>
-          <w:rFonts w:ascii="Arial" w:hAnsi="Arial" w:cs="Arial"/>
-          <w:i/>
-          <w:iCs/>
-          <w:color w:val="7030A0"/>
-          <w:sz w:val="21"/>
-          <w:szCs w:val="21"/>
-          <w:shd w:val="clear" w:color="auto" w:fill="FFFFFF"/>
-        </w:rPr>
-        <w:t>x</w:t>
-      </w:r>
-      <w:r>
-        <w:rPr>
-          <w:rStyle w:val="apple-converted-space"/>
-          <w:rFonts w:ascii="Arial" w:hAnsi="Arial" w:cs="Arial"/>
-          <w:color w:val="7030A0"/>
-          <w:sz w:val="21"/>
-          <w:szCs w:val="21"/>
-          <w:shd w:val="clear" w:color="auto" w:fill="FFFFFF"/>
-        </w:rPr>
-        <w:t> </w:t>
-      </w:r>
-      <w:r>
-        <w:rPr>
-          <w:rFonts w:ascii="Arial" w:hAnsi="Arial" w:cs="Arial"/>
-          <w:color w:val="7030A0"/>
-          <w:sz w:val="21"/>
-          <w:szCs w:val="21"/>
-          <w:shd w:val="clear" w:color="auto" w:fill="FFFFFF"/>
-        </w:rPr>
-        <w:t>for every pair of vertices</w:t>
-      </w:r>
-      <w:r>
-        <w:rPr>
-          <w:rStyle w:val="apple-converted-space"/>
-          <w:rFonts w:ascii="Arial" w:hAnsi="Arial" w:cs="Arial"/>
-          <w:color w:val="7030A0"/>
-          <w:sz w:val="21"/>
-          <w:szCs w:val="21"/>
-          <w:shd w:val="clear" w:color="auto" w:fill="FFFFFF"/>
-        </w:rPr>
-        <w:t> </w:t>
-      </w:r>
-      <w:r>
-        <w:rPr>
-          <w:rStyle w:val="nowrap"/>
-          <w:rFonts w:ascii="Arial" w:hAnsi="Arial" w:cs="Arial"/>
-          <w:color w:val="7030A0"/>
-          <w:sz w:val="21"/>
-          <w:szCs w:val="21"/>
-          <w:shd w:val="clear" w:color="auto" w:fill="FFFFFF"/>
-        </w:rPr>
-        <w:t>{</w:t>
-      </w:r>
-      <w:r>
-        <w:rPr>
-          <w:rStyle w:val="nowrap"/>
-          <w:rFonts w:ascii="Arial" w:hAnsi="Arial" w:cs="Arial"/>
-          <w:i/>
-          <w:iCs/>
-          <w:color w:val="7030A0"/>
-          <w:sz w:val="21"/>
-          <w:szCs w:val="21"/>
-          <w:shd w:val="clear" w:color="auto" w:fill="FFFFFF"/>
-        </w:rPr>
-        <w:t>x</w:t>
-      </w:r>
-      <w:r>
-        <w:rPr>
-          <w:rStyle w:val="nowrap"/>
-          <w:rFonts w:ascii="Arial" w:hAnsi="Arial" w:cs="Arial"/>
-          <w:color w:val="7030A0"/>
-          <w:sz w:val="21"/>
-          <w:szCs w:val="21"/>
-          <w:shd w:val="clear" w:color="auto" w:fill="FFFFFF"/>
-        </w:rPr>
-        <w:t>,</w:t>
-      </w:r>
-      <w:r>
-        <w:rPr>
-          <w:rStyle w:val="apple-converted-space"/>
-          <w:rFonts w:ascii="Arial" w:hAnsi="Arial" w:cs="Arial"/>
-          <w:color w:val="7030A0"/>
-          <w:sz w:val="21"/>
-          <w:szCs w:val="21"/>
-          <w:shd w:val="clear" w:color="auto" w:fill="FFFFFF"/>
-        </w:rPr>
-        <w:t> </w:t>
-      </w:r>
-      <w:r>
-        <w:rPr>
-          <w:rStyle w:val="nowrap"/>
-          <w:rFonts w:ascii="Arial" w:hAnsi="Arial" w:cs="Arial"/>
-          <w:i/>
-          <w:iCs/>
-          <w:color w:val="7030A0"/>
-          <w:sz w:val="21"/>
-          <w:szCs w:val="21"/>
-          <w:shd w:val="clear" w:color="auto" w:fill="FFFFFF"/>
-        </w:rPr>
-        <w:t>y</w:t>
-      </w:r>
-      <w:r>
-        <w:rPr>
-          <w:rFonts w:ascii="Arial" w:hAnsi="Arial" w:cs="Arial"/>
-          <w:color w:val="7030A0"/>
-          <w:sz w:val="21"/>
-          <w:szCs w:val="21"/>
-          <w:shd w:val="clear" w:color="auto" w:fill="FFFFFF"/>
-        </w:rPr>
-        <w:t>}. The</w:t>
-      </w:r>
-      <w:r>
-        <w:rPr>
-          <w:rStyle w:val="apple-converted-space"/>
-          <w:rFonts w:ascii="Arial" w:hAnsi="Arial" w:cs="Arial"/>
-          <w:color w:val="7030A0"/>
-          <w:sz w:val="21"/>
-          <w:szCs w:val="21"/>
-          <w:shd w:val="clear" w:color="auto" w:fill="FFFFFF"/>
-        </w:rPr>
-        <w:t> </w:t>
-      </w:r>
-      <w:r>
-        <w:rPr>
-          <w:rFonts w:ascii="Arial" w:hAnsi="Arial" w:cs="Arial"/>
-          <w:i/>
-          <w:iCs/>
-          <w:color w:val="7030A0"/>
-          <w:sz w:val="21"/>
-          <w:szCs w:val="21"/>
-          <w:shd w:val="clear" w:color="auto" w:fill="FFFFFF"/>
-        </w:rPr>
-        <w:t>strong component</w:t>
-      </w:r>
-      <w:r>
-        <w:rPr>
-          <w:rFonts w:ascii="Arial" w:hAnsi="Arial" w:cs="Arial"/>
-          <w:i/>
-          <w:iCs/>
-          <w:color w:val="7030A0"/>
-          <w:sz w:val="21"/>
-          <w:szCs w:val="21"/>
-          <w:shd w:val="clear" w:color="auto" w:fill="FFFFFF"/>
-        </w:rPr>
-        <w:t xml:space="preserve"> </w:t>
-      </w:r>
-      <w:r>
-        <w:rPr>
-          <w:rFonts w:ascii="Arial" w:hAnsi="Arial" w:cs="Arial"/>
-          <w:i/>
-          <w:iCs/>
-          <w:color w:val="7030A0"/>
-          <w:sz w:val="21"/>
-          <w:szCs w:val="21"/>
-          <w:shd w:val="clear" w:color="auto" w:fill="FFFFFF"/>
-        </w:rPr>
-        <w:t>s</w:t>
-      </w:r>
-      <w:r>
-        <w:rPr>
-          <w:rFonts w:ascii="Arial" w:hAnsi="Arial" w:cs="Arial"/>
-          <w:color w:val="7030A0"/>
-          <w:sz w:val="21"/>
-          <w:szCs w:val="21"/>
-          <w:shd w:val="clear" w:color="auto" w:fill="FFFFFF"/>
-        </w:rPr>
-        <w:t>are the maximal strongly connected subgraphs.</w:t>
-      </w:r>
-    </w:p>
-    <w:p>
-      <w:pPr>
-        <w:pStyle w:val="ListParagraph"/>
-        <w:rPr>
-          <w:rFonts w:ascii="Arial" w:hAnsi="Arial" w:cs="Arial"/>
-          <w:iCs/>
-          <w:color w:val="7030A0"/>
-          <w:sz w:val="21"/>
-          <w:szCs w:val="21"/>
-          <w:shd w:val="clear" w:color="auto" w:fill="FFFFFF"/>
-        </w:rPr>
-      </w:pPr>
-      <w:hyperlink r:id="rId35" w:anchor="CITEREFBang-JensenGutin2000" w:history="1">
-        <w:r>
-          <w:rPr>
-            <w:rStyle w:val="Hyperlink"/>
-            <w:rFonts w:ascii="Arial" w:hAnsi="Arial" w:cs="Arial"/>
-            <w:color w:val="7030A0"/>
-            <w:sz w:val="19"/>
-            <w:szCs w:val="19"/>
-          </w:rPr>
-          <w:t>Bang-Jensen &amp; Gutin (2000)</w:t>
-        </w:r>
-      </w:hyperlink>
-      <w:r>
-        <w:rPr>
-          <w:rStyle w:val="apple-converted-space"/>
-          <w:rFonts w:ascii="Arial" w:hAnsi="Arial" w:cs="Arial"/>
-          <w:color w:val="7030A0"/>
-          <w:sz w:val="19"/>
-          <w:szCs w:val="19"/>
-        </w:rPr>
-        <w:t> </w:t>
-      </w:r>
-      <w:r>
-        <w:rPr>
-          <w:rFonts w:ascii="Arial" w:hAnsi="Arial" w:cs="Arial"/>
-          <w:color w:val="7030A0"/>
-          <w:sz w:val="19"/>
-          <w:szCs w:val="19"/>
-        </w:rPr>
-        <w:t>p. 19 in the 2007 edition; p. 20 in the 2nd edition (2009).</w:t>
-      </w:r>
-    </w:p>
-    <w:p>
-      <w:pPr>
-        <w:pStyle w:val="ListParagraph"/>
-        <w:rPr>
-          <w:color w:val="FF0000"/>
-          <w:sz w:val="24"/>
-        </w:rPr>
-      </w:pPr>
-    </w:p>
-    <w:p>
-      <w:pPr>
-        <w:pStyle w:val="ListParagraph"/>
-        <w:rPr>
-          <w:color w:val="FF0000"/>
-          <w:sz w:val="24"/>
-        </w:rPr>
-      </w:pPr>
-      <w:r>
-        <w:rPr>
-          <w:rFonts w:ascii="Arial" w:hAnsi="Arial" w:cs="Arial"/>
-          <w:color w:val="252525"/>
-          <w:sz w:val="21"/>
-          <w:szCs w:val="21"/>
-          <w:shd w:val="clear" w:color="auto" w:fill="FFFFFF"/>
-        </w:rPr>
-        <w:t>T</w:t>
-      </w:r>
-      <w:r>
-        <w:rPr>
-          <w:rFonts w:ascii="Arial" w:hAnsi="Arial" w:cs="Arial"/>
-          <w:color w:val="252525"/>
-          <w:sz w:val="21"/>
-          <w:szCs w:val="21"/>
-          <w:shd w:val="clear" w:color="auto" w:fill="FFFFFF"/>
-        </w:rPr>
-        <w:t xml:space="preserve">o analyse the connectivity of a network we have to </w:t>
-      </w:r>
-      <w:r>
-        <w:rPr>
-          <w:rFonts w:ascii="Arial" w:hAnsi="Arial" w:cs="Arial"/>
-          <w:color w:val="252525"/>
-          <w:sz w:val="21"/>
-          <w:szCs w:val="21"/>
-          <w:shd w:val="clear" w:color="auto" w:fill="FFFFFF"/>
-        </w:rPr>
-        <w:t>ask for the minimum number of elements (nodes or edges) that need to be removed to disconnect the remaining nodes from each other</w:t>
-      </w:r>
-      <w:r>
-        <w:rPr>
-          <w:rFonts w:ascii="Arial" w:hAnsi="Arial" w:cs="Arial"/>
-          <w:color w:val="252525"/>
-          <w:sz w:val="21"/>
-          <w:szCs w:val="21"/>
-          <w:shd w:val="clear" w:color="auto" w:fill="FFFFFF"/>
-        </w:rPr>
-        <w:t>.</w:t>
-      </w:r>
-      <w:r>
-        <w:rPr>
-          <w:rFonts w:ascii="Arial" w:hAnsi="Arial" w:cs="Arial"/>
-          <w:color w:val="252525"/>
-          <w:sz w:val="21"/>
-          <w:szCs w:val="21"/>
-          <w:shd w:val="clear" w:color="auto" w:fill="FFFFFF"/>
-        </w:rPr>
-        <w:t xml:space="preserve"> **[</w:t>
-      </w:r>
-      <w:r>
-        <w:rPr>
-          <w:rFonts w:ascii="Arial" w:hAnsi="Arial" w:cs="Arial"/>
-          <w:color w:val="252525"/>
-          <w:sz w:val="19"/>
-          <w:szCs w:val="19"/>
-        </w:rPr>
-        <w:t>Diestel, R.,</w:t>
-      </w:r>
-      <w:r>
-        <w:rPr>
-          <w:rStyle w:val="apple-converted-space"/>
-          <w:rFonts w:ascii="Arial" w:hAnsi="Arial" w:cs="Arial"/>
-          <w:color w:val="252525"/>
-          <w:sz w:val="19"/>
-          <w:szCs w:val="19"/>
-        </w:rPr>
-        <w:t> </w:t>
-      </w:r>
-      <w:hyperlink r:id="rId36" w:history="1">
-        <w:r>
-          <w:rPr>
-            <w:rStyle w:val="Hyperlink"/>
-            <w:rFonts w:ascii="Arial" w:hAnsi="Arial" w:cs="Arial"/>
-            <w:color w:val="663366"/>
-            <w:sz w:val="19"/>
-            <w:szCs w:val="19"/>
-          </w:rPr>
-          <w:t>Graph Theory, Electronic Edition</w:t>
-        </w:r>
-      </w:hyperlink>
-      <w:r>
-        <w:rPr>
-          <w:rFonts w:ascii="Arial" w:hAnsi="Arial" w:cs="Arial"/>
-          <w:color w:val="252525"/>
-          <w:sz w:val="19"/>
-          <w:szCs w:val="19"/>
-        </w:rPr>
-        <w:t>, 2005, p 12</w:t>
-      </w:r>
-      <w:r>
-        <w:rPr>
-          <w:rFonts w:ascii="Arial" w:hAnsi="Arial" w:cs="Arial"/>
-          <w:color w:val="252525"/>
-          <w:sz w:val="19"/>
-          <w:szCs w:val="19"/>
-        </w:rPr>
-        <w:t>]**</w:t>
-      </w:r>
-    </w:p>
-    <w:p>
-      <w:pPr>
-        <w:pStyle w:val="ListParagraph"/>
-        <w:rPr>
-          <w:rFonts w:ascii="Arial" w:hAnsi="Arial" w:cs="Arial"/>
-          <w:color w:val="252525"/>
-          <w:sz w:val="21"/>
-          <w:szCs w:val="21"/>
-          <w:shd w:val="clear" w:color="auto" w:fill="FFFFFF"/>
-        </w:rPr>
-      </w:pPr>
-      <w:r>
-        <w:rPr>
-          <w:rFonts w:ascii="Arial" w:hAnsi="Arial" w:cs="Arial"/>
-          <w:color w:val="252525"/>
-          <w:sz w:val="21"/>
-          <w:szCs w:val="21"/>
-          <w:shd w:val="clear" w:color="auto" w:fill="FFFFFF"/>
-        </w:rPr>
-        <w:t>It is closely related to the theory of</w:t>
-      </w:r>
-      <w:r>
-        <w:rPr>
-          <w:rStyle w:val="apple-converted-space"/>
-          <w:rFonts w:ascii="Arial" w:hAnsi="Arial" w:cs="Arial"/>
-          <w:color w:val="252525"/>
-          <w:sz w:val="21"/>
-          <w:szCs w:val="21"/>
-          <w:shd w:val="clear" w:color="auto" w:fill="FFFFFF"/>
-        </w:rPr>
-        <w:t> </w:t>
-      </w:r>
-      <w:hyperlink r:id="rId37" w:tooltip="Flow network" w:history="1">
-        <w:r>
-          <w:rPr>
-            <w:rStyle w:val="Hyperlink"/>
-            <w:rFonts w:ascii="Arial" w:hAnsi="Arial" w:cs="Arial"/>
-            <w:color w:val="0B0080"/>
-            <w:sz w:val="21"/>
-            <w:szCs w:val="21"/>
-            <w:shd w:val="clear" w:color="auto" w:fill="FFFFFF"/>
-          </w:rPr>
-          <w:t>network flow</w:t>
-        </w:r>
-      </w:hyperlink>
-      <w:r>
-        <w:rPr>
-          <w:rStyle w:val="apple-converted-space"/>
-          <w:rFonts w:ascii="Arial" w:hAnsi="Arial" w:cs="Arial"/>
-          <w:color w:val="252525"/>
-          <w:sz w:val="21"/>
-          <w:szCs w:val="21"/>
-          <w:shd w:val="clear" w:color="auto" w:fill="FFFFFF"/>
-        </w:rPr>
-        <w:t> </w:t>
-      </w:r>
-      <w:r>
-        <w:rPr>
-          <w:rFonts w:ascii="Arial" w:hAnsi="Arial" w:cs="Arial"/>
-          <w:color w:val="252525"/>
-          <w:sz w:val="21"/>
-          <w:szCs w:val="21"/>
-          <w:shd w:val="clear" w:color="auto" w:fill="FFFFFF"/>
-        </w:rPr>
-        <w:t xml:space="preserve">problem: it </w:t>
-      </w:r>
-      <w:r>
-        <w:rPr>
-          <w:rFonts w:ascii="Arial" w:hAnsi="Arial" w:cs="Arial"/>
-          <w:color w:val="252525"/>
-          <w:sz w:val="21"/>
-          <w:szCs w:val="21"/>
-          <w:shd w:val="clear" w:color="auto" w:fill="FFFFFF"/>
-        </w:rPr>
-        <w:t>represents an</w:t>
-      </w:r>
-      <w:r>
-        <w:rPr>
-          <w:rFonts w:ascii="Arial" w:hAnsi="Arial" w:cs="Arial"/>
-          <w:color w:val="252525"/>
-          <w:sz w:val="21"/>
-          <w:szCs w:val="21"/>
-          <w:shd w:val="clear" w:color="auto" w:fill="FFFFFF"/>
-        </w:rPr>
-        <w:t xml:space="preserve"> important measure of its resilience as a network.</w:t>
-      </w:r>
-    </w:p>
-    <w:p>
-      <w:pPr>
-        <w:pStyle w:val="ListParagraph"/>
-        <w:rPr>
-          <w:rFonts w:ascii="Arial" w:hAnsi="Arial" w:cs="Arial"/>
-          <w:color w:val="252525"/>
-          <w:sz w:val="21"/>
-          <w:szCs w:val="21"/>
-          <w:shd w:val="clear" w:color="auto" w:fill="FFFFFF"/>
-        </w:rPr>
-      </w:pPr>
-      <w:r>
-        <w:rPr>
-          <w:rFonts w:ascii="Arial" w:hAnsi="Arial" w:cs="Arial"/>
-          <w:color w:val="252525"/>
-          <w:sz w:val="21"/>
-          <w:szCs w:val="21"/>
-          <w:shd w:val="clear" w:color="auto" w:fill="FFFFFF"/>
-        </w:rPr>
-        <w:t>T</w:t>
-      </w:r>
-      <w:r>
-        <w:rPr>
-          <w:rFonts w:ascii="Arial" w:hAnsi="Arial" w:cs="Arial"/>
-          <w:color w:val="252525"/>
-          <w:sz w:val="21"/>
-          <w:szCs w:val="21"/>
-          <w:shd w:val="clear" w:color="auto" w:fill="FFFFFF"/>
-        </w:rPr>
-        <w:t>he vertex-connectivity of a graph is less than or equal to its edge-connectivity.</w:t>
-      </w:r>
-      <w:r>
-        <w:rPr>
-          <w:rStyle w:val="apple-converted-space"/>
-          <w:rFonts w:ascii="Arial" w:hAnsi="Arial" w:cs="Arial"/>
-          <w:color w:val="252525"/>
-          <w:sz w:val="21"/>
-          <w:szCs w:val="21"/>
-          <w:shd w:val="clear" w:color="auto" w:fill="FFFFFF"/>
-        </w:rPr>
-        <w:t> </w:t>
-      </w:r>
-      <w:r>
-        <w:rPr>
-          <w:rFonts w:ascii="Arial" w:hAnsi="Arial" w:cs="Arial"/>
-          <w:color w:val="252525"/>
-          <w:sz w:val="21"/>
-          <w:szCs w:val="21"/>
-          <w:shd w:val="clear" w:color="auto" w:fill="FFFFFF"/>
-        </w:rPr>
-        <w:t>Both are less than or equal to the</w:t>
-      </w:r>
-      <w:r>
-        <w:rPr>
-          <w:rStyle w:val="apple-converted-space"/>
-          <w:rFonts w:ascii="Arial" w:hAnsi="Arial" w:cs="Arial"/>
-          <w:color w:val="252525"/>
-          <w:sz w:val="21"/>
-          <w:szCs w:val="21"/>
-          <w:shd w:val="clear" w:color="auto" w:fill="FFFFFF"/>
-        </w:rPr>
-        <w:t> </w:t>
-      </w:r>
-      <w:hyperlink r:id="rId38" w:tooltip="Degree (graph theory)" w:history="1">
-        <w:r>
-          <w:rPr>
-            <w:rStyle w:val="Hyperlink"/>
-            <w:rFonts w:ascii="Arial" w:hAnsi="Arial" w:cs="Arial"/>
-            <w:color w:val="0B0080"/>
-            <w:sz w:val="21"/>
-            <w:szCs w:val="21"/>
-            <w:shd w:val="clear" w:color="auto" w:fill="FFFFFF"/>
-          </w:rPr>
-          <w:t>minimum</w:t>
-        </w:r>
-        <w:r>
-          <w:rPr>
-            <w:rStyle w:val="Hyperlink"/>
-            <w:rFonts w:ascii="Arial" w:hAnsi="Arial" w:cs="Arial"/>
-            <w:color w:val="0B0080"/>
-            <w:sz w:val="21"/>
-            <w:szCs w:val="21"/>
-            <w:shd w:val="clear" w:color="auto" w:fill="FFFFFF"/>
-          </w:rPr>
-          <w:t xml:space="preserve"> (total: Indeg+outDeg)</w:t>
-        </w:r>
-        <w:r>
-          <w:rPr>
-            <w:rStyle w:val="Hyperlink"/>
-            <w:rFonts w:ascii="Arial" w:hAnsi="Arial" w:cs="Arial"/>
-            <w:color w:val="0B0080"/>
-            <w:sz w:val="21"/>
-            <w:szCs w:val="21"/>
-            <w:shd w:val="clear" w:color="auto" w:fill="FFFFFF"/>
-          </w:rPr>
-          <w:t xml:space="preserve"> degree</w:t>
-        </w:r>
-      </w:hyperlink>
-      <w:r>
-        <w:rPr>
-          <w:rStyle w:val="apple-converted-space"/>
-          <w:rFonts w:ascii="Arial" w:hAnsi="Arial" w:cs="Arial"/>
-          <w:color w:val="252525"/>
-          <w:sz w:val="21"/>
-          <w:szCs w:val="21"/>
-          <w:shd w:val="clear" w:color="auto" w:fill="FFFFFF"/>
-        </w:rPr>
-        <w:t> </w:t>
-      </w:r>
-      <w:r>
-        <w:rPr>
-          <w:rFonts w:ascii="Arial" w:hAnsi="Arial" w:cs="Arial"/>
-          <w:color w:val="252525"/>
-          <w:sz w:val="21"/>
-          <w:szCs w:val="21"/>
-          <w:shd w:val="clear" w:color="auto" w:fill="FFFFFF"/>
-        </w:rPr>
-        <w:t>of the graph, since deleting all neighbors of a vertex of minimum degree will disconnect that vertex from the rest of the graph</w:t>
-      </w:r>
-    </w:p>
-    <w:p>
-      <w:pPr>
-        <w:pStyle w:val="ListParagraph"/>
-        <w:rPr>
-          <w:color w:val="FF0000"/>
-          <w:sz w:val="24"/>
-        </w:rPr>
-      </w:pPr>
-    </w:p>
-    <w:p>
-      <w:pPr>
-        <w:pStyle w:val="ListParagraph"/>
-        <w:rPr>
-          <w:color w:val="FF0000"/>
-          <w:sz w:val="24"/>
-        </w:rPr>
-      </w:pPr>
-      <w:hyperlink r:id="rId39" w:history="1">
+          <w:color w:val="FF0000"/>
+          <w:sz w:val="24"/>
+        </w:rPr>
+      </w:pPr>
+      <w:hyperlink r:id="rId48" w:history="1">
         <w:r>
           <w:rPr>
             <w:rStyle w:val="Hyperlink"/>
@@ -8529,7 +8286,7 @@
           <w:sz w:val="24"/>
         </w:rPr>
       </w:pPr>
-      <w:hyperlink r:id="rId40" w:history="1">
+      <w:hyperlink r:id="rId49" w:history="1">
         <w:r>
           <w:rPr>
             <w:rStyle w:val="Hyperlink"/>
@@ -8547,7 +8304,7 @@
           <w:sz w:val="24"/>
         </w:rPr>
       </w:pPr>
-      <w:hyperlink r:id="rId41" w:history="1">
+      <w:hyperlink r:id="rId50" w:history="1">
         <w:r>
           <w:rPr>
             <w:rStyle w:val="Hyperlink"/>
@@ -8652,7 +8409,7 @@
         </w:rPr>
         <w:t xml:space="preserve">:  </w:t>
       </w:r>
-      <w:hyperlink r:id="rId42" w:history="1">
+      <w:hyperlink r:id="rId51" w:history="1">
         <w:r>
           <w:rPr>
             <w:rStyle w:val="Hyperlink"/>
@@ -8747,15 +8504,7 @@
           <w:color w:val="FF0000"/>
           <w:sz w:val="24"/>
         </w:rPr>
-        <w:t xml:space="preserve">of </w:t>
-      </w:r>
-      <w:r>
-        <w:rPr>
-          <w:b/>
-          <w:color w:val="FF0000"/>
-          <w:sz w:val="24"/>
-        </w:rPr>
-        <w:t>centrality</w:t>
+        <w:t>of centrality</w:t>
       </w:r>
     </w:p>
     <w:p>
@@ -8896,7 +8645,7 @@
         </w:rPr>
         <w:t> </w:t>
       </w:r>
-      <w:hyperlink r:id="rId43" w:tooltip="Digital object identifier" w:history="1">
+      <w:hyperlink r:id="rId52" w:tooltip="Digital object identifier" w:history="1">
         <w:r>
           <w:rPr>
             <w:rStyle w:val="Hyperlink"/>
@@ -8917,7 +8666,7 @@
         </w:rPr>
         <w:t>:</w:t>
       </w:r>
-      <w:hyperlink r:id="rId44" w:history="1">
+      <w:hyperlink r:id="rId53" w:history="1">
         <w:r>
           <w:rPr>
             <w:rStyle w:val="Hyperlink"/>
@@ -9035,7 +8784,7 @@
         </w:rPr>
         <w:t> </w:t>
       </w:r>
-      <w:hyperlink r:id="rId45" w:tooltip="Vertex (graph theory)" w:history="1">
+      <w:hyperlink r:id="rId54" w:tooltip="Vertex (graph theory)" w:history="1">
         <w:r>
           <w:rPr>
             <w:rStyle w:val="Hyperlink"/>
@@ -9080,7 +8829,7 @@
         </w:rPr>
         <w:t> </w:t>
       </w:r>
-      <w:hyperlink r:id="rId46" w:tooltip="Social network" w:history="1">
+      <w:hyperlink r:id="rId55" w:tooltip="Social network" w:history="1">
         <w:r>
           <w:rPr>
             <w:rStyle w:val="Hyperlink"/>
@@ -9114,7 +8863,7 @@
         </w:rPr>
         <w:t> </w:t>
       </w:r>
-      <w:hyperlink r:id="rId47" w:tooltip="Internet" w:history="1">
+      <w:hyperlink r:id="rId56" w:tooltip="Internet" w:history="1">
         <w:r>
           <w:rPr>
             <w:rStyle w:val="Hyperlink"/>
@@ -9159,7 +8908,7 @@
         </w:rPr>
         <w:t> </w:t>
       </w:r>
-      <w:hyperlink r:id="rId48" w:tooltip="Urban network" w:history="1">
+      <w:hyperlink r:id="rId57" w:tooltip="Urban network" w:history="1">
         <w:r>
           <w:rPr>
             <w:rStyle w:val="Hyperlink"/>
@@ -9193,7 +8942,7 @@
         </w:rPr>
         <w:t> </w:t>
       </w:r>
-      <w:hyperlink r:id="rId49" w:tooltip="Super-spreader" w:history="1">
+      <w:hyperlink r:id="rId58" w:tooltip="Super-spreader" w:history="1">
         <w:r>
           <w:rPr>
             <w:rStyle w:val="Hyperlink"/>
@@ -9238,7 +8987,7 @@
         </w:rPr>
         <w:t> </w:t>
       </w:r>
-      <w:hyperlink r:id="rId50" w:tooltip="Social network analysis" w:history="1">
+      <w:hyperlink r:id="rId59" w:tooltip="Social network analysis" w:history="1">
         <w:r>
           <w:rPr>
             <w:rStyle w:val="Hyperlink"/>
@@ -9272,7 +9021,7 @@
         </w:rPr>
         <w:t> </w:t>
       </w:r>
-      <w:hyperlink r:id="rId51" w:tooltip="Sociology" w:history="1">
+      <w:hyperlink r:id="rId60" w:tooltip="Sociology" w:history="1">
         <w:r>
           <w:rPr>
             <w:rStyle w:val="Hyperlink"/>
@@ -9468,7 +9217,7 @@
         </w:rPr>
         <w:t> </w:t>
       </w:r>
-      <w:hyperlink r:id="rId52" w:tooltip="Digital object identifier" w:history="1">
+      <w:hyperlink r:id="rId61" w:tooltip="Digital object identifier" w:history="1">
         <w:r>
           <w:rPr>
             <w:rStyle w:val="Hyperlink"/>
@@ -9491,7 +9240,7 @@
         </w:rPr>
         <w:t>:</w:t>
       </w:r>
-      <w:hyperlink r:id="rId53" w:history="1">
+      <w:hyperlink r:id="rId62" w:history="1">
         <w:r>
           <w:rPr>
             <w:rStyle w:val="Hyperlink"/>
@@ -9549,7 +9298,7 @@
         </w:rPr>
         <w:t> </w:t>
       </w:r>
-      <w:hyperlink r:id="rId54" w:tooltip="ArXiv" w:history="1">
+      <w:hyperlink r:id="rId63" w:tooltip="ArXiv" w:history="1">
         <w:r>
           <w:rPr>
             <w:rStyle w:val="Hyperlink"/>
@@ -9573,7 +9322,7 @@
         </w:rPr>
         <w:t>:</w:t>
       </w:r>
-      <w:hyperlink r:id="rId55" w:history="1">
+      <w:hyperlink r:id="rId64" w:history="1">
         <w:r>
           <w:rPr>
             <w:rStyle w:val="Hyperlink"/>
@@ -9842,7 +9591,7 @@
         </w:rPr>
         <w:t> </w:t>
       </w:r>
-      <w:hyperlink r:id="rId56" w:tooltip="Indegree" w:history="1">
+      <w:hyperlink r:id="rId65" w:tooltip="Indegree" w:history="1">
         <w:r>
           <w:rPr>
             <w:rStyle w:val="Hyperlink"/>
@@ -9911,7 +9660,7 @@
         </w:rPr>
         <w:t> </w:t>
       </w:r>
-      <w:hyperlink r:id="rId57" w:tooltip="Outdegree" w:history="1">
+      <w:hyperlink r:id="rId66" w:tooltip="Outdegree" w:history="1">
         <w:r>
           <w:rPr>
             <w:rStyle w:val="Hyperlink"/>
@@ -9946,7 +9695,18 @@
           <w:szCs w:val="21"/>
           <w:shd w:val="clear" w:color="auto" w:fill="FFFFFF"/>
         </w:rPr>
-        <w:t>ties that the node directs to others)</w:t>
+        <w:t xml:space="preserve">ties that the </w:t>
+      </w:r>
+      <w:r>
+        <w:rPr>
+          <w:rFonts w:ascii="Arial" w:hAnsi="Arial" w:cs="Arial"/>
+          <w:color w:val="252525"/>
+          <w:sz w:val="21"/>
+          <w:szCs w:val="21"/>
+          <w:shd w:val="clear" w:color="auto" w:fill="FFFFFF"/>
+        </w:rPr>
+        <w:lastRenderedPageBreak/>
+        <w:t>node directs to others)</w:t>
       </w:r>
       <w:r>
         <w:rPr>
@@ -10072,7 +9832,6 @@
           <w:szCs w:val="21"/>
           <w:shd w:val="clear" w:color="auto" w:fill="FFFFFF"/>
         </w:rPr>
-        <w:lastRenderedPageBreak/>
         <w:t>Taking this into account In Degree of the nodes will be used as a measure to identify relevant stocks at which the rest are looking.</w:t>
       </w:r>
       <w:r>
@@ -10222,6 +9981,7 @@
         <w:rPr>
           <w:rFonts w:ascii="Arial" w:hAnsi="Arial" w:cs="Arial"/>
           <w:iCs/>
+          <w:color w:val="00B050"/>
           <w:sz w:val="21"/>
           <w:szCs w:val="21"/>
           <w:shd w:val="clear" w:color="auto" w:fill="FFFFFF"/>
@@ -10231,46 +9991,40 @@
         <w:rPr>
           <w:rFonts w:ascii="Arial" w:hAnsi="Arial" w:cs="Arial"/>
           <w:iCs/>
-          <w:sz w:val="21"/>
-          <w:szCs w:val="21"/>
-          <w:shd w:val="clear" w:color="auto" w:fill="FFFFFF"/>
-        </w:rPr>
-        <w:t>Also, and given the way the interactions were recovered for each of the nodes in the same optimization problem enforcing sparsity</w:t>
+          <w:color w:val="00B050"/>
+          <w:sz w:val="21"/>
+          <w:szCs w:val="21"/>
+          <w:shd w:val="clear" w:color="auto" w:fill="FFFFFF"/>
+        </w:rPr>
+        <w:t>Also, and given the way the interactions were recovered for each of the nodes in the same optimization problem enforcing sparsity we find, after some exploratory analysis, t</w:t>
       </w:r>
       <w:r>
         <w:rPr>
           <w:rFonts w:ascii="Arial" w:hAnsi="Arial" w:cs="Arial"/>
           <w:iCs/>
-          <w:sz w:val="21"/>
-          <w:szCs w:val="21"/>
-          <w:shd w:val="clear" w:color="auto" w:fill="FFFFFF"/>
-        </w:rPr>
-        <w:t xml:space="preserve"> we find, after some exploratory analysis, t</w:t>
+          <w:color w:val="00B050"/>
+          <w:sz w:val="21"/>
+          <w:szCs w:val="21"/>
+          <w:shd w:val="clear" w:color="auto" w:fill="FFFFFF"/>
+        </w:rPr>
+        <w:t xml:space="preserve">hat the Degree out of all the nodes follow a similar distribution turning </w:t>
       </w:r>
       <w:r>
         <w:rPr>
           <w:rFonts w:ascii="Arial" w:hAnsi="Arial" w:cs="Arial"/>
           <w:iCs/>
-          <w:sz w:val="21"/>
-          <w:szCs w:val="21"/>
-          <w:shd w:val="clear" w:color="auto" w:fill="FFFFFF"/>
-        </w:rPr>
-        <w:t xml:space="preserve">hat the Degree out of all the nodes follow a similar distribution turning </w:t>
+          <w:color w:val="00B050"/>
+          <w:sz w:val="21"/>
+          <w:szCs w:val="21"/>
+          <w:shd w:val="clear" w:color="auto" w:fill="FFFFFF"/>
+        </w:rPr>
+        <w:t xml:space="preserve">their average value </w:t>
       </w:r>
       <w:r>
         <w:rPr>
           <w:rFonts w:ascii="Arial" w:hAnsi="Arial" w:cs="Arial"/>
           <w:iCs/>
-          <w:sz w:val="21"/>
-          <w:szCs w:val="21"/>
-          <w:shd w:val="clear" w:color="auto" w:fill="FFFFFF"/>
-        </w:rPr>
-        <w:t xml:space="preserve">their average value </w:t>
-      </w:r>
-      <w:r>
-        <w:rPr>
-          <w:rFonts w:ascii="Arial" w:hAnsi="Arial" w:cs="Arial"/>
-          <w:iCs/>
+          <w:color w:val="00B050"/>
           <w:sz w:val="21"/>
           <w:szCs w:val="21"/>
           <w:shd w:val="clear" w:color="auto" w:fill="FFFFFF"/>
@@ -10344,631 +10098,16 @@
         <w:pStyle w:val="ListParagraph"/>
         <w:ind w:left="1440"/>
         <w:rPr>
-          <w:rFonts w:ascii="Arial" w:hAnsi="Arial" w:cs="Arial"/>
-          <w:iCs/>
-          <w:color w:val="7030A0"/>
-          <w:sz w:val="21"/>
-          <w:szCs w:val="21"/>
-          <w:shd w:val="clear" w:color="auto" w:fill="FFFFFF"/>
-        </w:rPr>
-      </w:pPr>
-      <w:r>
-        <w:rPr>
-          <w:rFonts w:ascii="Arial" w:hAnsi="Arial" w:cs="Arial"/>
-          <w:color w:val="7030A0"/>
-          <w:sz w:val="21"/>
-          <w:szCs w:val="21"/>
-          <w:shd w:val="clear" w:color="auto" w:fill="FFFFFF"/>
-        </w:rPr>
-        <w:t>A directed graph is</w:t>
-      </w:r>
-      <w:r>
-        <w:rPr>
-          <w:rStyle w:val="apple-converted-space"/>
-          <w:rFonts w:ascii="Arial" w:hAnsi="Arial" w:cs="Arial"/>
-          <w:color w:val="7030A0"/>
-          <w:sz w:val="21"/>
-          <w:szCs w:val="21"/>
-          <w:shd w:val="clear" w:color="auto" w:fill="FFFFFF"/>
-        </w:rPr>
-        <w:t> </w:t>
-      </w:r>
-      <w:r>
-        <w:rPr>
-          <w:rFonts w:ascii="Arial" w:hAnsi="Arial" w:cs="Arial"/>
-          <w:i/>
-          <w:iCs/>
-          <w:color w:val="7030A0"/>
-          <w:sz w:val="21"/>
-          <w:szCs w:val="21"/>
-          <w:shd w:val="clear" w:color="auto" w:fill="FFFFFF"/>
-        </w:rPr>
-        <w:t>weakly connected</w:t>
-      </w:r>
-      <w:r>
-        <w:rPr>
-          <w:rStyle w:val="apple-converted-space"/>
-          <w:rFonts w:ascii="Arial" w:hAnsi="Arial" w:cs="Arial"/>
-          <w:color w:val="7030A0"/>
-          <w:sz w:val="21"/>
-          <w:szCs w:val="21"/>
-          <w:shd w:val="clear" w:color="auto" w:fill="FFFFFF"/>
-        </w:rPr>
-        <w:t> </w:t>
-      </w:r>
-      <w:r>
-        <w:rPr>
-          <w:rFonts w:ascii="Arial" w:hAnsi="Arial" w:cs="Arial"/>
-          <w:color w:val="7030A0"/>
-          <w:sz w:val="21"/>
-          <w:szCs w:val="21"/>
-          <w:shd w:val="clear" w:color="auto" w:fill="FFFFFF"/>
-        </w:rPr>
-        <w:t>(or just</w:t>
-      </w:r>
-      <w:r>
-        <w:rPr>
-          <w:rStyle w:val="apple-converted-space"/>
-          <w:rFonts w:ascii="Arial" w:hAnsi="Arial" w:cs="Arial"/>
-          <w:color w:val="7030A0"/>
-          <w:sz w:val="21"/>
-          <w:szCs w:val="21"/>
-          <w:shd w:val="clear" w:color="auto" w:fill="FFFFFF"/>
-        </w:rPr>
-        <w:t> </w:t>
-      </w:r>
-      <w:r>
-        <w:rPr>
-          <w:rFonts w:ascii="Arial" w:hAnsi="Arial" w:cs="Arial"/>
-          <w:i/>
-          <w:iCs/>
-          <w:color w:val="7030A0"/>
-          <w:sz w:val="21"/>
-          <w:szCs w:val="21"/>
-          <w:shd w:val="clear" w:color="auto" w:fill="FFFFFF"/>
-        </w:rPr>
-        <w:t>connected</w:t>
-      </w:r>
-      <w:hyperlink r:id="rId58" w:anchor="cite_note-5" w:history="1">
-        <w:r>
-          <w:rPr>
-            <w:rStyle w:val="Hyperlink"/>
-            <w:rFonts w:ascii="Arial" w:hAnsi="Arial" w:cs="Arial"/>
-            <w:color w:val="7030A0"/>
-            <w:sz w:val="17"/>
-            <w:szCs w:val="17"/>
-            <w:shd w:val="clear" w:color="auto" w:fill="FFFFFF"/>
-            <w:vertAlign w:val="superscript"/>
-          </w:rPr>
-          <w:t>[5]</w:t>
-        </w:r>
-      </w:hyperlink>
-      <w:r>
-        <w:rPr>
-          <w:rFonts w:ascii="Arial" w:hAnsi="Arial" w:cs="Arial"/>
-          <w:color w:val="7030A0"/>
-          <w:sz w:val="21"/>
-          <w:szCs w:val="21"/>
-          <w:shd w:val="clear" w:color="auto" w:fill="FFFFFF"/>
-        </w:rPr>
-        <w:t>) if the undirected</w:t>
-      </w:r>
-      <w:r>
-        <w:rPr>
-          <w:rStyle w:val="apple-converted-space"/>
-          <w:rFonts w:ascii="Arial" w:hAnsi="Arial" w:cs="Arial"/>
-          <w:color w:val="7030A0"/>
-          <w:sz w:val="21"/>
-          <w:szCs w:val="21"/>
-          <w:shd w:val="clear" w:color="auto" w:fill="FFFFFF"/>
-        </w:rPr>
-        <w:t> </w:t>
-      </w:r>
-      <w:r>
-        <w:rPr>
-          <w:rFonts w:ascii="Arial" w:hAnsi="Arial" w:cs="Arial"/>
-          <w:i/>
-          <w:iCs/>
-          <w:color w:val="7030A0"/>
-          <w:sz w:val="21"/>
-          <w:szCs w:val="21"/>
-          <w:shd w:val="clear" w:color="auto" w:fill="FFFFFF"/>
-        </w:rPr>
-        <w:t>underlying graph</w:t>
-      </w:r>
-      <w:r>
-        <w:rPr>
-          <w:rStyle w:val="apple-converted-space"/>
-          <w:rFonts w:ascii="Arial" w:hAnsi="Arial" w:cs="Arial"/>
-          <w:color w:val="7030A0"/>
-          <w:sz w:val="21"/>
-          <w:szCs w:val="21"/>
-          <w:shd w:val="clear" w:color="auto" w:fill="FFFFFF"/>
-        </w:rPr>
-        <w:t> </w:t>
-      </w:r>
-      <w:r>
-        <w:rPr>
-          <w:rFonts w:ascii="Arial" w:hAnsi="Arial" w:cs="Arial"/>
-          <w:color w:val="7030A0"/>
-          <w:sz w:val="21"/>
-          <w:szCs w:val="21"/>
-          <w:shd w:val="clear" w:color="auto" w:fill="FFFFFF"/>
-        </w:rPr>
-        <w:t>obtained by replacing all directed edges of the graph with undirected edges is a</w:t>
-      </w:r>
-      <w:r>
-        <w:rPr>
-          <w:rStyle w:val="apple-converted-space"/>
-          <w:rFonts w:ascii="Arial" w:hAnsi="Arial" w:cs="Arial"/>
-          <w:color w:val="7030A0"/>
-          <w:sz w:val="21"/>
-          <w:szCs w:val="21"/>
-          <w:shd w:val="clear" w:color="auto" w:fill="FFFFFF"/>
-        </w:rPr>
-        <w:t> </w:t>
-      </w:r>
-      <w:hyperlink r:id="rId59" w:tooltip="Connectivity (graph theory)" w:history="1">
-        <w:r>
-          <w:rPr>
-            <w:rStyle w:val="Hyperlink"/>
-            <w:rFonts w:ascii="Arial" w:hAnsi="Arial" w:cs="Arial"/>
-            <w:color w:val="7030A0"/>
-            <w:sz w:val="21"/>
-            <w:szCs w:val="21"/>
-            <w:shd w:val="clear" w:color="auto" w:fill="FFFFFF"/>
-          </w:rPr>
-          <w:t>connected graph</w:t>
-        </w:r>
-      </w:hyperlink>
-      <w:r>
-        <w:rPr>
-          <w:rFonts w:ascii="Arial" w:hAnsi="Arial" w:cs="Arial"/>
-          <w:color w:val="7030A0"/>
-          <w:sz w:val="21"/>
-          <w:szCs w:val="21"/>
-          <w:shd w:val="clear" w:color="auto" w:fill="FFFFFF"/>
-        </w:rPr>
-        <w:t>. A directed graph is</w:t>
-      </w:r>
-      <w:r>
-        <w:rPr>
-          <w:rStyle w:val="apple-converted-space"/>
-          <w:rFonts w:ascii="Arial" w:hAnsi="Arial" w:cs="Arial"/>
-          <w:color w:val="7030A0"/>
-          <w:sz w:val="21"/>
-          <w:szCs w:val="21"/>
-          <w:shd w:val="clear" w:color="auto" w:fill="FFFFFF"/>
-        </w:rPr>
-        <w:t> </w:t>
-      </w:r>
-      <w:r>
-        <w:rPr>
-          <w:rFonts w:ascii="Arial" w:hAnsi="Arial" w:cs="Arial"/>
-          <w:i/>
-          <w:iCs/>
-          <w:color w:val="7030A0"/>
-          <w:sz w:val="21"/>
-          <w:szCs w:val="21"/>
-          <w:shd w:val="clear" w:color="auto" w:fill="FFFFFF"/>
-        </w:rPr>
-        <w:t>strongly connected</w:t>
-      </w:r>
-      <w:r>
-        <w:rPr>
-          <w:rStyle w:val="apple-converted-space"/>
-          <w:rFonts w:ascii="Arial" w:hAnsi="Arial" w:cs="Arial"/>
-          <w:color w:val="7030A0"/>
-          <w:sz w:val="21"/>
-          <w:szCs w:val="21"/>
-          <w:shd w:val="clear" w:color="auto" w:fill="FFFFFF"/>
-        </w:rPr>
-        <w:t> </w:t>
-      </w:r>
-      <w:r>
-        <w:rPr>
-          <w:rFonts w:ascii="Arial" w:hAnsi="Arial" w:cs="Arial"/>
-          <w:color w:val="7030A0"/>
-          <w:sz w:val="21"/>
-          <w:szCs w:val="21"/>
-          <w:shd w:val="clear" w:color="auto" w:fill="FFFFFF"/>
-        </w:rPr>
-        <w:t>or</w:t>
-      </w:r>
-      <w:r>
-        <w:rPr>
-          <w:rStyle w:val="apple-converted-space"/>
-          <w:rFonts w:ascii="Arial" w:hAnsi="Arial" w:cs="Arial"/>
-          <w:color w:val="7030A0"/>
-          <w:sz w:val="21"/>
-          <w:szCs w:val="21"/>
-          <w:shd w:val="clear" w:color="auto" w:fill="FFFFFF"/>
-        </w:rPr>
-        <w:t> </w:t>
-      </w:r>
-      <w:r>
-        <w:rPr>
-          <w:rFonts w:ascii="Arial" w:hAnsi="Arial" w:cs="Arial"/>
-          <w:i/>
-          <w:iCs/>
-          <w:color w:val="7030A0"/>
-          <w:sz w:val="21"/>
-          <w:szCs w:val="21"/>
-          <w:shd w:val="clear" w:color="auto" w:fill="FFFFFF"/>
-        </w:rPr>
-        <w:t>strong</w:t>
-      </w:r>
-      <w:r>
-        <w:rPr>
-          <w:rStyle w:val="apple-converted-space"/>
-          <w:rFonts w:ascii="Arial" w:hAnsi="Arial" w:cs="Arial"/>
-          <w:color w:val="7030A0"/>
-          <w:sz w:val="21"/>
-          <w:szCs w:val="21"/>
-          <w:shd w:val="clear" w:color="auto" w:fill="FFFFFF"/>
-        </w:rPr>
-        <w:t> </w:t>
-      </w:r>
-      <w:r>
-        <w:rPr>
-          <w:rFonts w:ascii="Arial" w:hAnsi="Arial" w:cs="Arial"/>
-          <w:color w:val="7030A0"/>
-          <w:sz w:val="21"/>
-          <w:szCs w:val="21"/>
-          <w:shd w:val="clear" w:color="auto" w:fill="FFFFFF"/>
-        </w:rPr>
-        <w:t>if it contains a directed path from</w:t>
-      </w:r>
-      <w:r>
-        <w:rPr>
-          <w:rStyle w:val="apple-converted-space"/>
-          <w:rFonts w:ascii="Arial" w:hAnsi="Arial" w:cs="Arial"/>
-          <w:color w:val="7030A0"/>
-          <w:sz w:val="21"/>
-          <w:szCs w:val="21"/>
-          <w:shd w:val="clear" w:color="auto" w:fill="FFFFFF"/>
-        </w:rPr>
-        <w:t> </w:t>
-      </w:r>
-      <w:r>
-        <w:rPr>
-          <w:rFonts w:ascii="Arial" w:hAnsi="Arial" w:cs="Arial"/>
-          <w:i/>
-          <w:iCs/>
-          <w:color w:val="7030A0"/>
-          <w:sz w:val="21"/>
-          <w:szCs w:val="21"/>
-          <w:shd w:val="clear" w:color="auto" w:fill="FFFFFF"/>
-        </w:rPr>
-        <w:t>x</w:t>
-      </w:r>
-      <w:r>
-        <w:rPr>
-          <w:rStyle w:val="apple-converted-space"/>
-          <w:rFonts w:ascii="Arial" w:hAnsi="Arial" w:cs="Arial"/>
-          <w:color w:val="7030A0"/>
-          <w:sz w:val="21"/>
-          <w:szCs w:val="21"/>
-          <w:shd w:val="clear" w:color="auto" w:fill="FFFFFF"/>
-        </w:rPr>
-        <w:t> </w:t>
-      </w:r>
-      <w:r>
-        <w:rPr>
-          <w:rFonts w:ascii="Arial" w:hAnsi="Arial" w:cs="Arial"/>
-          <w:color w:val="7030A0"/>
-          <w:sz w:val="21"/>
-          <w:szCs w:val="21"/>
-          <w:shd w:val="clear" w:color="auto" w:fill="FFFFFF"/>
-        </w:rPr>
-        <w:t>to</w:t>
-      </w:r>
-      <w:r>
-        <w:rPr>
-          <w:rStyle w:val="apple-converted-space"/>
-          <w:rFonts w:ascii="Arial" w:hAnsi="Arial" w:cs="Arial"/>
-          <w:color w:val="7030A0"/>
-          <w:sz w:val="21"/>
-          <w:szCs w:val="21"/>
-          <w:shd w:val="clear" w:color="auto" w:fill="FFFFFF"/>
-        </w:rPr>
-        <w:t> </w:t>
-      </w:r>
-      <w:r>
-        <w:rPr>
-          <w:rFonts w:ascii="Arial" w:hAnsi="Arial" w:cs="Arial"/>
-          <w:i/>
-          <w:iCs/>
-          <w:color w:val="7030A0"/>
-          <w:sz w:val="21"/>
-          <w:szCs w:val="21"/>
-          <w:shd w:val="clear" w:color="auto" w:fill="FFFFFF"/>
-        </w:rPr>
-        <w:t>y</w:t>
-      </w:r>
-      <w:r>
-        <w:rPr>
-          <w:rStyle w:val="apple-converted-space"/>
-          <w:rFonts w:ascii="Arial" w:hAnsi="Arial" w:cs="Arial"/>
-          <w:color w:val="7030A0"/>
-          <w:sz w:val="21"/>
-          <w:szCs w:val="21"/>
-          <w:shd w:val="clear" w:color="auto" w:fill="FFFFFF"/>
-        </w:rPr>
-        <w:t> </w:t>
-      </w:r>
-      <w:r>
-        <w:rPr>
-          <w:rFonts w:ascii="Arial" w:hAnsi="Arial" w:cs="Arial"/>
-          <w:color w:val="7030A0"/>
-          <w:sz w:val="21"/>
-          <w:szCs w:val="21"/>
-          <w:shd w:val="clear" w:color="auto" w:fill="FFFFFF"/>
-        </w:rPr>
-        <w:t>and a directed path from</w:t>
-      </w:r>
-      <w:r>
-        <w:rPr>
-          <w:rStyle w:val="apple-converted-space"/>
-          <w:rFonts w:ascii="Arial" w:hAnsi="Arial" w:cs="Arial"/>
-          <w:color w:val="7030A0"/>
-          <w:sz w:val="21"/>
-          <w:szCs w:val="21"/>
-          <w:shd w:val="clear" w:color="auto" w:fill="FFFFFF"/>
-        </w:rPr>
-        <w:t> </w:t>
-      </w:r>
-      <w:r>
-        <w:rPr>
-          <w:rFonts w:ascii="Arial" w:hAnsi="Arial" w:cs="Arial"/>
-          <w:i/>
-          <w:iCs/>
-          <w:color w:val="7030A0"/>
-          <w:sz w:val="21"/>
-          <w:szCs w:val="21"/>
-          <w:shd w:val="clear" w:color="auto" w:fill="FFFFFF"/>
-        </w:rPr>
-        <w:t>y</w:t>
-      </w:r>
-      <w:r>
-        <w:rPr>
-          <w:rStyle w:val="apple-converted-space"/>
-          <w:rFonts w:ascii="Arial" w:hAnsi="Arial" w:cs="Arial"/>
-          <w:color w:val="7030A0"/>
-          <w:sz w:val="21"/>
-          <w:szCs w:val="21"/>
-          <w:shd w:val="clear" w:color="auto" w:fill="FFFFFF"/>
-        </w:rPr>
-        <w:t> </w:t>
-      </w:r>
-      <w:r>
-        <w:rPr>
-          <w:rFonts w:ascii="Arial" w:hAnsi="Arial" w:cs="Arial"/>
-          <w:color w:val="7030A0"/>
-          <w:sz w:val="21"/>
-          <w:szCs w:val="21"/>
-          <w:shd w:val="clear" w:color="auto" w:fill="FFFFFF"/>
-        </w:rPr>
-        <w:t>to</w:t>
-      </w:r>
-      <w:r>
-        <w:rPr>
-          <w:rStyle w:val="apple-converted-space"/>
-          <w:rFonts w:ascii="Arial" w:hAnsi="Arial" w:cs="Arial"/>
-          <w:color w:val="7030A0"/>
-          <w:sz w:val="21"/>
-          <w:szCs w:val="21"/>
-          <w:shd w:val="clear" w:color="auto" w:fill="FFFFFF"/>
-        </w:rPr>
-        <w:t> </w:t>
-      </w:r>
-      <w:r>
-        <w:rPr>
-          <w:rFonts w:ascii="Arial" w:hAnsi="Arial" w:cs="Arial"/>
-          <w:i/>
-          <w:iCs/>
-          <w:color w:val="7030A0"/>
-          <w:sz w:val="21"/>
-          <w:szCs w:val="21"/>
-          <w:shd w:val="clear" w:color="auto" w:fill="FFFFFF"/>
-        </w:rPr>
-        <w:t>x</w:t>
-      </w:r>
-      <w:r>
-        <w:rPr>
-          <w:rStyle w:val="apple-converted-space"/>
-          <w:rFonts w:ascii="Arial" w:hAnsi="Arial" w:cs="Arial"/>
-          <w:color w:val="7030A0"/>
-          <w:sz w:val="21"/>
-          <w:szCs w:val="21"/>
-          <w:shd w:val="clear" w:color="auto" w:fill="FFFFFF"/>
-        </w:rPr>
-        <w:t> </w:t>
-      </w:r>
-      <w:r>
-        <w:rPr>
-          <w:rFonts w:ascii="Arial" w:hAnsi="Arial" w:cs="Arial"/>
-          <w:color w:val="7030A0"/>
-          <w:sz w:val="21"/>
-          <w:szCs w:val="21"/>
-          <w:shd w:val="clear" w:color="auto" w:fill="FFFFFF"/>
-        </w:rPr>
-        <w:t>for every pair of vertices</w:t>
-      </w:r>
-      <w:r>
-        <w:rPr>
-          <w:rStyle w:val="apple-converted-space"/>
-          <w:rFonts w:ascii="Arial" w:hAnsi="Arial" w:cs="Arial"/>
-          <w:color w:val="7030A0"/>
-          <w:sz w:val="21"/>
-          <w:szCs w:val="21"/>
-          <w:shd w:val="clear" w:color="auto" w:fill="FFFFFF"/>
-        </w:rPr>
-        <w:t> </w:t>
-      </w:r>
-      <w:r>
-        <w:rPr>
-          <w:rStyle w:val="nowrap"/>
-          <w:rFonts w:ascii="Arial" w:hAnsi="Arial" w:cs="Arial"/>
-          <w:color w:val="7030A0"/>
-          <w:sz w:val="21"/>
-          <w:szCs w:val="21"/>
-          <w:shd w:val="clear" w:color="auto" w:fill="FFFFFF"/>
-        </w:rPr>
-        <w:t>{</w:t>
-      </w:r>
-      <w:r>
-        <w:rPr>
-          <w:rStyle w:val="nowrap"/>
-          <w:rFonts w:ascii="Arial" w:hAnsi="Arial" w:cs="Arial"/>
-          <w:i/>
-          <w:iCs/>
-          <w:color w:val="7030A0"/>
-          <w:sz w:val="21"/>
-          <w:szCs w:val="21"/>
-          <w:shd w:val="clear" w:color="auto" w:fill="FFFFFF"/>
-        </w:rPr>
-        <w:t>x</w:t>
-      </w:r>
-      <w:r>
-        <w:rPr>
-          <w:rStyle w:val="nowrap"/>
-          <w:rFonts w:ascii="Arial" w:hAnsi="Arial" w:cs="Arial"/>
-          <w:color w:val="7030A0"/>
-          <w:sz w:val="21"/>
-          <w:szCs w:val="21"/>
-          <w:shd w:val="clear" w:color="auto" w:fill="FFFFFF"/>
-        </w:rPr>
-        <w:t>,</w:t>
-      </w:r>
-      <w:r>
-        <w:rPr>
-          <w:rStyle w:val="apple-converted-space"/>
-          <w:rFonts w:ascii="Arial" w:hAnsi="Arial" w:cs="Arial"/>
-          <w:color w:val="7030A0"/>
-          <w:sz w:val="21"/>
-          <w:szCs w:val="21"/>
-          <w:shd w:val="clear" w:color="auto" w:fill="FFFFFF"/>
-        </w:rPr>
-        <w:t> </w:t>
-      </w:r>
-      <w:r>
-        <w:rPr>
-          <w:rStyle w:val="nowrap"/>
-          <w:rFonts w:ascii="Arial" w:hAnsi="Arial" w:cs="Arial"/>
-          <w:i/>
-          <w:iCs/>
-          <w:color w:val="7030A0"/>
-          <w:sz w:val="21"/>
-          <w:szCs w:val="21"/>
-          <w:shd w:val="clear" w:color="auto" w:fill="FFFFFF"/>
-        </w:rPr>
-        <w:t>y</w:t>
-      </w:r>
-      <w:r>
-        <w:rPr>
-          <w:rFonts w:ascii="Arial" w:hAnsi="Arial" w:cs="Arial"/>
-          <w:color w:val="7030A0"/>
-          <w:sz w:val="21"/>
-          <w:szCs w:val="21"/>
-          <w:shd w:val="clear" w:color="auto" w:fill="FFFFFF"/>
-        </w:rPr>
-        <w:t>}. The</w:t>
-      </w:r>
-      <w:r>
-        <w:rPr>
-          <w:rStyle w:val="apple-converted-space"/>
-          <w:rFonts w:ascii="Arial" w:hAnsi="Arial" w:cs="Arial"/>
-          <w:color w:val="7030A0"/>
-          <w:sz w:val="21"/>
-          <w:szCs w:val="21"/>
-          <w:shd w:val="clear" w:color="auto" w:fill="FFFFFF"/>
-        </w:rPr>
-        <w:t> </w:t>
-      </w:r>
-      <w:r>
-        <w:rPr>
-          <w:rFonts w:ascii="Arial" w:hAnsi="Arial" w:cs="Arial"/>
-          <w:i/>
-          <w:iCs/>
-          <w:color w:val="7030A0"/>
-          <w:sz w:val="21"/>
-          <w:szCs w:val="21"/>
-          <w:shd w:val="clear" w:color="auto" w:fill="FFFFFF"/>
-        </w:rPr>
-        <w:t>strong components</w:t>
-      </w:r>
-      <w:r>
-        <w:rPr>
-          <w:rFonts w:ascii="Arial" w:hAnsi="Arial" w:cs="Arial"/>
-          <w:color w:val="7030A0"/>
-          <w:sz w:val="21"/>
-          <w:szCs w:val="21"/>
-          <w:shd w:val="clear" w:color="auto" w:fill="FFFFFF"/>
-        </w:rPr>
-        <w:t>are the maximal strongly connected subgraphs.</w:t>
-      </w:r>
+          <w:color w:val="FF0000"/>
+          <w:sz w:val="24"/>
+        </w:rPr>
+      </w:pPr>
     </w:p>
     <w:p>
       <w:pPr>
         <w:pStyle w:val="ListParagraph"/>
         <w:ind w:left="1440"/>
         <w:rPr>
-          <w:rFonts w:ascii="Arial" w:hAnsi="Arial" w:cs="Arial"/>
-          <w:iCs/>
-          <w:color w:val="7030A0"/>
-          <w:sz w:val="21"/>
-          <w:szCs w:val="21"/>
-          <w:shd w:val="clear" w:color="auto" w:fill="FFFFFF"/>
-        </w:rPr>
-      </w:pPr>
-      <w:hyperlink r:id="rId60" w:anchor="CITEREFBang-JensenGutin2000" w:history="1">
-        <w:r>
-          <w:rPr>
-            <w:rStyle w:val="Hyperlink"/>
-            <w:rFonts w:ascii="Arial" w:hAnsi="Arial" w:cs="Arial"/>
-            <w:color w:val="7030A0"/>
-            <w:sz w:val="19"/>
-            <w:szCs w:val="19"/>
-          </w:rPr>
-          <w:t>Bang-Jensen &amp; Gutin (2000)</w:t>
-        </w:r>
-      </w:hyperlink>
-      <w:r>
-        <w:rPr>
-          <w:rStyle w:val="apple-converted-space"/>
-          <w:rFonts w:ascii="Arial" w:hAnsi="Arial" w:cs="Arial"/>
-          <w:color w:val="7030A0"/>
-          <w:sz w:val="19"/>
-          <w:szCs w:val="19"/>
-        </w:rPr>
-        <w:t> </w:t>
-      </w:r>
-      <w:r>
-        <w:rPr>
-          <w:rFonts w:ascii="Arial" w:hAnsi="Arial" w:cs="Arial"/>
-          <w:color w:val="7030A0"/>
-          <w:sz w:val="19"/>
-          <w:szCs w:val="19"/>
-        </w:rPr>
-        <w:t>p. 19 in the 2007 edition; p. 20 in the 2nd edition (2009).</w:t>
-      </w:r>
-    </w:p>
-    <w:p>
-      <w:pPr>
-        <w:pStyle w:val="ListParagraph"/>
-        <w:ind w:left="1440"/>
-        <w:rPr>
-          <w:color w:val="FF0000"/>
-          <w:sz w:val="24"/>
-        </w:rPr>
-      </w:pPr>
-    </w:p>
-    <w:p>
-      <w:pPr>
-        <w:pStyle w:val="ListParagraph"/>
-        <w:ind w:left="1440"/>
-        <w:rPr>
           <w:color w:val="FF0000"/>
           <w:sz w:val="24"/>
         </w:rPr>
@@ -11045,7 +10184,7 @@
         </w:rPr>
         <w:t> </w:t>
       </w:r>
-      <w:hyperlink r:id="rId61" w:tooltip="Node (networking)" w:history="1">
+      <w:hyperlink r:id="rId67" w:tooltip="Node (networking)" w:history="1">
         <w:r>
           <w:rPr>
             <w:rStyle w:val="Hyperlink"/>
@@ -11090,7 +10229,7 @@
         </w:rPr>
         <w:t> </w:t>
       </w:r>
-      <w:hyperlink r:id="rId62" w:tooltip="Network (mathematics)" w:history="1">
+      <w:hyperlink r:id="rId68" w:tooltip="Network (mathematics)" w:history="1">
         <w:r>
           <w:rPr>
             <w:rStyle w:val="Hyperlink"/>
@@ -11209,7 +10348,7 @@
         </w:rPr>
         <w:t> </w:t>
       </w:r>
-      <w:hyperlink r:id="rId63" w:tooltip="Graph (discrete mathematics)" w:history="1">
+      <w:hyperlink r:id="rId69" w:tooltip="Graph (discrete mathematics)" w:history="1">
         <w:r>
           <w:rPr>
             <w:rStyle w:val="Hyperlink"/>
@@ -11254,7 +10393,7 @@
         </w:rPr>
         <w:t> </w:t>
       </w:r>
-      <w:hyperlink r:id="rId64" w:tooltip="Shortest path problem" w:history="1">
+      <w:hyperlink r:id="rId70" w:tooltip="Shortest path problem" w:history="1">
         <w:r>
           <w:rPr>
             <w:rStyle w:val="Hyperlink"/>
@@ -11396,7 +10535,7 @@
         </w:rPr>
         <w:t> </w:t>
       </w:r>
-      <w:hyperlink r:id="rId65" w:tooltip="Multiplicative inverse" w:history="1">
+      <w:hyperlink r:id="rId71" w:tooltip="Multiplicative inverse" w:history="1">
         <w:r>
           <w:rPr>
             <w:rStyle w:val="Hyperlink"/>
@@ -11864,7 +11003,7 @@
         </w:rPr>
         <w:t> </w:t>
       </w:r>
-      <w:hyperlink r:id="rId66" w:tooltip="Strongly connected component" w:history="1">
+      <w:hyperlink r:id="rId72" w:tooltip="Strongly connected component" w:history="1">
         <w:r>
           <w:rPr>
             <w:rStyle w:val="Hyperlink"/>
@@ -12095,7 +11234,7 @@
         </w:rPr>
         <w:t> </w:t>
       </w:r>
-      <w:hyperlink r:id="rId67" w:tooltip="Massimo Marchiori" w:history="1">
+      <w:hyperlink r:id="rId73" w:tooltip="Massimo Marchiori" w:history="1">
         <w:r>
           <w:rPr>
             <w:rStyle w:val="Hyperlink"/>
@@ -12140,7 +11279,7 @@
         </w:rPr>
         <w:t> </w:t>
       </w:r>
-      <w:hyperlink r:id="rId68" w:tooltip="Vito Latora" w:history="1">
+      <w:hyperlink r:id="rId74" w:tooltip="Vito Latora" w:history="1">
         <w:r>
           <w:rPr>
             <w:rStyle w:val="Hyperlink"/>
@@ -12174,7 +11313,7 @@
         </w:rPr>
         <w:t>(2000)</w:t>
       </w:r>
-      <w:hyperlink r:id="rId69" w:anchor="cite_note-marchiorilatora2000-21" w:history="1">
+      <w:hyperlink r:id="rId75" w:anchor="cite_note-marchiorilatora2000-21" w:history="1">
         <w:r>
           <w:rPr>
             <w:rStyle w:val="Hyperlink"/>
@@ -12220,7 +11359,7 @@
         </w:rPr>
         <w:t> </w:t>
       </w:r>
-      <w:hyperlink r:id="rId70" w:tooltip="Arithmetic mean" w:history="1">
+      <w:hyperlink r:id="rId76" w:tooltip="Arithmetic mean" w:history="1">
         <w:r>
           <w:rPr>
             <w:rStyle w:val="Hyperlink"/>
@@ -12267,7 +11406,7 @@
         </w:rPr>
         <w:t> </w:t>
       </w:r>
-      <w:hyperlink r:id="rId71" w:tooltip="Harmonic mean" w:history="1">
+      <w:hyperlink r:id="rId77" w:tooltip="Harmonic mean" w:history="1">
         <w:r>
           <w:rPr>
             <w:rStyle w:val="Hyperlink"/>
@@ -12366,39 +11505,9 @@
           <w:szCs w:val="21"/>
           <w:shd w:val="clear" w:color="auto" w:fill="FFFFFF"/>
         </w:rPr>
-        <w:t xml:space="preserve">Betweeness centrality: </w:t>
-      </w:r>
-      <w:r>
-        <w:rPr>
-          <w:rFonts w:ascii="Arial" w:hAnsi="Arial" w:cs="Arial"/>
-          <w:color w:val="252525"/>
-          <w:sz w:val="21"/>
-          <w:szCs w:val="21"/>
-          <w:shd w:val="clear" w:color="auto" w:fill="FFFFFF"/>
-        </w:rPr>
-        <w:t>quantifies the number of times a node acts as a bridge along the shortest path between two other nodes. It was introduced as a measure for quantifying the control of a human on the communication between other humans</w:t>
-      </w:r>
-      <w:r>
-        <w:rPr>
-          <w:rFonts w:ascii="Arial" w:hAnsi="Arial" w:cs="Arial"/>
-          <w:color w:val="252525"/>
-          <w:sz w:val="21"/>
-          <w:szCs w:val="21"/>
-          <w:shd w:val="clear" w:color="auto" w:fill="FFFFFF"/>
-        </w:rPr>
-        <w:t xml:space="preserve"> (stocks)</w:t>
-      </w:r>
-      <w:r>
-        <w:rPr>
-          <w:rFonts w:ascii="Arial" w:hAnsi="Arial" w:cs="Arial"/>
-          <w:color w:val="252525"/>
-          <w:sz w:val="21"/>
-          <w:szCs w:val="21"/>
-          <w:shd w:val="clear" w:color="auto" w:fill="FFFFFF"/>
-        </w:rPr>
-        <w:t xml:space="preserve"> in a social network by</w:t>
-      </w:r>
-      <w:hyperlink r:id="rId72" w:tooltip="Linton Freeman (page does not exist)" w:history="1">
+        <w:t>Betweeness centrality: quantifies the number of times a node acts as a bridge along the shortest path between two other nodes. It was introduced as a measure for quantifying the control of a human on the communication between other humans (stocks) in a social network by</w:t>
+      </w:r>
+      <w:hyperlink r:id="rId78" w:tooltip="Linton Freeman (page does not exist)" w:history="1">
         <w:r>
           <w:rPr>
             <w:rStyle w:val="Hyperlink"/>
@@ -12411,7 +11520,7 @@
           <w:t>Linton Freeman</w:t>
         </w:r>
       </w:hyperlink>
-      <w:hyperlink r:id="rId73" w:anchor="cite_note-freeman1977-26" w:history="1">
+      <w:hyperlink r:id="rId79" w:anchor="cite_note-freeman1977-26" w:history="1">
         <w:r>
           <w:rPr>
             <w:rStyle w:val="Hyperlink"/>
@@ -12457,7 +11566,7 @@
         </w:rPr>
         <w:t> </w:t>
       </w:r>
-      <w:hyperlink r:id="rId74" w:tooltip="Shortest path problem" w:history="1">
+      <w:hyperlink r:id="rId80" w:tooltip="Shortest path problem" w:history="1">
         <w:r>
           <w:rPr>
             <w:rStyle w:val="Hyperlink"/>
@@ -12576,7 +11685,7 @@
         </w:rPr>
         <w:t> </w:t>
       </w:r>
-      <w:hyperlink r:id="rId75" w:tooltip="Shortest path problem" w:history="1">
+      <w:hyperlink r:id="rId81" w:tooltip="Shortest path problem" w:history="1">
         <w:r>
           <w:rPr>
             <w:rStyle w:val="Hyperlink"/>
@@ -13039,7 +12148,7 @@
         </w:rPr>
         <w:t> </w:t>
       </w:r>
-      <w:hyperlink r:id="rId76" w:history="1">
+      <w:hyperlink r:id="rId82" w:history="1">
         <w:r>
           <w:rPr>
             <w:rStyle w:val="Hyperlink"/>
@@ -13153,7 +12262,7 @@
         </w:rPr>
         <w:t> </w:t>
       </w:r>
-      <w:hyperlink r:id="rId77" w:tooltip="Digital object identifier" w:history="1">
+      <w:hyperlink r:id="rId83" w:tooltip="Digital object identifier" w:history="1">
         <w:r>
           <w:rPr>
             <w:rStyle w:val="Hyperlink"/>
@@ -13177,7 +12286,7 @@
         </w:rPr>
         <w:t>:</w:t>
       </w:r>
-      <w:hyperlink r:id="rId78" w:history="1">
+      <w:hyperlink r:id="rId84" w:history="1">
         <w:r>
           <w:rPr>
             <w:rStyle w:val="Hyperlink"/>
@@ -13247,17 +12356,7 @@
           <w:sz w:val="19"/>
           <w:szCs w:val="19"/>
         </w:rPr>
-        <w:t>.</w:t>
-      </w:r>
-      <w:r>
-        <w:rPr>
-          <w:rStyle w:val="HTMLCite"/>
-          <w:rFonts w:ascii="Arial" w:hAnsi="Arial" w:cs="Arial"/>
-          <w:color w:val="252525"/>
-          <w:sz w:val="19"/>
-          <w:szCs w:val="19"/>
-        </w:rPr>
-        <w:t xml:space="preserve">    Ref of the formula?</w:t>
+        <w:t>.    Ref of the formula?</w:t>
       </w:r>
     </w:p>
     <w:p>
@@ -13558,7 +12657,7 @@
         </w:rPr>
         <w:t> </w:t>
       </w:r>
-      <w:hyperlink r:id="rId79" w:tooltip="Digraph (mathematics)" w:history="1">
+      <w:hyperlink r:id="rId85" w:tooltip="Digraph (mathematics)" w:history="1">
         <w:r>
           <w:rPr>
             <w:rStyle w:val="Hyperlink"/>
@@ -13640,17 +12739,7 @@
           <w:szCs w:val="21"/>
           <w:shd w:val="clear" w:color="auto" w:fill="FFFFFF"/>
         </w:rPr>
-        <w:t xml:space="preserve">Percolation centrality: </w:t>
-      </w:r>
-      <w:r>
-        <w:rPr>
-          <w:rFonts w:ascii="Arial" w:hAnsi="Arial" w:cs="Arial"/>
-          <w:color w:val="FF0000"/>
-          <w:sz w:val="21"/>
-          <w:szCs w:val="21"/>
-          <w:shd w:val="clear" w:color="auto" w:fill="FFFFFF"/>
-        </w:rPr>
-        <w:t>owever, a node may very well be centrally located in terms of betweenness centrality or another centrality measure, but may not be ‘centrally’ located in the context of a network in which there is percolation. Percolation of a ‘contagion’ occurs in complex networks in a number of scenarios. For example, viral or bacterial infection can spread over social networks of people, known as contact networks.</w:t>
+        <w:t>Percolation centrality: owever, a node may very well be centrally located in terms of betweenness centrality or another centrality measure, but may not be ‘centrally’ located in the context of a network in which there is percolation. Percolation of a ‘contagion’ occurs in complex networks in a number of scenarios. For example, viral or bacterial infection can spread over social networks of people, known as contact networks.</w:t>
       </w:r>
     </w:p>
     <w:p>
@@ -13968,432 +13057,11 @@
     <w:p>
       <w:pPr>
         <w:pStyle w:val="ListParagraph"/>
-        <w:numPr>
-          <w:ilvl w:val="0"/>
-          <w:numId w:val="17"/>
-        </w:numPr>
-        <w:rPr>
-          <w:color w:val="FF0000"/>
-          <w:sz w:val="24"/>
-        </w:rPr>
-      </w:pPr>
-      <w:r>
-        <w:rPr>
-          <w:color w:val="FF0000"/>
-          <w:sz w:val="24"/>
-        </w:rPr>
-        <w:t>Pathways: flow (geodesic, paths, trails or walks)</w:t>
-      </w:r>
-    </w:p>
-    <w:p>
-      <w:pPr>
-        <w:pStyle w:val="ListParagraph"/>
-        <w:rPr>
-          <w:color w:val="FF0000"/>
-          <w:sz w:val="24"/>
-        </w:rPr>
-      </w:pPr>
-    </w:p>
-    <w:p>
-      <w:pPr>
-        <w:numPr>
-          <w:ilvl w:val="1"/>
-          <w:numId w:val="17"/>
-        </w:numPr>
-        <w:shd w:val="clear" w:color="auto" w:fill="FFFFFF"/>
-        <w:spacing w:before="100" w:beforeAutospacing="1" w:after="24" w:line="336" w:lineRule="atLeast"/>
-        <w:rPr>
-          <w:rFonts w:ascii="Arial" w:hAnsi="Arial" w:cs="Arial"/>
-          <w:color w:val="252525"/>
-          <w:sz w:val="21"/>
-          <w:szCs w:val="21"/>
-        </w:rPr>
-      </w:pPr>
-      <w:r>
-        <w:rPr>
-          <w:color w:val="FF0000"/>
-          <w:sz w:val="24"/>
-        </w:rPr>
-        <w:t xml:space="preserve">Shortest path: </w:t>
-      </w:r>
-      <w:r>
-        <w:rPr>
-          <w:rFonts w:ascii="Arial" w:hAnsi="Arial" w:cs="Arial"/>
-          <w:color w:val="252525"/>
-          <w:sz w:val="21"/>
-          <w:szCs w:val="21"/>
-          <w:shd w:val="clear" w:color="auto" w:fill="FFFFFF"/>
-        </w:rPr>
-        <w:t>In</w:t>
-      </w:r>
-      <w:r>
-        <w:rPr>
-          <w:rStyle w:val="apple-converted-space"/>
-          <w:rFonts w:ascii="Arial" w:hAnsi="Arial" w:cs="Arial"/>
-          <w:color w:val="252525"/>
-          <w:sz w:val="21"/>
-          <w:szCs w:val="21"/>
-          <w:shd w:val="clear" w:color="auto" w:fill="FFFFFF"/>
-        </w:rPr>
-        <w:t> </w:t>
-      </w:r>
-      <w:hyperlink r:id="rId80" w:tooltip="Graph theory" w:history="1">
-        <w:r>
-          <w:rPr>
-            <w:rStyle w:val="Hyperlink"/>
-            <w:rFonts w:ascii="Arial" w:hAnsi="Arial" w:cs="Arial"/>
-            <w:color w:val="0B0080"/>
-            <w:sz w:val="21"/>
-            <w:szCs w:val="21"/>
-            <w:shd w:val="clear" w:color="auto" w:fill="FFFFFF"/>
-          </w:rPr>
-          <w:t>graph theory</w:t>
-        </w:r>
-      </w:hyperlink>
-      <w:r>
-        <w:rPr>
-          <w:rFonts w:ascii="Arial" w:hAnsi="Arial" w:cs="Arial"/>
-          <w:color w:val="252525"/>
-          <w:sz w:val="21"/>
-          <w:szCs w:val="21"/>
-          <w:shd w:val="clear" w:color="auto" w:fill="FFFFFF"/>
-        </w:rPr>
-        <w:t>, the</w:t>
-      </w:r>
-      <w:r>
-        <w:rPr>
-          <w:rStyle w:val="apple-converted-space"/>
-          <w:rFonts w:ascii="Arial" w:hAnsi="Arial" w:cs="Arial"/>
-          <w:color w:val="252525"/>
-          <w:sz w:val="21"/>
-          <w:szCs w:val="21"/>
-          <w:shd w:val="clear" w:color="auto" w:fill="FFFFFF"/>
-        </w:rPr>
-        <w:t> </w:t>
-      </w:r>
-      <w:r>
-        <w:rPr>
-          <w:rFonts w:ascii="Arial" w:hAnsi="Arial" w:cs="Arial"/>
-          <w:b/>
-          <w:bCs/>
-          <w:color w:val="252525"/>
-          <w:sz w:val="21"/>
-          <w:szCs w:val="21"/>
-          <w:shd w:val="clear" w:color="auto" w:fill="FFFFFF"/>
-        </w:rPr>
-        <w:t>shortest path problem</w:t>
-      </w:r>
-      <w:r>
-        <w:rPr>
-          <w:rStyle w:val="apple-converted-space"/>
-          <w:rFonts w:ascii="Arial" w:hAnsi="Arial" w:cs="Arial"/>
-          <w:color w:val="252525"/>
-          <w:sz w:val="21"/>
-          <w:szCs w:val="21"/>
-          <w:shd w:val="clear" w:color="auto" w:fill="FFFFFF"/>
-        </w:rPr>
-        <w:t> </w:t>
-      </w:r>
-      <w:r>
-        <w:rPr>
-          <w:rFonts w:ascii="Arial" w:hAnsi="Arial" w:cs="Arial"/>
-          <w:color w:val="252525"/>
-          <w:sz w:val="21"/>
-          <w:szCs w:val="21"/>
-          <w:shd w:val="clear" w:color="auto" w:fill="FFFFFF"/>
-        </w:rPr>
-        <w:t>is the problem of finding a</w:t>
-      </w:r>
-      <w:r>
-        <w:rPr>
-          <w:rStyle w:val="apple-converted-space"/>
-          <w:rFonts w:ascii="Arial" w:hAnsi="Arial" w:cs="Arial"/>
-          <w:color w:val="252525"/>
-          <w:sz w:val="21"/>
-          <w:szCs w:val="21"/>
-          <w:shd w:val="clear" w:color="auto" w:fill="FFFFFF"/>
-        </w:rPr>
-        <w:t> </w:t>
-      </w:r>
-      <w:hyperlink r:id="rId81" w:tooltip="Path (graph theory)" w:history="1">
-        <w:r>
-          <w:rPr>
-            <w:rStyle w:val="Hyperlink"/>
-            <w:rFonts w:ascii="Arial" w:hAnsi="Arial" w:cs="Arial"/>
-            <w:color w:val="0B0080"/>
-            <w:sz w:val="21"/>
-            <w:szCs w:val="21"/>
-            <w:shd w:val="clear" w:color="auto" w:fill="FFFFFF"/>
-          </w:rPr>
-          <w:t>path</w:t>
-        </w:r>
-      </w:hyperlink>
-      <w:r>
-        <w:rPr>
-          <w:rStyle w:val="apple-converted-space"/>
-          <w:rFonts w:ascii="Arial" w:hAnsi="Arial" w:cs="Arial"/>
-          <w:color w:val="252525"/>
-          <w:sz w:val="21"/>
-          <w:szCs w:val="21"/>
-          <w:shd w:val="clear" w:color="auto" w:fill="FFFFFF"/>
-        </w:rPr>
-        <w:t> </w:t>
-      </w:r>
-      <w:r>
-        <w:rPr>
-          <w:rFonts w:ascii="Arial" w:hAnsi="Arial" w:cs="Arial"/>
-          <w:color w:val="252525"/>
-          <w:sz w:val="21"/>
-          <w:szCs w:val="21"/>
-          <w:shd w:val="clear" w:color="auto" w:fill="FFFFFF"/>
-        </w:rPr>
-        <w:t>between two</w:t>
-      </w:r>
-      <w:r>
-        <w:rPr>
-          <w:rStyle w:val="apple-converted-space"/>
-          <w:rFonts w:ascii="Arial" w:hAnsi="Arial" w:cs="Arial"/>
-          <w:color w:val="252525"/>
-          <w:sz w:val="21"/>
-          <w:szCs w:val="21"/>
-          <w:shd w:val="clear" w:color="auto" w:fill="FFFFFF"/>
-        </w:rPr>
-        <w:t> </w:t>
-      </w:r>
-      <w:hyperlink r:id="rId82" w:tooltip="Vertex (graph theory)" w:history="1">
-        <w:r>
-          <w:rPr>
-            <w:rStyle w:val="Hyperlink"/>
-            <w:rFonts w:ascii="Arial" w:hAnsi="Arial" w:cs="Arial"/>
-            <w:color w:val="0B0080"/>
-            <w:sz w:val="21"/>
-            <w:szCs w:val="21"/>
-            <w:shd w:val="clear" w:color="auto" w:fill="FFFFFF"/>
-          </w:rPr>
-          <w:t>vertices</w:t>
-        </w:r>
-      </w:hyperlink>
-      <w:r>
-        <w:rPr>
-          <w:rStyle w:val="apple-converted-space"/>
-          <w:rFonts w:ascii="Arial" w:hAnsi="Arial" w:cs="Arial"/>
-          <w:color w:val="252525"/>
-          <w:sz w:val="21"/>
-          <w:szCs w:val="21"/>
-          <w:shd w:val="clear" w:color="auto" w:fill="FFFFFF"/>
-        </w:rPr>
-        <w:t> </w:t>
-      </w:r>
-      <w:r>
-        <w:rPr>
-          <w:rFonts w:ascii="Arial" w:hAnsi="Arial" w:cs="Arial"/>
-          <w:color w:val="252525"/>
-          <w:sz w:val="21"/>
-          <w:szCs w:val="21"/>
-          <w:shd w:val="clear" w:color="auto" w:fill="FFFFFF"/>
-        </w:rPr>
-        <w:t>(or nodes) in a</w:t>
-      </w:r>
-      <w:r>
-        <w:rPr>
-          <w:rStyle w:val="apple-converted-space"/>
-          <w:rFonts w:ascii="Arial" w:hAnsi="Arial" w:cs="Arial"/>
-          <w:color w:val="252525"/>
-          <w:sz w:val="21"/>
-          <w:szCs w:val="21"/>
-          <w:shd w:val="clear" w:color="auto" w:fill="FFFFFF"/>
-        </w:rPr>
-        <w:t> </w:t>
-      </w:r>
-      <w:hyperlink r:id="rId83" w:tooltip="Graph (discrete mathematics)" w:history="1">
-        <w:r>
-          <w:rPr>
-            <w:rStyle w:val="Hyperlink"/>
-            <w:rFonts w:ascii="Arial" w:hAnsi="Arial" w:cs="Arial"/>
-            <w:color w:val="0B0080"/>
-            <w:sz w:val="21"/>
-            <w:szCs w:val="21"/>
-            <w:shd w:val="clear" w:color="auto" w:fill="FFFFFF"/>
-          </w:rPr>
-          <w:t>graph</w:t>
-        </w:r>
-      </w:hyperlink>
-      <w:r>
-        <w:rPr>
-          <w:rStyle w:val="apple-converted-space"/>
-          <w:rFonts w:ascii="Arial" w:hAnsi="Arial" w:cs="Arial"/>
-          <w:color w:val="252525"/>
-          <w:sz w:val="21"/>
-          <w:szCs w:val="21"/>
-          <w:shd w:val="clear" w:color="auto" w:fill="FFFFFF"/>
-        </w:rPr>
-        <w:t> </w:t>
-      </w:r>
-      <w:r>
-        <w:rPr>
-          <w:rFonts w:ascii="Arial" w:hAnsi="Arial" w:cs="Arial"/>
-          <w:color w:val="252525"/>
-          <w:sz w:val="21"/>
-          <w:szCs w:val="21"/>
-          <w:shd w:val="clear" w:color="auto" w:fill="FFFFFF"/>
-        </w:rPr>
-        <w:t>such that the sum of the</w:t>
-      </w:r>
-      <w:r>
-        <w:rPr>
-          <w:rStyle w:val="apple-converted-space"/>
-          <w:rFonts w:ascii="Arial" w:hAnsi="Arial" w:cs="Arial"/>
-          <w:color w:val="252525"/>
-          <w:sz w:val="21"/>
-          <w:szCs w:val="21"/>
-          <w:shd w:val="clear" w:color="auto" w:fill="FFFFFF"/>
-        </w:rPr>
-        <w:t> </w:t>
-      </w:r>
-      <w:hyperlink r:id="rId84" w:anchor="Weighted_graphs_and_networks" w:tooltip="Glossary of graph theory" w:history="1">
-        <w:r>
-          <w:rPr>
-            <w:rStyle w:val="Hyperlink"/>
-            <w:rFonts w:ascii="Arial" w:hAnsi="Arial" w:cs="Arial"/>
-            <w:color w:val="0B0080"/>
-            <w:sz w:val="21"/>
-            <w:szCs w:val="21"/>
-            <w:shd w:val="clear" w:color="auto" w:fill="FFFFFF"/>
-          </w:rPr>
-          <w:t>weights</w:t>
-        </w:r>
-      </w:hyperlink>
-      <w:r>
-        <w:rPr>
-          <w:rStyle w:val="apple-converted-space"/>
-          <w:rFonts w:ascii="Arial" w:hAnsi="Arial" w:cs="Arial"/>
-          <w:color w:val="252525"/>
-          <w:sz w:val="21"/>
-          <w:szCs w:val="21"/>
-          <w:shd w:val="clear" w:color="auto" w:fill="FFFFFF"/>
-        </w:rPr>
-        <w:t> </w:t>
-      </w:r>
-      <w:r>
-        <w:rPr>
-          <w:rFonts w:ascii="Arial" w:hAnsi="Arial" w:cs="Arial"/>
-          <w:color w:val="252525"/>
-          <w:sz w:val="21"/>
-          <w:szCs w:val="21"/>
-          <w:shd w:val="clear" w:color="auto" w:fill="FFFFFF"/>
-        </w:rPr>
-        <w:t>of its constituent edges is minimized.</w:t>
-      </w:r>
-      <w:r>
-        <w:rPr>
-          <w:rFonts w:ascii="Arial" w:hAnsi="Arial" w:cs="Arial"/>
-          <w:color w:val="252525"/>
-          <w:sz w:val="21"/>
-          <w:szCs w:val="21"/>
-          <w:shd w:val="clear" w:color="auto" w:fill="FFFFFF"/>
-        </w:rPr>
-        <w:t xml:space="preserve"> </w:t>
-      </w:r>
-    </w:p>
-    <w:p>
-      <w:pPr>
-        <w:shd w:val="clear" w:color="auto" w:fill="FFFFFF"/>
-        <w:spacing w:before="100" w:beforeAutospacing="1" w:after="24" w:line="336" w:lineRule="atLeast"/>
-        <w:ind w:left="1440"/>
-        <w:rPr>
-          <w:rStyle w:val="apple-converted-space"/>
-          <w:rFonts w:ascii="Arial" w:hAnsi="Arial" w:cs="Arial"/>
-          <w:color w:val="252525"/>
-          <w:sz w:val="21"/>
-          <w:szCs w:val="21"/>
-        </w:rPr>
-      </w:pPr>
-      <w:r>
-        <w:rPr>
-          <w:color w:val="FF0000"/>
-          <w:sz w:val="24"/>
-        </w:rPr>
-        <w:t xml:space="preserve">Different algorithms have been introduced to solve this problem, considering that some of the weights of the edges may be negative the suitable one of this case is the </w:t>
-      </w:r>
-      <w:hyperlink r:id="rId85" w:tooltip="Bellman–Ford algorithm" w:history="1">
-        <w:r>
-          <w:rPr>
-            <w:rStyle w:val="Hyperlink"/>
-            <w:rFonts w:ascii="Arial" w:hAnsi="Arial" w:cs="Arial"/>
-            <w:color w:val="0B0080"/>
-            <w:sz w:val="21"/>
-            <w:szCs w:val="21"/>
-          </w:rPr>
-          <w:t>Bellman–Ford algorithm</w:t>
-        </w:r>
-      </w:hyperlink>
-      <w:r>
-        <w:rPr>
-          <w:rStyle w:val="apple-converted-space"/>
-          <w:rFonts w:ascii="Arial" w:hAnsi="Arial" w:cs="Arial"/>
-          <w:color w:val="252525"/>
-          <w:sz w:val="21"/>
-          <w:szCs w:val="21"/>
-        </w:rPr>
-        <w:t>. (ref, formula etc</w:t>
-      </w:r>
-      <w:r>
-        <w:rPr>
-          <w:rStyle w:val="apple-converted-space"/>
-          <w:rFonts w:ascii="Arial" w:hAnsi="Arial" w:cs="Arial"/>
-          <w:color w:val="252525"/>
-          <w:sz w:val="21"/>
-          <w:szCs w:val="21"/>
-        </w:rPr>
-        <w:t>)</w:t>
-      </w:r>
-    </w:p>
-    <w:p>
-      <w:pPr>
-        <w:shd w:val="clear" w:color="auto" w:fill="FFFFFF"/>
-        <w:spacing w:before="100" w:beforeAutospacing="1" w:after="24" w:line="336" w:lineRule="atLeast"/>
-        <w:ind w:left="1440"/>
-        <w:rPr>
-          <w:rFonts w:ascii="Arial" w:hAnsi="Arial" w:cs="Arial"/>
-          <w:color w:val="7030A0"/>
-          <w:sz w:val="21"/>
-          <w:szCs w:val="21"/>
-        </w:rPr>
-      </w:pPr>
-      <w:r>
-        <w:rPr>
-          <w:color w:val="7030A0"/>
-          <w:sz w:val="24"/>
-        </w:rPr>
-        <w:t>This can be useful to study the intra and interconnectivity of given sectors (compare with corr</w:t>
-      </w:r>
-      <w:r>
-        <w:rPr>
-          <w:rFonts w:ascii="Arial" w:hAnsi="Arial" w:cs="Arial"/>
-          <w:color w:val="7030A0"/>
-          <w:sz w:val="21"/>
-          <w:szCs w:val="21"/>
-        </w:rPr>
-        <w:t>?)</w:t>
-      </w:r>
-      <w:r>
-        <w:rPr>
-          <w:rFonts w:ascii="Arial" w:hAnsi="Arial" w:cs="Arial"/>
-          <w:color w:val="7030A0"/>
-          <w:sz w:val="21"/>
-          <w:szCs w:val="21"/>
-        </w:rPr>
-        <w:t xml:space="preserve"> by averaging(+-sd) the shortest paths between same sector and between different sectors</w:t>
-      </w:r>
-      <w:r>
-        <w:rPr>
-          <w:rFonts w:ascii="Arial" w:hAnsi="Arial" w:cs="Arial"/>
-          <w:color w:val="7030A0"/>
-          <w:sz w:val="21"/>
-          <w:szCs w:val="21"/>
-        </w:rPr>
-        <w:t>!</w:t>
-      </w:r>
+        <w:rPr>
+          <w:color w:val="FF0000"/>
+          <w:sz w:val="24"/>
+        </w:rPr>
+      </w:pPr>
     </w:p>
     <w:p>
       <w:pPr>
@@ -15289,6 +13957,7 @@
     </w:p>
     <w:p>
       <w:r>
+        <w:lastRenderedPageBreak/>
         <w:t xml:space="preserve">In order to study and analyse </w:t>
       </w:r>
       <w:r>
@@ -15302,8 +13971,6 @@
       <w:r>
         <w:t xml:space="preserve"> there remained 186 companies.</w:t>
       </w:r>
-      <w:bookmarkStart w:id="0" w:name="_GoBack"/>
-      <w:bookmarkEnd w:id="0"/>
     </w:p>
     <w:p>
       <w:r>
@@ -15738,7 +14405,11 @@
         <w:t>in this very case we are not interested in loops on the same node and it obscures the possible existing interactions with other stocks)</w:t>
       </w:r>
       <w:r>
-        <w:t>. Given the problem formulation on the TESLA paper [</w:t>
+        <w:t xml:space="preserve">. </w:t>
+      </w:r>
+      <w:r>
+        <w:lastRenderedPageBreak/>
+        <w:t>Given the problem formulation on the TESLA paper [</w:t>
       </w:r>
       <w:r>
         <w:rPr>
@@ -15869,7 +14540,6 @@
         <w:rPr>
           <w:u w:val="single"/>
         </w:rPr>
-        <w:lastRenderedPageBreak/>
         <w:t>General topology</w:t>
       </w:r>
     </w:p>
@@ -16093,7 +14763,17 @@
           <w:sz w:val="21"/>
           <w:szCs w:val="21"/>
         </w:rPr>
-        <w:t>between two randomly chosen nodes (the number of steps required) grows proportionally to the logarithm of the number of nodes</w:t>
+        <w:t xml:space="preserve">between two randomly chosen nodes (the number of steps required) grows </w:t>
+      </w:r>
+      <w:r>
+        <w:rPr>
+          <w:rFonts w:ascii="Arial" w:hAnsi="Arial" w:cs="Arial"/>
+          <w:color w:val="FF0000"/>
+          <w:sz w:val="21"/>
+          <w:szCs w:val="21"/>
+        </w:rPr>
+        <w:lastRenderedPageBreak/>
+        <w:t>proportionally to the logarithm of the number of nodes</w:t>
       </w:r>
       <w:r>
         <w:rPr>
@@ -16475,248 +15155,248 @@
         <w:rPr>
           <w:color w:val="7030A0"/>
         </w:rPr>
+        <w:t>Also: sum incoming weights</w:t>
+      </w:r>
+      <w:r>
+        <w:rPr>
+          <w:color w:val="7030A0"/>
+        </w:rPr>
+        <w:t xml:space="preserve"> of node i </w:t>
+      </w:r>
+      <w:r>
+        <w:rPr>
+          <w:color w:val="7030A0"/>
+        </w:rPr>
+        <w:t xml:space="preserve"> (taking into account the state (sign) of the source</w:t>
+      </w:r>
+      <w:r>
+        <w:rPr>
+          <w:color w:val="7030A0"/>
+        </w:rPr>
+        <w:t>s): sum(weightsIn</w:t>
+      </w:r>
+      <w:r>
+        <w:rPr>
+          <w:color w:val="7030A0"/>
+        </w:rPr>
+        <w:t>(j)</w:t>
+      </w:r>
+      <w:r>
+        <w:rPr>
+          <w:color w:val="7030A0"/>
+        </w:rPr>
+        <w:t>*</w:t>
+      </w:r>
+      <w:r>
+        <w:rPr>
+          <w:color w:val="7030A0"/>
+        </w:rPr>
+        <w:t>GainLoss(j</w:t>
+      </w:r>
+      <w:r>
+        <w:rPr>
+          <w:color w:val="7030A0"/>
+        </w:rPr>
+        <w:t>)</w:t>
+      </w:r>
+      <w:r>
+        <w:rPr>
+          <w:color w:val="7030A0"/>
+        </w:rPr>
+        <w:t>)</w:t>
+      </w:r>
+      <w:r>
+        <w:rPr>
+          <w:color w:val="7030A0"/>
+        </w:rPr>
+        <w:t xml:space="preserve"> (</w:t>
+      </w:r>
+      <w:r>
+        <w:rPr>
+          <w:color w:val="FF0000"/>
+        </w:rPr>
+        <w:t>normalize??)</w:t>
+      </w:r>
+      <w:r>
+        <w:rPr>
+          <w:color w:val="7030A0"/>
+        </w:rPr>
+        <w:t xml:space="preserve"> </w:t>
+      </w:r>
+      <w:r>
+        <w:rPr>
+          <w:color w:val="7030A0"/>
+        </w:rPr>
+        <w:t>j</w:t>
+      </w:r>
+      <w:r>
+        <w:rPr>
+          <w:color w:val="7030A0"/>
+        </w:rPr>
+        <w:t xml:space="preserve"> represent every node but the one we are studying.</w:t>
+      </w:r>
+      <w:r>
+        <w:rPr>
+          <w:color w:val="7030A0"/>
+        </w:rPr>
+        <w:t xml:space="preserve"> After th</w:t>
+      </w:r>
+      <w:r>
+        <w:rPr>
+          <w:color w:val="7030A0"/>
+        </w:rPr>
+        <w:t xml:space="preserve">is we can compare with the Gain/Loss value </w:t>
+      </w:r>
+      <w:r>
+        <w:rPr>
+          <w:color w:val="7030A0"/>
+        </w:rPr>
+        <w:t>of the node i (in the same period? The next period??)</w:t>
+      </w:r>
+      <w:r>
+        <w:rPr>
+          <w:color w:val="7030A0"/>
+        </w:rPr>
+        <w:t xml:space="preserve"> and try to find a correlation: or a model. If we can </w:t>
+      </w:r>
+      <w:r>
+        <w:rPr>
+          <w:color w:val="7030A0"/>
+        </w:rPr>
+        <w:t xml:space="preserve">model and </w:t>
+      </w:r>
+      <w:r>
+        <w:rPr>
+          <w:color w:val="7030A0"/>
+        </w:rPr>
+        <w:t>predict accurately enough (error, boxplots…) the gain or loss of a stock given the incoming weights of its connected nodes</w:t>
+      </w:r>
+      <w:r>
+        <w:rPr>
+          <w:color w:val="7030A0"/>
+        </w:rPr>
+        <w:t xml:space="preserve"> this could be extremely helpful for companies to prevent situations and react before to minimise the loss or maximise the gains.</w:t>
+      </w:r>
+      <w:r>
+        <w:rPr>
+          <w:color w:val="7030A0"/>
+        </w:rPr>
+        <w:t xml:space="preserve">      ***try different approaches: maybe with the averaged weight, or taking into account other factors as the previous </w:t>
+      </w:r>
+      <w:r>
+        <w:rPr>
+          <w:color w:val="7030A0"/>
+        </w:rPr>
+        <w:t>Gain/Loss</w:t>
+      </w:r>
+      <w:r>
+        <w:rPr>
+          <w:color w:val="7030A0"/>
+        </w:rPr>
+        <w:t xml:space="preserve"> value of the node </w:t>
+      </w:r>
+      <w:r>
+        <w:rPr>
+          <w:color w:val="7030A0"/>
+        </w:rPr>
+        <w:t>I, or its value on the stock market,</w:t>
+      </w:r>
+      <w:r>
+        <w:rPr>
+          <w:color w:val="7030A0"/>
+        </w:rPr>
+        <w:t xml:space="preserve"> or weighting the weights by the </w:t>
+      </w:r>
+      <w:r>
+        <w:rPr>
+          <w:color w:val="7030A0"/>
+        </w:rPr>
+        <w:t>companies’ value</w:t>
+      </w:r>
+      <w:r>
+        <w:rPr>
+          <w:color w:val="7030A0"/>
+        </w:rPr>
+        <w:t xml:space="preserve"> (CP)</w:t>
+      </w:r>
+      <w:r>
+        <w:rPr>
+          <w:color w:val="7030A0"/>
+        </w:rPr>
+        <w:t>??</w:t>
+      </w:r>
+      <w:r>
+        <w:rPr>
+          <w:color w:val="7030A0"/>
+        </w:rPr>
+        <w:t>(4M, 2.1B, 856M…)</w:t>
+      </w:r>
+      <w:r>
+        <w:rPr>
+          <w:color w:val="7030A0"/>
+        </w:rPr>
+        <w:t xml:space="preserve"> </w:t>
+      </w:r>
+      <w:r>
+        <w:rPr>
+          <w:color w:val="7030A0"/>
+        </w:rPr>
+        <w:t>of the source nodes</w:t>
+      </w:r>
+      <w:r>
+        <w:rPr>
+          <w:color w:val="7030A0"/>
+        </w:rPr>
+        <w:t xml:space="preserve">: </w:t>
+      </w:r>
+      <w:r>
+        <w:rPr>
+          <w:color w:val="7030A0"/>
+        </w:rPr>
+        <w:t>sum(</w:t>
+      </w:r>
+      <w:r>
+        <w:rPr>
+          <w:color w:val="7030A0"/>
+        </w:rPr>
+        <w:t>weightsIn</w:t>
+      </w:r>
+      <w:r>
+        <w:rPr>
+          <w:color w:val="7030A0"/>
+        </w:rPr>
+        <w:t>(j)</w:t>
+      </w:r>
+      <w:r>
+        <w:rPr>
+          <w:color w:val="7030A0"/>
+        </w:rPr>
+        <w:t>*</w:t>
+      </w:r>
+      <w:r>
+        <w:rPr>
+          <w:color w:val="7030A0"/>
+        </w:rPr>
+        <w:t>GainLoss(j)*</w:t>
+      </w:r>
+      <w:r>
+        <w:rPr>
+          <w:color w:val="7030A0"/>
+        </w:rPr>
+        <w:t>CP(j))/sum(CP(j))</w:t>
+      </w:r>
+    </w:p>
+    <w:p>
+      <w:pPr>
+        <w:rPr>
+          <w:color w:val="7030A0"/>
+        </w:rPr>
+      </w:pPr>
+      <w:r>
+        <w:rPr>
+          <w:color w:val="7030A0"/>
+        </w:rPr>
         <w:lastRenderedPageBreak/>
-        <w:t>Also: sum incoming weights</w:t>
-      </w:r>
-      <w:r>
-        <w:rPr>
-          <w:color w:val="7030A0"/>
-        </w:rPr>
-        <w:t xml:space="preserve"> of node i </w:t>
-      </w:r>
-      <w:r>
-        <w:rPr>
-          <w:color w:val="7030A0"/>
-        </w:rPr>
-        <w:t xml:space="preserve"> (taking into account the state (sign) of the source</w:t>
-      </w:r>
-      <w:r>
-        <w:rPr>
-          <w:color w:val="7030A0"/>
-        </w:rPr>
-        <w:t>s): sum(weightsIn</w:t>
-      </w:r>
-      <w:r>
-        <w:rPr>
-          <w:color w:val="7030A0"/>
-        </w:rPr>
-        <w:t>(j)</w:t>
-      </w:r>
-      <w:r>
-        <w:rPr>
-          <w:color w:val="7030A0"/>
-        </w:rPr>
-        <w:t>*</w:t>
-      </w:r>
-      <w:r>
-        <w:rPr>
-          <w:color w:val="7030A0"/>
-        </w:rPr>
-        <w:t>GainLoss(j</w:t>
-      </w:r>
-      <w:r>
-        <w:rPr>
-          <w:color w:val="7030A0"/>
-        </w:rPr>
-        <w:t>)</w:t>
-      </w:r>
-      <w:r>
-        <w:rPr>
-          <w:color w:val="7030A0"/>
-        </w:rPr>
-        <w:t>)</w:t>
-      </w:r>
-      <w:r>
-        <w:rPr>
-          <w:color w:val="7030A0"/>
-        </w:rPr>
-        <w:t xml:space="preserve"> (</w:t>
-      </w:r>
-      <w:r>
-        <w:rPr>
-          <w:color w:val="FF0000"/>
-        </w:rPr>
-        <w:t>normalize??)</w:t>
-      </w:r>
-      <w:r>
-        <w:rPr>
-          <w:color w:val="7030A0"/>
-        </w:rPr>
-        <w:t xml:space="preserve"> </w:t>
-      </w:r>
-      <w:r>
-        <w:rPr>
-          <w:color w:val="7030A0"/>
-        </w:rPr>
-        <w:t>j</w:t>
-      </w:r>
-      <w:r>
-        <w:rPr>
-          <w:color w:val="7030A0"/>
-        </w:rPr>
-        <w:t xml:space="preserve"> represent every node but the one we are studying.</w:t>
-      </w:r>
-      <w:r>
-        <w:rPr>
-          <w:color w:val="7030A0"/>
-        </w:rPr>
-        <w:t xml:space="preserve"> After th</w:t>
-      </w:r>
-      <w:r>
-        <w:rPr>
-          <w:color w:val="7030A0"/>
-        </w:rPr>
-        <w:t xml:space="preserve">is we can compare with the Gain/Loss value </w:t>
-      </w:r>
-      <w:r>
-        <w:rPr>
-          <w:color w:val="7030A0"/>
-        </w:rPr>
-        <w:t>of the node i (in the same period? The next period??)</w:t>
-      </w:r>
-      <w:r>
-        <w:rPr>
-          <w:color w:val="7030A0"/>
-        </w:rPr>
-        <w:t xml:space="preserve"> and try to find a correlation: or a model. If we can </w:t>
-      </w:r>
-      <w:r>
-        <w:rPr>
-          <w:color w:val="7030A0"/>
-        </w:rPr>
-        <w:t xml:space="preserve">model and </w:t>
-      </w:r>
-      <w:r>
-        <w:rPr>
-          <w:color w:val="7030A0"/>
-        </w:rPr>
-        <w:t>predict accurately enough (error, boxplots…) the gain or loss of a stock given the incoming weights of its connected nodes</w:t>
-      </w:r>
-      <w:r>
-        <w:rPr>
-          <w:color w:val="7030A0"/>
-        </w:rPr>
-        <w:t xml:space="preserve"> this could be extremely helpful for companies to prevent situations and react before to minimise the loss or maximise the gains.</w:t>
-      </w:r>
-      <w:r>
-        <w:rPr>
-          <w:color w:val="7030A0"/>
-        </w:rPr>
-        <w:t xml:space="preserve">      ***try different approaches: maybe with the averaged weight, or taking into account other factors as the previous </w:t>
-      </w:r>
-      <w:r>
-        <w:rPr>
-          <w:color w:val="7030A0"/>
-        </w:rPr>
-        <w:t>Gain/Loss</w:t>
-      </w:r>
-      <w:r>
-        <w:rPr>
-          <w:color w:val="7030A0"/>
-        </w:rPr>
-        <w:t xml:space="preserve"> value of the node </w:t>
-      </w:r>
-      <w:r>
-        <w:rPr>
-          <w:color w:val="7030A0"/>
-        </w:rPr>
-        <w:t>I, or its value on the stock market,</w:t>
-      </w:r>
-      <w:r>
-        <w:rPr>
-          <w:color w:val="7030A0"/>
-        </w:rPr>
-        <w:t xml:space="preserve"> or weighting the weights by the </w:t>
-      </w:r>
-      <w:r>
-        <w:rPr>
-          <w:color w:val="7030A0"/>
-        </w:rPr>
-        <w:t>companies’ value</w:t>
-      </w:r>
-      <w:r>
-        <w:rPr>
-          <w:color w:val="7030A0"/>
-        </w:rPr>
-        <w:t xml:space="preserve"> (CP)</w:t>
-      </w:r>
-      <w:r>
-        <w:rPr>
-          <w:color w:val="7030A0"/>
-        </w:rPr>
-        <w:t>??</w:t>
-      </w:r>
-      <w:r>
-        <w:rPr>
-          <w:color w:val="7030A0"/>
-        </w:rPr>
-        <w:t>(4M, 2.1B, 856M…)</w:t>
-      </w:r>
-      <w:r>
-        <w:rPr>
-          <w:color w:val="7030A0"/>
-        </w:rPr>
-        <w:t xml:space="preserve"> </w:t>
-      </w:r>
-      <w:r>
-        <w:rPr>
-          <w:color w:val="7030A0"/>
-        </w:rPr>
-        <w:t>of the source nodes</w:t>
-      </w:r>
-      <w:r>
-        <w:rPr>
-          <w:color w:val="7030A0"/>
-        </w:rPr>
-        <w:t xml:space="preserve">: </w:t>
-      </w:r>
-      <w:r>
-        <w:rPr>
-          <w:color w:val="7030A0"/>
-        </w:rPr>
-        <w:t>sum(</w:t>
-      </w:r>
-      <w:r>
-        <w:rPr>
-          <w:color w:val="7030A0"/>
-        </w:rPr>
-        <w:t>weightsIn</w:t>
-      </w:r>
-      <w:r>
-        <w:rPr>
-          <w:color w:val="7030A0"/>
-        </w:rPr>
-        <w:t>(j)</w:t>
-      </w:r>
-      <w:r>
-        <w:rPr>
-          <w:color w:val="7030A0"/>
-        </w:rPr>
-        <w:t>*</w:t>
-      </w:r>
-      <w:r>
-        <w:rPr>
-          <w:color w:val="7030A0"/>
-        </w:rPr>
-        <w:t>GainLoss(j)*</w:t>
-      </w:r>
-      <w:r>
-        <w:rPr>
-          <w:color w:val="7030A0"/>
-        </w:rPr>
-        <w:t>CP(j))/sum(CP(j))</w:t>
-      </w:r>
-    </w:p>
-    <w:p>
-      <w:pPr>
-        <w:rPr>
-          <w:color w:val="7030A0"/>
-        </w:rPr>
-      </w:pPr>
-      <w:r>
-        <w:rPr>
-          <w:color w:val="7030A0"/>
-        </w:rPr>
         <w:t>And maybe multiplying or using CP(i)</w:t>
       </w:r>
       <w:r>
@@ -17136,68 +15816,68 @@
         <w:t xml:space="preserve"> usually similar in</w:t>
       </w:r>
       <w:r>
-        <w:t xml:space="preserve"> all nodes in a given network, when comparing these values in different time stamps we find that </w:t>
+        <w:t xml:space="preserve"> all nodes in a given network, when comparing these values in different time stamps we find that they</w:t>
+      </w:r>
+      <w:r>
+        <w:t xml:space="preserve"> vary </w:t>
+      </w:r>
+      <w:r>
+        <w:rPr>
+          <w:highlight w:val="green"/>
+        </w:rPr>
+        <w:t>[buscar context cuando desconectada]</w:t>
+      </w:r>
+      <w:r>
+        <w:t>, pointing the potential of this variable to measure market’s global cohesion.</w:t>
+      </w:r>
+    </w:p>
+    <w:p>
+      <w:r>
+        <w:rPr>
+          <w:highlight w:val="green"/>
+        </w:rPr>
+        <w:t xml:space="preserve"> </w:t>
+      </w:r>
+      <w:r>
+        <w:rPr>
+          <w:highlight w:val="green"/>
+        </w:rPr>
+        <w:t>[[First of all we would compare this value with the degree in, is it a hub.in?, then the time series of the stock….]]</w:t>
+      </w:r>
+    </w:p>
+    <w:p>
+      <w:r>
+        <w:t>Degree in: Number of computed connections that reach a given stock</w:t>
+      </w:r>
+      <w:r>
+        <w:t xml:space="preserve">. </w:t>
+      </w:r>
+    </w:p>
+    <w:p>
+      <w:r>
+        <w:t xml:space="preserve">On these </w:t>
+      </w:r>
+      <w:r>
+        <w:t xml:space="preserve">histograms we can see a completely opposed distribution of </w:t>
+      </w:r>
+      <w:r>
+        <w:t xml:space="preserve">the </w:t>
+      </w:r>
+      <w:r>
+        <w:t>Out Degree</w:t>
+      </w:r>
+      <w:r>
+        <w:t>s</w:t>
+      </w:r>
+      <w:r>
+        <w:t>. Since this degree gives us the number of times a given stock appears as related to the rest when applying TESLA to them we can just u</w:t>
+      </w:r>
+      <w:r>
+        <w:t xml:space="preserve">se it as a relevance/centrality measure. The higher the degree, the most relevant is the stock for the market so it will have more effect on it (leading </w:t>
       </w:r>
       <w:r>
         <w:lastRenderedPageBreak/>
-        <w:t>they</w:t>
-      </w:r>
-      <w:r>
-        <w:t xml:space="preserve"> vary </w:t>
-      </w:r>
-      <w:r>
-        <w:rPr>
-          <w:highlight w:val="green"/>
-        </w:rPr>
-        <w:t>[buscar context cuando desconectada]</w:t>
-      </w:r>
-      <w:r>
-        <w:t>, pointing the potential of this variable to measure market’s global cohesion.</w:t>
-      </w:r>
-    </w:p>
-    <w:p>
-      <w:r>
-        <w:rPr>
-          <w:highlight w:val="green"/>
-        </w:rPr>
-        <w:t xml:space="preserve"> </w:t>
-      </w:r>
-      <w:r>
-        <w:rPr>
-          <w:highlight w:val="green"/>
-        </w:rPr>
-        <w:t>[[First of all we would compare this value with the degree in, is it a hub.in?, then the time series of the stock….]]</w:t>
-      </w:r>
-    </w:p>
-    <w:p>
-      <w:r>
-        <w:t>Degree in: Number of computed connections that reach a given stock</w:t>
-      </w:r>
-      <w:r>
-        <w:t xml:space="preserve">. </w:t>
-      </w:r>
-    </w:p>
-    <w:p>
-      <w:r>
-        <w:t xml:space="preserve">On these </w:t>
-      </w:r>
-      <w:r>
-        <w:t xml:space="preserve">histograms we can see a completely opposed distribution of </w:t>
-      </w:r>
-      <w:r>
-        <w:t xml:space="preserve">the </w:t>
-      </w:r>
-      <w:r>
-        <w:t>Out Degree</w:t>
-      </w:r>
-      <w:r>
-        <w:t>s</w:t>
-      </w:r>
-      <w:r>
-        <w:t>. Since this degree gives us the number of times a given stock appears as related to the rest when applying TESLA to them we can just u</w:t>
-      </w:r>
-      <w:r>
-        <w:t xml:space="preserve">se it as a relevance/centrality measure. The higher the degree, the most relevant is the stock for the market so it will have more effect on it (leading the system, </w:t>
+        <w:t xml:space="preserve">the system, </w:t>
       </w:r>
       <w:r>
         <w:t>spreading a contagion</w:t>
@@ -17439,62 +16119,62 @@
           <w:highlight w:val="green"/>
           <w:u w:val="single"/>
         </w:rPr>
+        <w:t>Layouts (physic models, MDS, random fixed…)</w:t>
+      </w:r>
+    </w:p>
+    <w:p>
+      <w:r>
+        <w:t>Different informa</w:t>
+      </w:r>
+      <w:r>
+        <w:t>tion from different approaches.</w:t>
+      </w:r>
+    </w:p>
+    <w:p>
+      <w:r>
+        <w:t>Main ones: kk layout (particles and springs)</w:t>
+      </w:r>
+      <w:r>
+        <w:t xml:space="preserve"> to study how the general system evolves and random/circular fixed to focus on how the links changes over time and study flows</w:t>
+      </w:r>
+      <w:r>
+        <w:t xml:space="preserve"> or contagions.</w:t>
+      </w:r>
+    </w:p>
+    <w:p>
+      <w:r>
+        <w:t xml:space="preserve">MDS gives us the similarities between the stocks (using </w:t>
+      </w:r>
+      <w:r>
+        <w:t>Euclidean</w:t>
+      </w:r>
+      <w:r>
+        <w:t xml:space="preserve"> distance </w:t>
+      </w:r>
+      <w:r>
+        <w:t xml:space="preserve">and </w:t>
+      </w:r>
+      <w:r>
+        <w:t>computed for each of the epochs</w:t>
+      </w:r>
+      <w:r>
+        <w:t xml:space="preserve"> to compare with the network</w:t>
+      </w:r>
+      <w:r>
+        <w:t>)</w:t>
+      </w:r>
+    </w:p>
+    <w:p>
+      <w:r>
+        <w:rPr>
+          <w:highlight w:val="green"/>
+        </w:rPr>
+        <w:t>Explain layouts</w:t>
+      </w:r>
+    </w:p>
+    <w:p>
+      <w:r>
         <w:lastRenderedPageBreak/>
-        <w:t>Layouts (physic models, MDS, random fixed…)</w:t>
-      </w:r>
-    </w:p>
-    <w:p>
-      <w:r>
-        <w:t>Different informa</w:t>
-      </w:r>
-      <w:r>
-        <w:t>tion from different approaches.</w:t>
-      </w:r>
-    </w:p>
-    <w:p>
-      <w:r>
-        <w:t>Main ones: kk layout (particles and springs)</w:t>
-      </w:r>
-      <w:r>
-        <w:t xml:space="preserve"> to study how the general system evolves and random/circular fixed to focus on how the links changes over time and study flows</w:t>
-      </w:r>
-      <w:r>
-        <w:t xml:space="preserve"> or contagions.</w:t>
-      </w:r>
-    </w:p>
-    <w:p>
-      <w:r>
-        <w:t xml:space="preserve">MDS gives us the similarities between the stocks (using </w:t>
-      </w:r>
-      <w:r>
-        <w:t>Euclidean</w:t>
-      </w:r>
-      <w:r>
-        <w:t xml:space="preserve"> distance </w:t>
-      </w:r>
-      <w:r>
-        <w:t xml:space="preserve">and </w:t>
-      </w:r>
-      <w:r>
-        <w:t>computed for each of the epochs</w:t>
-      </w:r>
-      <w:r>
-        <w:t xml:space="preserve"> to compare with the network</w:t>
-      </w:r>
-      <w:r>
-        <w:t>)</w:t>
-      </w:r>
-    </w:p>
-    <w:p>
-      <w:r>
-        <w:rPr>
-          <w:highlight w:val="green"/>
-        </w:rPr>
-        <w:t>Explain layouts</w:t>
-      </w:r>
-    </w:p>
-    <w:p>
-      <w:r>
         <w:t xml:space="preserve">TODO:  Network grouped by sector. Kk-means. </w:t>
       </w:r>
       <w:r>
@@ -17693,20 +16373,2218 @@
         <w:rPr>
           <w:color w:val="FF0000"/>
         </w:rPr>
+        <w:t>-</w:t>
+      </w:r>
+      <w:r>
+        <w:rPr>
+          <w:color w:val="FF0000"/>
+        </w:rPr>
+        <w:t>https://en.wikipedia.org/wiki/Strength_of_a_graph</w:t>
+      </w:r>
+      <w:r>
+        <w:rPr>
+          <w:color w:val="FF0000"/>
+        </w:rPr>
+        <w:t>???</w:t>
+      </w:r>
+    </w:p>
+    <w:p>
+      <w:pPr>
+        <w:rPr>
+          <w:color w:val="FF0000"/>
+        </w:rPr>
+      </w:pPr>
+    </w:p>
+    <w:p>
+      <w:pPr>
+        <w:rPr>
+          <w:color w:val="FF0000"/>
+        </w:rPr>
+      </w:pPr>
+    </w:p>
+    <w:p>
+      <w:pPr>
+        <w:rPr>
+          <w:color w:val="FF0000"/>
+        </w:rPr>
+      </w:pPr>
+    </w:p>
+    <w:p>
+      <w:pPr>
+        <w:rPr>
+          <w:color w:val="FF0000"/>
+        </w:rPr>
+      </w:pPr>
+    </w:p>
+    <w:p>
+      <w:pPr>
+        <w:rPr>
+          <w:color w:val="FF0000"/>
+        </w:rPr>
+      </w:pPr>
+    </w:p>
+    <w:p>
+      <w:pPr>
+        <w:rPr>
+          <w:color w:val="FF0000"/>
+        </w:rPr>
+      </w:pPr>
+    </w:p>
+    <w:p>
+      <w:pPr>
+        <w:rPr>
+          <w:color w:val="FF0000"/>
+        </w:rPr>
+      </w:pPr>
+    </w:p>
+    <w:p>
+      <w:pPr>
+        <w:rPr>
+          <w:color w:val="FF0000"/>
+        </w:rPr>
+      </w:pPr>
+    </w:p>
+    <w:p>
+      <w:pPr>
+        <w:rPr>
+          <w:color w:val="FF0000"/>
+        </w:rPr>
+      </w:pPr>
+    </w:p>
+    <w:p>
+      <w:pPr>
+        <w:rPr>
+          <w:color w:val="FF0000"/>
+        </w:rPr>
+      </w:pPr>
+    </w:p>
+    <w:p>
+      <w:pPr>
+        <w:rPr>
+          <w:color w:val="FF0000"/>
+        </w:rPr>
+      </w:pPr>
+    </w:p>
+    <w:p>
+      <w:pPr>
+        <w:rPr>
+          <w:color w:val="FF0000"/>
+        </w:rPr>
+      </w:pPr>
+    </w:p>
+    <w:p>
+      <w:pPr>
+        <w:rPr>
+          <w:color w:val="FF0000"/>
+        </w:rPr>
+      </w:pPr>
+    </w:p>
+    <w:p>
+      <w:pPr>
+        <w:rPr>
+          <w:color w:val="FF0000"/>
+        </w:rPr>
+      </w:pPr>
+    </w:p>
+    <w:p>
+      <w:pPr>
+        <w:rPr>
+          <w:color w:val="FF0000"/>
+        </w:rPr>
+      </w:pPr>
+    </w:p>
+    <w:p>
+      <w:pPr>
+        <w:rPr>
+          <w:color w:val="FF0000"/>
+        </w:rPr>
+      </w:pPr>
+    </w:p>
+    <w:p>
+      <w:pPr>
+        <w:rPr>
+          <w:color w:val="FF0000"/>
+        </w:rPr>
+      </w:pPr>
+    </w:p>
+    <w:p>
+      <w:pPr>
+        <w:rPr>
+          <w:color w:val="FF0000"/>
+        </w:rPr>
+      </w:pPr>
+    </w:p>
+    <w:p>
+      <w:pPr>
+        <w:rPr>
+          <w:color w:val="FF0000"/>
+        </w:rPr>
+      </w:pPr>
+    </w:p>
+    <w:p>
+      <w:pPr>
+        <w:rPr>
+          <w:color w:val="FF0000"/>
+        </w:rPr>
+      </w:pPr>
+    </w:p>
+    <w:p>
+      <w:pPr>
+        <w:rPr>
+          <w:color w:val="FF0000"/>
+        </w:rPr>
+      </w:pPr>
+    </w:p>
+    <w:p>
+      <w:pPr>
+        <w:rPr>
+          <w:color w:val="FF0000"/>
+        </w:rPr>
+      </w:pPr>
+    </w:p>
+    <w:p>
+      <w:pPr>
+        <w:rPr>
+          <w:color w:val="FF0000"/>
+        </w:rPr>
+      </w:pPr>
+    </w:p>
+    <w:p>
+      <w:pPr>
+        <w:rPr>
+          <w:color w:val="FF0000"/>
+        </w:rPr>
+      </w:pPr>
+    </w:p>
+    <w:p>
+      <w:pPr>
+        <w:rPr>
+          <w:color w:val="FF0000"/>
+        </w:rPr>
+      </w:pPr>
+    </w:p>
+    <w:p>
+      <w:pPr>
+        <w:rPr>
+          <w:color w:val="FF0000"/>
+        </w:rPr>
+      </w:pPr>
+    </w:p>
+    <w:p>
+      <w:pPr>
+        <w:rPr>
+          <w:color w:val="FF0000"/>
+        </w:rPr>
+      </w:pPr>
+    </w:p>
+    <w:p>
+      <w:pPr>
+        <w:rPr>
+          <w:color w:val="FF0000"/>
+        </w:rPr>
+      </w:pPr>
+    </w:p>
+    <w:p>
+      <w:pPr>
+        <w:rPr>
+          <w:color w:val="FF0000"/>
+        </w:rPr>
+      </w:pPr>
+    </w:p>
+    <w:p>
+      <w:pPr>
+        <w:rPr>
+          <w:color w:val="FF0000"/>
+        </w:rPr>
+      </w:pPr>
+    </w:p>
+    <w:p>
+      <w:pPr>
+        <w:rPr>
+          <w:color w:val="FF0000"/>
+        </w:rPr>
+      </w:pPr>
+      <w:r>
+        <w:rPr>
+          <w:noProof/>
+          <w:lang w:eastAsia="en-GB"/>
+        </w:rPr>
         <w:lastRenderedPageBreak/>
-        <w:t>-</w:t>
-      </w:r>
-      <w:r>
-        <w:rPr>
-          <w:color w:val="FF0000"/>
-        </w:rPr>
-        <w:t>https://en.wikipedia.org/wiki/Strength_of_a_graph</w:t>
-      </w:r>
-      <w:r>
-        <w:rPr>
-          <w:color w:val="FF0000"/>
-        </w:rPr>
-        <w:t>???</w:t>
+        <w:drawing>
+          <wp:inline distT="0" distB="0" distL="0" distR="0" wp14:anchorId="6F76101E" wp14:editId="0FD9AE9E">
+            <wp:extent cx="2935705" cy="2935705"/>
+            <wp:effectExtent l="0" t="0" r="0" b="0"/>
+            <wp:docPr id="2" name="Picture 2"/>
+            <wp:cNvGraphicFramePr>
+              <a:graphicFrameLocks xmlns:a="http://schemas.openxmlformats.org/drawingml/2006/main" noChangeAspect="1"/>
+            </wp:cNvGraphicFramePr>
+            <a:graphic xmlns:a="http://schemas.openxmlformats.org/drawingml/2006/main">
+              <a:graphicData uri="http://schemas.openxmlformats.org/drawingml/2006/picture">
+                <pic:pic xmlns:pic="http://schemas.openxmlformats.org/drawingml/2006/picture">
+                  <pic:nvPicPr>
+                    <pic:cNvPr id="1" name=""/>
+                    <pic:cNvPicPr/>
+                  </pic:nvPicPr>
+                  <pic:blipFill>
+                    <a:blip r:embed="rId96"/>
+                    <a:stretch>
+                      <a:fillRect/>
+                    </a:stretch>
+                  </pic:blipFill>
+                  <pic:spPr>
+                    <a:xfrm>
+                      <a:off x="0" y="0"/>
+                      <a:ext cx="2937888" cy="2937888"/>
+                    </a:xfrm>
+                    <a:prstGeom prst="rect">
+                      <a:avLst/>
+                    </a:prstGeom>
+                  </pic:spPr>
+                </pic:pic>
+              </a:graphicData>
+            </a:graphic>
+          </wp:inline>
+        </w:drawing>
+      </w:r>
+    </w:p>
+    <w:p>
+      <w:pPr>
+        <w:rPr>
+          <w:color w:val="FF0000"/>
+        </w:rPr>
+      </w:pPr>
+    </w:p>
+    <w:p>
+      <w:pPr>
+        <w:rPr>
+          <w:color w:val="FF0000"/>
+        </w:rPr>
+      </w:pPr>
+    </w:p>
+    <w:p>
+      <w:pPr>
+        <w:rPr>
+          <w:color w:val="FF0000"/>
+        </w:rPr>
+      </w:pPr>
+    </w:p>
+    <w:p>
+      <w:pPr>
+        <w:rPr>
+          <w:color w:val="FF0000"/>
+        </w:rPr>
+      </w:pPr>
+      <w:r>
+        <w:rPr>
+          <w:noProof/>
+          <w:lang w:eastAsia="en-GB"/>
+        </w:rPr>
+        <w:drawing>
+          <wp:inline distT="0" distB="0" distL="0" distR="0" wp14:anchorId="40576B8B" wp14:editId="6A0AC26A">
+            <wp:extent cx="2254102" cy="2228389"/>
+            <wp:effectExtent l="0" t="0" r="0" b="635"/>
+            <wp:docPr id="3" name="Picture 3"/>
+            <wp:cNvGraphicFramePr>
+              <a:graphicFrameLocks xmlns:a="http://schemas.openxmlformats.org/drawingml/2006/main" noChangeAspect="1"/>
+            </wp:cNvGraphicFramePr>
+            <a:graphic xmlns:a="http://schemas.openxmlformats.org/drawingml/2006/main">
+              <a:graphicData uri="http://schemas.openxmlformats.org/drawingml/2006/picture">
+                <pic:pic xmlns:pic="http://schemas.openxmlformats.org/drawingml/2006/picture">
+                  <pic:nvPicPr>
+                    <pic:cNvPr id="1" name=""/>
+                    <pic:cNvPicPr/>
+                  </pic:nvPicPr>
+                  <pic:blipFill>
+                    <a:blip r:embed="rId97"/>
+                    <a:stretch>
+                      <a:fillRect/>
+                    </a:stretch>
+                  </pic:blipFill>
+                  <pic:spPr>
+                    <a:xfrm>
+                      <a:off x="0" y="0"/>
+                      <a:ext cx="2268602" cy="2242724"/>
+                    </a:xfrm>
+                    <a:prstGeom prst="rect">
+                      <a:avLst/>
+                    </a:prstGeom>
+                  </pic:spPr>
+                </pic:pic>
+              </a:graphicData>
+            </a:graphic>
+          </wp:inline>
+        </w:drawing>
+      </w:r>
+      <w:r>
+        <w:rPr>
+          <w:noProof/>
+          <w:lang w:eastAsia="en-GB"/>
+        </w:rPr>
+        <w:t xml:space="preserve">                       </w:t>
+      </w:r>
+      <w:r>
+        <w:rPr>
+          <w:noProof/>
+          <w:lang w:eastAsia="en-GB"/>
+        </w:rPr>
+        <w:drawing>
+          <wp:inline distT="0" distB="0" distL="0" distR="0" wp14:anchorId="2BB281EC" wp14:editId="7A2F0C41">
+            <wp:extent cx="2213810" cy="2213810"/>
+            <wp:effectExtent l="0" t="0" r="0" b="0"/>
+            <wp:docPr id="4" name="Picture 4"/>
+            <wp:cNvGraphicFramePr>
+              <a:graphicFrameLocks xmlns:a="http://schemas.openxmlformats.org/drawingml/2006/main" noChangeAspect="1"/>
+            </wp:cNvGraphicFramePr>
+            <a:graphic xmlns:a="http://schemas.openxmlformats.org/drawingml/2006/main">
+              <a:graphicData uri="http://schemas.openxmlformats.org/drawingml/2006/picture">
+                <pic:pic xmlns:pic="http://schemas.openxmlformats.org/drawingml/2006/picture">
+                  <pic:nvPicPr>
+                    <pic:cNvPr id="1" name=""/>
+                    <pic:cNvPicPr/>
+                  </pic:nvPicPr>
+                  <pic:blipFill>
+                    <a:blip r:embed="rId98"/>
+                    <a:stretch>
+                      <a:fillRect/>
+                    </a:stretch>
+                  </pic:blipFill>
+                  <pic:spPr>
+                    <a:xfrm>
+                      <a:off x="0" y="0"/>
+                      <a:ext cx="2218232" cy="2218232"/>
+                    </a:xfrm>
+                    <a:prstGeom prst="rect">
+                      <a:avLst/>
+                    </a:prstGeom>
+                  </pic:spPr>
+                </pic:pic>
+              </a:graphicData>
+            </a:graphic>
+          </wp:inline>
+        </w:drawing>
+      </w:r>
+    </w:p>
+    <w:p>
+      <w:pPr>
+        <w:rPr>
+          <w:color w:val="FF0000"/>
+        </w:rPr>
+      </w:pPr>
+    </w:p>
+    <w:p>
+      <w:pPr>
+        <w:rPr>
+          <w:color w:val="FF0000"/>
+        </w:rPr>
+      </w:pPr>
+    </w:p>
+    <w:p>
+      <w:pPr>
+        <w:rPr>
+          <w:color w:val="FF0000"/>
+        </w:rPr>
+      </w:pPr>
+    </w:p>
+    <w:p>
+      <w:pPr>
+        <w:rPr>
+          <w:color w:val="FF0000"/>
+        </w:rPr>
+      </w:pPr>
+    </w:p>
+    <w:p>
+      <w:pPr>
+        <w:rPr>
+          <w:color w:val="FF0000"/>
+        </w:rPr>
+      </w:pPr>
+    </w:p>
+    <w:p>
+      <w:pPr>
+        <w:rPr>
+          <w:color w:val="FF0000"/>
+        </w:rPr>
+      </w:pPr>
+    </w:p>
+    <w:p>
+      <w:pPr>
+        <w:rPr>
+          <w:color w:val="FF0000"/>
+        </w:rPr>
+      </w:pPr>
+    </w:p>
+    <w:p>
+      <w:pPr>
+        <w:rPr>
+          <w:color w:val="FF0000"/>
+        </w:rPr>
+      </w:pPr>
+    </w:p>
+    <w:p>
+      <w:pPr>
+        <w:rPr>
+          <w:color w:val="FF0000"/>
+        </w:rPr>
+      </w:pPr>
+    </w:p>
+    <w:p>
+      <w:pPr>
+        <w:rPr>
+          <w:rStyle w:val="Normal"/>
+          <w:rFonts w:ascii="Times New Roman" w:eastAsia="Times New Roman" w:hAnsi="Times New Roman" w:cs="Times New Roman"/>
+          <w:snapToGrid w:val="0"/>
+          <w:color w:val="000000"/>
+          <w:w w:val="0"/>
+          <w:sz w:val="0"/>
+          <w:szCs w:val="0"/>
+          <w:u w:color="000000"/>
+          <w:bdr w:val="none" w:sz="0" w:space="0" w:color="000000"/>
+          <w:shd w:val="clear" w:color="000000" w:fill="000000"/>
+          <w:lang w:val="x-none" w:eastAsia="x-none" w:bidi="x-none"/>
+        </w:rPr>
+      </w:pPr>
+    </w:p>
+    <w:p>
+      <w:pPr>
+        <w:rPr>
+          <w:rStyle w:val="Normal"/>
+          <w:rFonts w:ascii="Times New Roman" w:eastAsia="Times New Roman" w:hAnsi="Times New Roman" w:cs="Times New Roman"/>
+          <w:snapToGrid w:val="0"/>
+          <w:color w:val="000000"/>
+          <w:w w:val="0"/>
+          <w:sz w:val="0"/>
+          <w:szCs w:val="0"/>
+          <w:u w:color="000000"/>
+          <w:bdr w:val="none" w:sz="0" w:space="0" w:color="000000"/>
+          <w:shd w:val="clear" w:color="000000" w:fill="000000"/>
+          <w:lang w:val="x-none" w:eastAsia="x-none" w:bidi="x-none"/>
+        </w:rPr>
+      </w:pPr>
+    </w:p>
+    <w:p>
+      <w:pPr>
+        <w:rPr>
+          <w:rStyle w:val="Normal"/>
+          <w:rFonts w:ascii="Times New Roman" w:eastAsia="Times New Roman" w:hAnsi="Times New Roman" w:cs="Times New Roman"/>
+          <w:snapToGrid w:val="0"/>
+          <w:color w:val="000000"/>
+          <w:w w:val="0"/>
+          <w:sz w:val="0"/>
+          <w:szCs w:val="0"/>
+          <w:u w:color="000000"/>
+          <w:bdr w:val="none" w:sz="0" w:space="0" w:color="000000"/>
+          <w:shd w:val="clear" w:color="000000" w:fill="000000"/>
+          <w:lang w:val="x-none" w:eastAsia="x-none" w:bidi="x-none"/>
+        </w:rPr>
+      </w:pPr>
+    </w:p>
+    <w:p>
+      <w:pPr>
+        <w:rPr>
+          <w:rStyle w:val="Normal"/>
+          <w:rFonts w:ascii="Times New Roman" w:eastAsia="Times New Roman" w:hAnsi="Times New Roman" w:cs="Times New Roman"/>
+          <w:snapToGrid w:val="0"/>
+          <w:color w:val="000000"/>
+          <w:w w:val="0"/>
+          <w:sz w:val="0"/>
+          <w:szCs w:val="0"/>
+          <w:u w:color="000000"/>
+          <w:bdr w:val="none" w:sz="0" w:space="0" w:color="000000"/>
+          <w:shd w:val="clear" w:color="000000" w:fill="000000"/>
+          <w:lang w:val="x-none" w:eastAsia="x-none" w:bidi="x-none"/>
+        </w:rPr>
+      </w:pPr>
+    </w:p>
+    <w:p>
+      <w:pPr>
+        <w:rPr>
+          <w:rStyle w:val="Normal"/>
+          <w:rFonts w:ascii="Times New Roman" w:eastAsia="Times New Roman" w:hAnsi="Times New Roman" w:cs="Times New Roman"/>
+          <w:snapToGrid w:val="0"/>
+          <w:color w:val="000000"/>
+          <w:w w:val="0"/>
+          <w:sz w:val="0"/>
+          <w:szCs w:val="0"/>
+          <w:u w:color="000000"/>
+          <w:bdr w:val="none" w:sz="0" w:space="0" w:color="000000"/>
+          <w:shd w:val="clear" w:color="000000" w:fill="000000"/>
+          <w:lang w:val="x-none" w:eastAsia="x-none" w:bidi="x-none"/>
+        </w:rPr>
+      </w:pPr>
+    </w:p>
+    <w:p>
+      <w:pPr>
+        <w:rPr>
+          <w:rStyle w:val="Normal"/>
+          <w:rFonts w:ascii="Times New Roman" w:eastAsia="Times New Roman" w:hAnsi="Times New Roman" w:cs="Times New Roman"/>
+          <w:snapToGrid w:val="0"/>
+          <w:color w:val="000000"/>
+          <w:w w:val="0"/>
+          <w:sz w:val="0"/>
+          <w:szCs w:val="0"/>
+          <w:u w:color="000000"/>
+          <w:bdr w:val="none" w:sz="0" w:space="0" w:color="000000"/>
+          <w:shd w:val="clear" w:color="000000" w:fill="000000"/>
+          <w:lang w:val="x-none" w:eastAsia="x-none" w:bidi="x-none"/>
+        </w:rPr>
+      </w:pPr>
+      <w:r>
+        <w:rPr>
+          <w:noProof/>
+          <w:color w:val="FF0000"/>
+          <w:lang w:eastAsia="en-GB"/>
+        </w:rPr>
+        <w:drawing>
+          <wp:inline distT="0" distB="0" distL="0" distR="0">
+            <wp:extent cx="1749600" cy="1749600"/>
+            <wp:effectExtent l="0" t="0" r="3175" b="3175"/>
+            <wp:docPr id="5" name="Picture 5" descr="C:\Users\Manuel\Desktop\Southampton\MasterThesis\Data\FTSE\networks\FlowNetwork1.png"/>
+            <wp:cNvGraphicFramePr>
+              <a:graphicFrameLocks xmlns:a="http://schemas.openxmlformats.org/drawingml/2006/main" noChangeAspect="1"/>
+            </wp:cNvGraphicFramePr>
+            <a:graphic xmlns:a="http://schemas.openxmlformats.org/drawingml/2006/main">
+              <a:graphicData uri="http://schemas.openxmlformats.org/drawingml/2006/picture">
+                <pic:pic xmlns:pic="http://schemas.openxmlformats.org/drawingml/2006/picture">
+                  <pic:nvPicPr>
+                    <pic:cNvPr id="0" name="Picture 1" descr="C:\Users\Manuel\Desktop\Southampton\MasterThesis\Data\FTSE\networks\FlowNetwork1.png"/>
+                    <pic:cNvPicPr>
+                      <a:picLocks noChangeAspect="1" noChangeArrowheads="1"/>
+                    </pic:cNvPicPr>
+                  </pic:nvPicPr>
+                  <pic:blipFill>
+                    <a:blip r:embed="rId99" cstate="print">
+                      <a:extLst>
+                        <a:ext uri="{28A0092B-C50C-407E-A947-70E740481C1C}">
+                          <a14:useLocalDpi xmlns:a14="http://schemas.microsoft.com/office/drawing/2010/main" val="0"/>
+                        </a:ext>
+                      </a:extLst>
+                    </a:blip>
+                    <a:srcRect/>
+                    <a:stretch>
+                      <a:fillRect/>
+                    </a:stretch>
+                  </pic:blipFill>
+                  <pic:spPr bwMode="auto">
+                    <a:xfrm>
+                      <a:off x="0" y="0"/>
+                      <a:ext cx="1749600" cy="1749600"/>
+                    </a:xfrm>
+                    <a:prstGeom prst="rect">
+                      <a:avLst/>
+                    </a:prstGeom>
+                    <a:noFill/>
+                    <a:ln>
+                      <a:noFill/>
+                    </a:ln>
+                  </pic:spPr>
+                </pic:pic>
+              </a:graphicData>
+            </a:graphic>
+          </wp:inline>
+        </w:drawing>
+      </w:r>
+      <w:r>
+        <w:rPr>
+          <w:rStyle w:val="Normal"/>
+          <w:rFonts w:ascii="Times New Roman" w:eastAsia="Times New Roman" w:hAnsi="Times New Roman" w:cs="Times New Roman"/>
+          <w:snapToGrid w:val="0"/>
+          <w:color w:val="000000"/>
+          <w:w w:val="0"/>
+          <w:sz w:val="0"/>
+          <w:szCs w:val="0"/>
+          <w:u w:color="000000"/>
+          <w:bdr w:val="none" w:sz="0" w:space="0" w:color="000000"/>
+          <w:shd w:val="clear" w:color="000000" w:fill="000000"/>
+          <w:lang w:val="x-none" w:eastAsia="x-none" w:bidi="x-none"/>
+        </w:rPr>
+        <w:t xml:space="preserve"> </w:t>
+      </w:r>
+      <w:r>
+        <w:rPr>
+          <w:noProof/>
+          <w:color w:val="FF0000"/>
+          <w:lang w:eastAsia="en-GB"/>
+        </w:rPr>
+        <w:drawing>
+          <wp:inline distT="0" distB="0" distL="0" distR="0">
+            <wp:extent cx="1749600" cy="1749600"/>
+            <wp:effectExtent l="0" t="0" r="3175" b="3175"/>
+            <wp:docPr id="6" name="Picture 6" descr="C:\Users\Manuel\Desktop\Southampton\MasterThesis\Data\FTSE\networks\FlowNetwork2.png"/>
+            <wp:cNvGraphicFramePr>
+              <a:graphicFrameLocks xmlns:a="http://schemas.openxmlformats.org/drawingml/2006/main" noChangeAspect="1"/>
+            </wp:cNvGraphicFramePr>
+            <a:graphic xmlns:a="http://schemas.openxmlformats.org/drawingml/2006/main">
+              <a:graphicData uri="http://schemas.openxmlformats.org/drawingml/2006/picture">
+                <pic:pic xmlns:pic="http://schemas.openxmlformats.org/drawingml/2006/picture">
+                  <pic:nvPicPr>
+                    <pic:cNvPr id="0" name="Picture 2" descr="C:\Users\Manuel\Desktop\Southampton\MasterThesis\Data\FTSE\networks\FlowNetwork2.png"/>
+                    <pic:cNvPicPr>
+                      <a:picLocks noChangeAspect="1" noChangeArrowheads="1"/>
+                    </pic:cNvPicPr>
+                  </pic:nvPicPr>
+                  <pic:blipFill>
+                    <a:blip r:embed="rId100" cstate="print">
+                      <a:extLst>
+                        <a:ext uri="{28A0092B-C50C-407E-A947-70E740481C1C}">
+                          <a14:useLocalDpi xmlns:a14="http://schemas.microsoft.com/office/drawing/2010/main" val="0"/>
+                        </a:ext>
+                      </a:extLst>
+                    </a:blip>
+                    <a:srcRect/>
+                    <a:stretch>
+                      <a:fillRect/>
+                    </a:stretch>
+                  </pic:blipFill>
+                  <pic:spPr bwMode="auto">
+                    <a:xfrm>
+                      <a:off x="0" y="0"/>
+                      <a:ext cx="1749600" cy="1749600"/>
+                    </a:xfrm>
+                    <a:prstGeom prst="rect">
+                      <a:avLst/>
+                    </a:prstGeom>
+                    <a:noFill/>
+                    <a:ln>
+                      <a:noFill/>
+                    </a:ln>
+                  </pic:spPr>
+                </pic:pic>
+              </a:graphicData>
+            </a:graphic>
+          </wp:inline>
+        </w:drawing>
+      </w:r>
+      <w:r>
+        <w:rPr>
+          <w:rStyle w:val="Normal"/>
+          <w:rFonts w:ascii="Times New Roman" w:eastAsia="Times New Roman" w:hAnsi="Times New Roman" w:cs="Times New Roman"/>
+          <w:snapToGrid w:val="0"/>
+          <w:color w:val="000000"/>
+          <w:w w:val="0"/>
+          <w:sz w:val="0"/>
+          <w:szCs w:val="0"/>
+          <w:u w:color="000000"/>
+          <w:bdr w:val="none" w:sz="0" w:space="0" w:color="000000"/>
+          <w:shd w:val="clear" w:color="000000" w:fill="000000"/>
+          <w:lang w:val="x-none" w:eastAsia="x-none" w:bidi="x-none"/>
+        </w:rPr>
+        <w:t xml:space="preserve"> </w:t>
+      </w:r>
+      <w:r>
+        <w:rPr>
+          <w:rStyle w:val="Normal"/>
+          <w:rFonts w:ascii="Times New Roman" w:eastAsia="Times New Roman" w:hAnsi="Times New Roman" w:cs="Times New Roman"/>
+          <w:noProof/>
+          <w:snapToGrid w:val="0"/>
+          <w:color w:val="000000"/>
+          <w:w w:val="0"/>
+          <w:sz w:val="0"/>
+          <w:szCs w:val="0"/>
+          <w:u w:color="000000"/>
+          <w:bdr w:val="none" w:sz="0" w:space="0" w:color="000000"/>
+          <w:shd w:val="clear" w:color="000000" w:fill="000000"/>
+          <w:lang w:eastAsia="en-GB"/>
+        </w:rPr>
+        <w:drawing>
+          <wp:inline distT="0" distB="0" distL="0" distR="0">
+            <wp:extent cx="1756800" cy="1756800"/>
+            <wp:effectExtent l="0" t="0" r="0" b="0"/>
+            <wp:docPr id="7" name="Picture 7" descr="C:\Users\Manuel\Desktop\Southampton\MasterThesis\Data\FTSE\networks\FlowNetwork3.png"/>
+            <wp:cNvGraphicFramePr>
+              <a:graphicFrameLocks xmlns:a="http://schemas.openxmlformats.org/drawingml/2006/main" noChangeAspect="1"/>
+            </wp:cNvGraphicFramePr>
+            <a:graphic xmlns:a="http://schemas.openxmlformats.org/drawingml/2006/main">
+              <a:graphicData uri="http://schemas.openxmlformats.org/drawingml/2006/picture">
+                <pic:pic xmlns:pic="http://schemas.openxmlformats.org/drawingml/2006/picture">
+                  <pic:nvPicPr>
+                    <pic:cNvPr id="0" name="Picture 3" descr="C:\Users\Manuel\Desktop\Southampton\MasterThesis\Data\FTSE\networks\FlowNetwork3.png"/>
+                    <pic:cNvPicPr>
+                      <a:picLocks noChangeAspect="1" noChangeArrowheads="1"/>
+                    </pic:cNvPicPr>
+                  </pic:nvPicPr>
+                  <pic:blipFill>
+                    <a:blip r:embed="rId101" cstate="print">
+                      <a:extLst>
+                        <a:ext uri="{28A0092B-C50C-407E-A947-70E740481C1C}">
+                          <a14:useLocalDpi xmlns:a14="http://schemas.microsoft.com/office/drawing/2010/main" val="0"/>
+                        </a:ext>
+                      </a:extLst>
+                    </a:blip>
+                    <a:srcRect/>
+                    <a:stretch>
+                      <a:fillRect/>
+                    </a:stretch>
+                  </pic:blipFill>
+                  <pic:spPr bwMode="auto">
+                    <a:xfrm>
+                      <a:off x="0" y="0"/>
+                      <a:ext cx="1756800" cy="1756800"/>
+                    </a:xfrm>
+                    <a:prstGeom prst="rect">
+                      <a:avLst/>
+                    </a:prstGeom>
+                    <a:noFill/>
+                    <a:ln>
+                      <a:noFill/>
+                    </a:ln>
+                  </pic:spPr>
+                </pic:pic>
+              </a:graphicData>
+            </a:graphic>
+          </wp:inline>
+        </w:drawing>
+      </w:r>
+      <w:r>
+        <w:rPr>
+          <w:rStyle w:val="Normal"/>
+          <w:rFonts w:ascii="Times New Roman" w:eastAsia="Times New Roman" w:hAnsi="Times New Roman" w:cs="Times New Roman"/>
+          <w:snapToGrid w:val="0"/>
+          <w:color w:val="000000"/>
+          <w:w w:val="0"/>
+          <w:sz w:val="0"/>
+          <w:szCs w:val="0"/>
+          <w:u w:color="000000"/>
+          <w:bdr w:val="none" w:sz="0" w:space="0" w:color="000000"/>
+          <w:shd w:val="clear" w:color="000000" w:fill="000000"/>
+          <w:lang w:val="x-none" w:eastAsia="x-none" w:bidi="x-none"/>
+        </w:rPr>
+        <w:t xml:space="preserve"> </w:t>
+      </w:r>
+      <w:r>
+        <w:rPr>
+          <w:rStyle w:val="Normal"/>
+          <w:rFonts w:ascii="Times New Roman" w:eastAsia="Times New Roman" w:hAnsi="Times New Roman" w:cs="Times New Roman"/>
+          <w:noProof/>
+          <w:snapToGrid w:val="0"/>
+          <w:color w:val="000000"/>
+          <w:w w:val="0"/>
+          <w:sz w:val="0"/>
+          <w:szCs w:val="0"/>
+          <w:u w:color="000000"/>
+          <w:bdr w:val="none" w:sz="0" w:space="0" w:color="000000"/>
+          <w:shd w:val="clear" w:color="000000" w:fill="000000"/>
+          <w:lang w:eastAsia="en-GB"/>
+        </w:rPr>
+        <w:drawing>
+          <wp:inline distT="0" distB="0" distL="0" distR="0">
+            <wp:extent cx="1753200" cy="1753200"/>
+            <wp:effectExtent l="0" t="0" r="0" b="0"/>
+            <wp:docPr id="8" name="Picture 8" descr="C:\Users\Manuel\Desktop\Southampton\MasterThesis\Data\FTSE\networks\FlowNetwork4.png"/>
+            <wp:cNvGraphicFramePr>
+              <a:graphicFrameLocks xmlns:a="http://schemas.openxmlformats.org/drawingml/2006/main" noChangeAspect="1"/>
+            </wp:cNvGraphicFramePr>
+            <a:graphic xmlns:a="http://schemas.openxmlformats.org/drawingml/2006/main">
+              <a:graphicData uri="http://schemas.openxmlformats.org/drawingml/2006/picture">
+                <pic:pic xmlns:pic="http://schemas.openxmlformats.org/drawingml/2006/picture">
+                  <pic:nvPicPr>
+                    <pic:cNvPr id="0" name="Picture 4" descr="C:\Users\Manuel\Desktop\Southampton\MasterThesis\Data\FTSE\networks\FlowNetwork4.png"/>
+                    <pic:cNvPicPr>
+                      <a:picLocks noChangeAspect="1" noChangeArrowheads="1"/>
+                    </pic:cNvPicPr>
+                  </pic:nvPicPr>
+                  <pic:blipFill>
+                    <a:blip r:embed="rId102" cstate="print">
+                      <a:extLst>
+                        <a:ext uri="{28A0092B-C50C-407E-A947-70E740481C1C}">
+                          <a14:useLocalDpi xmlns:a14="http://schemas.microsoft.com/office/drawing/2010/main" val="0"/>
+                        </a:ext>
+                      </a:extLst>
+                    </a:blip>
+                    <a:srcRect/>
+                    <a:stretch>
+                      <a:fillRect/>
+                    </a:stretch>
+                  </pic:blipFill>
+                  <pic:spPr bwMode="auto">
+                    <a:xfrm>
+                      <a:off x="0" y="0"/>
+                      <a:ext cx="1753200" cy="1753200"/>
+                    </a:xfrm>
+                    <a:prstGeom prst="rect">
+                      <a:avLst/>
+                    </a:prstGeom>
+                    <a:noFill/>
+                    <a:ln>
+                      <a:noFill/>
+                    </a:ln>
+                  </pic:spPr>
+                </pic:pic>
+              </a:graphicData>
+            </a:graphic>
+          </wp:inline>
+        </w:drawing>
+      </w:r>
+      <w:r>
+        <w:rPr>
+          <w:rStyle w:val="Normal"/>
+          <w:rFonts w:ascii="Times New Roman" w:eastAsia="Times New Roman" w:hAnsi="Times New Roman" w:cs="Times New Roman"/>
+          <w:snapToGrid w:val="0"/>
+          <w:color w:val="000000"/>
+          <w:w w:val="0"/>
+          <w:sz w:val="0"/>
+          <w:szCs w:val="0"/>
+          <w:u w:color="000000"/>
+          <w:bdr w:val="none" w:sz="0" w:space="0" w:color="000000"/>
+          <w:shd w:val="clear" w:color="000000" w:fill="000000"/>
+          <w:lang w:val="x-none" w:eastAsia="x-none" w:bidi="x-none"/>
+        </w:rPr>
+        <w:t xml:space="preserve"> </w:t>
+      </w:r>
+      <w:r>
+        <w:rPr>
+          <w:rStyle w:val="Normal"/>
+          <w:rFonts w:ascii="Times New Roman" w:eastAsia="Times New Roman" w:hAnsi="Times New Roman" w:cs="Times New Roman"/>
+          <w:noProof/>
+          <w:snapToGrid w:val="0"/>
+          <w:color w:val="000000"/>
+          <w:w w:val="0"/>
+          <w:sz w:val="0"/>
+          <w:szCs w:val="0"/>
+          <w:u w:color="000000"/>
+          <w:bdr w:val="none" w:sz="0" w:space="0" w:color="000000"/>
+          <w:shd w:val="clear" w:color="000000" w:fill="000000"/>
+          <w:lang w:eastAsia="en-GB"/>
+        </w:rPr>
+        <w:drawing>
+          <wp:inline distT="0" distB="0" distL="0" distR="0">
+            <wp:extent cx="1738800" cy="1738800"/>
+            <wp:effectExtent l="0" t="0" r="0" b="0"/>
+            <wp:docPr id="23" name="Picture 23" descr="C:\Users\Manuel\Desktop\Southampton\MasterThesis\Data\FTSE\networks\FlowNetwork18.png"/>
+            <wp:cNvGraphicFramePr>
+              <a:graphicFrameLocks xmlns:a="http://schemas.openxmlformats.org/drawingml/2006/main" noChangeAspect="1"/>
+            </wp:cNvGraphicFramePr>
+            <a:graphic xmlns:a="http://schemas.openxmlformats.org/drawingml/2006/main">
+              <a:graphicData uri="http://schemas.openxmlformats.org/drawingml/2006/picture">
+                <pic:pic xmlns:pic="http://schemas.openxmlformats.org/drawingml/2006/picture">
+                  <pic:nvPicPr>
+                    <pic:cNvPr id="0" name="Picture 19" descr="C:\Users\Manuel\Desktop\Southampton\MasterThesis\Data\FTSE\networks\FlowNetwork18.png"/>
+                    <pic:cNvPicPr>
+                      <a:picLocks noChangeAspect="1" noChangeArrowheads="1"/>
+                    </pic:cNvPicPr>
+                  </pic:nvPicPr>
+                  <pic:blipFill>
+                    <a:blip r:embed="rId103" cstate="print">
+                      <a:extLst>
+                        <a:ext uri="{28A0092B-C50C-407E-A947-70E740481C1C}">
+                          <a14:useLocalDpi xmlns:a14="http://schemas.microsoft.com/office/drawing/2010/main" val="0"/>
+                        </a:ext>
+                      </a:extLst>
+                    </a:blip>
+                    <a:srcRect/>
+                    <a:stretch>
+                      <a:fillRect/>
+                    </a:stretch>
+                  </pic:blipFill>
+                  <pic:spPr bwMode="auto">
+                    <a:xfrm>
+                      <a:off x="0" y="0"/>
+                      <a:ext cx="1738800" cy="1738800"/>
+                    </a:xfrm>
+                    <a:prstGeom prst="rect">
+                      <a:avLst/>
+                    </a:prstGeom>
+                    <a:noFill/>
+                    <a:ln>
+                      <a:noFill/>
+                    </a:ln>
+                  </pic:spPr>
+                </pic:pic>
+              </a:graphicData>
+            </a:graphic>
+          </wp:inline>
+        </w:drawing>
+      </w:r>
+      <w:r>
+        <w:rPr>
+          <w:rStyle w:val="Normal"/>
+          <w:rFonts w:ascii="Times New Roman" w:eastAsia="Times New Roman" w:hAnsi="Times New Roman" w:cs="Times New Roman"/>
+          <w:noProof/>
+          <w:snapToGrid w:val="0"/>
+          <w:color w:val="000000"/>
+          <w:w w:val="0"/>
+          <w:sz w:val="0"/>
+          <w:szCs w:val="0"/>
+          <w:u w:color="000000"/>
+          <w:bdr w:val="none" w:sz="0" w:space="0" w:color="000000"/>
+          <w:shd w:val="clear" w:color="000000" w:fill="000000"/>
+          <w:lang w:eastAsia="en-GB"/>
+        </w:rPr>
+        <w:drawing>
+          <wp:inline distT="0" distB="0" distL="0" distR="0">
+            <wp:extent cx="1738800" cy="1738800"/>
+            <wp:effectExtent l="0" t="0" r="0" b="0"/>
+            <wp:docPr id="22" name="Picture 22" descr="C:\Users\Manuel\Desktop\Southampton\MasterThesis\Data\FTSE\networks\FlowNetwork17.png"/>
+            <wp:cNvGraphicFramePr>
+              <a:graphicFrameLocks xmlns:a="http://schemas.openxmlformats.org/drawingml/2006/main" noChangeAspect="1"/>
+            </wp:cNvGraphicFramePr>
+            <a:graphic xmlns:a="http://schemas.openxmlformats.org/drawingml/2006/main">
+              <a:graphicData uri="http://schemas.openxmlformats.org/drawingml/2006/picture">
+                <pic:pic xmlns:pic="http://schemas.openxmlformats.org/drawingml/2006/picture">
+                  <pic:nvPicPr>
+                    <pic:cNvPr id="0" name="Picture 18" descr="C:\Users\Manuel\Desktop\Southampton\MasterThesis\Data\FTSE\networks\FlowNetwork17.png"/>
+                    <pic:cNvPicPr>
+                      <a:picLocks noChangeAspect="1" noChangeArrowheads="1"/>
+                    </pic:cNvPicPr>
+                  </pic:nvPicPr>
+                  <pic:blipFill>
+                    <a:blip r:embed="rId104" cstate="print">
+                      <a:extLst>
+                        <a:ext uri="{28A0092B-C50C-407E-A947-70E740481C1C}">
+                          <a14:useLocalDpi xmlns:a14="http://schemas.microsoft.com/office/drawing/2010/main" val="0"/>
+                        </a:ext>
+                      </a:extLst>
+                    </a:blip>
+                    <a:srcRect/>
+                    <a:stretch>
+                      <a:fillRect/>
+                    </a:stretch>
+                  </pic:blipFill>
+                  <pic:spPr bwMode="auto">
+                    <a:xfrm>
+                      <a:off x="0" y="0"/>
+                      <a:ext cx="1738800" cy="1738800"/>
+                    </a:xfrm>
+                    <a:prstGeom prst="rect">
+                      <a:avLst/>
+                    </a:prstGeom>
+                    <a:noFill/>
+                    <a:ln>
+                      <a:noFill/>
+                    </a:ln>
+                  </pic:spPr>
+                </pic:pic>
+              </a:graphicData>
+            </a:graphic>
+          </wp:inline>
+        </w:drawing>
+      </w:r>
+      <w:r>
+        <w:rPr>
+          <w:rStyle w:val="Normal"/>
+          <w:rFonts w:ascii="Times New Roman" w:eastAsia="Times New Roman" w:hAnsi="Times New Roman" w:cs="Times New Roman"/>
+          <w:noProof/>
+          <w:snapToGrid w:val="0"/>
+          <w:color w:val="000000"/>
+          <w:w w:val="0"/>
+          <w:sz w:val="0"/>
+          <w:szCs w:val="0"/>
+          <w:u w:color="000000"/>
+          <w:bdr w:val="none" w:sz="0" w:space="0" w:color="000000"/>
+          <w:shd w:val="clear" w:color="000000" w:fill="000000"/>
+          <w:lang w:eastAsia="en-GB"/>
+        </w:rPr>
+        <w:drawing>
+          <wp:inline distT="0" distB="0" distL="0" distR="0">
+            <wp:extent cx="1738800" cy="1738800"/>
+            <wp:effectExtent l="0" t="0" r="0" b="0"/>
+            <wp:docPr id="21" name="Picture 21" descr="C:\Users\Manuel\Desktop\Southampton\MasterThesis\Data\FTSE\networks\FlowNetwork16.png"/>
+            <wp:cNvGraphicFramePr>
+              <a:graphicFrameLocks xmlns:a="http://schemas.openxmlformats.org/drawingml/2006/main" noChangeAspect="1"/>
+            </wp:cNvGraphicFramePr>
+            <a:graphic xmlns:a="http://schemas.openxmlformats.org/drawingml/2006/main">
+              <a:graphicData uri="http://schemas.openxmlformats.org/drawingml/2006/picture">
+                <pic:pic xmlns:pic="http://schemas.openxmlformats.org/drawingml/2006/picture">
+                  <pic:nvPicPr>
+                    <pic:cNvPr id="0" name="Picture 17" descr="C:\Users\Manuel\Desktop\Southampton\MasterThesis\Data\FTSE\networks\FlowNetwork16.png"/>
+                    <pic:cNvPicPr>
+                      <a:picLocks noChangeAspect="1" noChangeArrowheads="1"/>
+                    </pic:cNvPicPr>
+                  </pic:nvPicPr>
+                  <pic:blipFill>
+                    <a:blip r:embed="rId105" cstate="print">
+                      <a:extLst>
+                        <a:ext uri="{28A0092B-C50C-407E-A947-70E740481C1C}">
+                          <a14:useLocalDpi xmlns:a14="http://schemas.microsoft.com/office/drawing/2010/main" val="0"/>
+                        </a:ext>
+                      </a:extLst>
+                    </a:blip>
+                    <a:srcRect/>
+                    <a:stretch>
+                      <a:fillRect/>
+                    </a:stretch>
+                  </pic:blipFill>
+                  <pic:spPr bwMode="auto">
+                    <a:xfrm>
+                      <a:off x="0" y="0"/>
+                      <a:ext cx="1738800" cy="1738800"/>
+                    </a:xfrm>
+                    <a:prstGeom prst="rect">
+                      <a:avLst/>
+                    </a:prstGeom>
+                    <a:noFill/>
+                    <a:ln>
+                      <a:noFill/>
+                    </a:ln>
+                  </pic:spPr>
+                </pic:pic>
+              </a:graphicData>
+            </a:graphic>
+          </wp:inline>
+        </w:drawing>
+      </w:r>
+      <w:r>
+        <w:rPr>
+          <w:rStyle w:val="Normal"/>
+          <w:rFonts w:ascii="Times New Roman" w:eastAsia="Times New Roman" w:hAnsi="Times New Roman" w:cs="Times New Roman"/>
+          <w:noProof/>
+          <w:snapToGrid w:val="0"/>
+          <w:color w:val="000000"/>
+          <w:w w:val="0"/>
+          <w:sz w:val="0"/>
+          <w:szCs w:val="0"/>
+          <w:u w:color="000000"/>
+          <w:bdr w:val="none" w:sz="0" w:space="0" w:color="000000"/>
+          <w:shd w:val="clear" w:color="000000" w:fill="000000"/>
+          <w:lang w:eastAsia="en-GB"/>
+        </w:rPr>
+        <w:drawing>
+          <wp:inline distT="0" distB="0" distL="0" distR="0">
+            <wp:extent cx="1738800" cy="1738800"/>
+            <wp:effectExtent l="0" t="0" r="0" b="0"/>
+            <wp:docPr id="20" name="Picture 20" descr="C:\Users\Manuel\Desktop\Southampton\MasterThesis\Data\FTSE\networks\FlowNetwork15.png"/>
+            <wp:cNvGraphicFramePr>
+              <a:graphicFrameLocks xmlns:a="http://schemas.openxmlformats.org/drawingml/2006/main" noChangeAspect="1"/>
+            </wp:cNvGraphicFramePr>
+            <a:graphic xmlns:a="http://schemas.openxmlformats.org/drawingml/2006/main">
+              <a:graphicData uri="http://schemas.openxmlformats.org/drawingml/2006/picture">
+                <pic:pic xmlns:pic="http://schemas.openxmlformats.org/drawingml/2006/picture">
+                  <pic:nvPicPr>
+                    <pic:cNvPr id="0" name="Picture 16" descr="C:\Users\Manuel\Desktop\Southampton\MasterThesis\Data\FTSE\networks\FlowNetwork15.png"/>
+                    <pic:cNvPicPr>
+                      <a:picLocks noChangeAspect="1" noChangeArrowheads="1"/>
+                    </pic:cNvPicPr>
+                  </pic:nvPicPr>
+                  <pic:blipFill>
+                    <a:blip r:embed="rId106" cstate="print">
+                      <a:extLst>
+                        <a:ext uri="{28A0092B-C50C-407E-A947-70E740481C1C}">
+                          <a14:useLocalDpi xmlns:a14="http://schemas.microsoft.com/office/drawing/2010/main" val="0"/>
+                        </a:ext>
+                      </a:extLst>
+                    </a:blip>
+                    <a:srcRect/>
+                    <a:stretch>
+                      <a:fillRect/>
+                    </a:stretch>
+                  </pic:blipFill>
+                  <pic:spPr bwMode="auto">
+                    <a:xfrm>
+                      <a:off x="0" y="0"/>
+                      <a:ext cx="1738800" cy="1738800"/>
+                    </a:xfrm>
+                    <a:prstGeom prst="rect">
+                      <a:avLst/>
+                    </a:prstGeom>
+                    <a:noFill/>
+                    <a:ln>
+                      <a:noFill/>
+                    </a:ln>
+                  </pic:spPr>
+                </pic:pic>
+              </a:graphicData>
+            </a:graphic>
+          </wp:inline>
+        </w:drawing>
+      </w:r>
+      <w:r>
+        <w:rPr>
+          <w:rStyle w:val="Normal"/>
+          <w:rFonts w:ascii="Times New Roman" w:eastAsia="Times New Roman" w:hAnsi="Times New Roman" w:cs="Times New Roman"/>
+          <w:noProof/>
+          <w:snapToGrid w:val="0"/>
+          <w:color w:val="000000"/>
+          <w:w w:val="0"/>
+          <w:sz w:val="0"/>
+          <w:szCs w:val="0"/>
+          <w:u w:color="000000"/>
+          <w:bdr w:val="none" w:sz="0" w:space="0" w:color="000000"/>
+          <w:shd w:val="clear" w:color="000000" w:fill="000000"/>
+          <w:lang w:eastAsia="en-GB"/>
+        </w:rPr>
+        <w:drawing>
+          <wp:inline distT="0" distB="0" distL="0" distR="0">
+            <wp:extent cx="1738800" cy="1738800"/>
+            <wp:effectExtent l="0" t="0" r="0" b="0"/>
+            <wp:docPr id="19" name="Picture 19" descr="C:\Users\Manuel\Desktop\Southampton\MasterThesis\Data\FTSE\networks\FlowNetwork14.png"/>
+            <wp:cNvGraphicFramePr>
+              <a:graphicFrameLocks xmlns:a="http://schemas.openxmlformats.org/drawingml/2006/main" noChangeAspect="1"/>
+            </wp:cNvGraphicFramePr>
+            <a:graphic xmlns:a="http://schemas.openxmlformats.org/drawingml/2006/main">
+              <a:graphicData uri="http://schemas.openxmlformats.org/drawingml/2006/picture">
+                <pic:pic xmlns:pic="http://schemas.openxmlformats.org/drawingml/2006/picture">
+                  <pic:nvPicPr>
+                    <pic:cNvPr id="0" name="Picture 15" descr="C:\Users\Manuel\Desktop\Southampton\MasterThesis\Data\FTSE\networks\FlowNetwork14.png"/>
+                    <pic:cNvPicPr>
+                      <a:picLocks noChangeAspect="1" noChangeArrowheads="1"/>
+                    </pic:cNvPicPr>
+                  </pic:nvPicPr>
+                  <pic:blipFill>
+                    <a:blip r:embed="rId107" cstate="print">
+                      <a:extLst>
+                        <a:ext uri="{28A0092B-C50C-407E-A947-70E740481C1C}">
+                          <a14:useLocalDpi xmlns:a14="http://schemas.microsoft.com/office/drawing/2010/main" val="0"/>
+                        </a:ext>
+                      </a:extLst>
+                    </a:blip>
+                    <a:srcRect/>
+                    <a:stretch>
+                      <a:fillRect/>
+                    </a:stretch>
+                  </pic:blipFill>
+                  <pic:spPr bwMode="auto">
+                    <a:xfrm>
+                      <a:off x="0" y="0"/>
+                      <a:ext cx="1738800" cy="1738800"/>
+                    </a:xfrm>
+                    <a:prstGeom prst="rect">
+                      <a:avLst/>
+                    </a:prstGeom>
+                    <a:noFill/>
+                    <a:ln>
+                      <a:noFill/>
+                    </a:ln>
+                  </pic:spPr>
+                </pic:pic>
+              </a:graphicData>
+            </a:graphic>
+          </wp:inline>
+        </w:drawing>
+      </w:r>
+      <w:r>
+        <w:rPr>
+          <w:rStyle w:val="Normal"/>
+          <w:rFonts w:ascii="Times New Roman" w:eastAsia="Times New Roman" w:hAnsi="Times New Roman" w:cs="Times New Roman"/>
+          <w:noProof/>
+          <w:snapToGrid w:val="0"/>
+          <w:color w:val="000000"/>
+          <w:w w:val="0"/>
+          <w:sz w:val="0"/>
+          <w:szCs w:val="0"/>
+          <w:u w:color="000000"/>
+          <w:bdr w:val="none" w:sz="0" w:space="0" w:color="000000"/>
+          <w:shd w:val="clear" w:color="000000" w:fill="000000"/>
+          <w:lang w:eastAsia="en-GB"/>
+        </w:rPr>
+        <w:drawing>
+          <wp:inline distT="0" distB="0" distL="0" distR="0">
+            <wp:extent cx="1756800" cy="1756800"/>
+            <wp:effectExtent l="0" t="0" r="0" b="0"/>
+            <wp:docPr id="18" name="Picture 18" descr="C:\Users\Manuel\Desktop\Southampton\MasterThesis\Data\FTSE\networks\FlowNetwork13.png"/>
+            <wp:cNvGraphicFramePr>
+              <a:graphicFrameLocks xmlns:a="http://schemas.openxmlformats.org/drawingml/2006/main" noChangeAspect="1"/>
+            </wp:cNvGraphicFramePr>
+            <a:graphic xmlns:a="http://schemas.openxmlformats.org/drawingml/2006/main">
+              <a:graphicData uri="http://schemas.openxmlformats.org/drawingml/2006/picture">
+                <pic:pic xmlns:pic="http://schemas.openxmlformats.org/drawingml/2006/picture">
+                  <pic:nvPicPr>
+                    <pic:cNvPr id="0" name="Picture 14" descr="C:\Users\Manuel\Desktop\Southampton\MasterThesis\Data\FTSE\networks\FlowNetwork13.png"/>
+                    <pic:cNvPicPr>
+                      <a:picLocks noChangeAspect="1" noChangeArrowheads="1"/>
+                    </pic:cNvPicPr>
+                  </pic:nvPicPr>
+                  <pic:blipFill>
+                    <a:blip r:embed="rId108" cstate="print">
+                      <a:extLst>
+                        <a:ext uri="{28A0092B-C50C-407E-A947-70E740481C1C}">
+                          <a14:useLocalDpi xmlns:a14="http://schemas.microsoft.com/office/drawing/2010/main" val="0"/>
+                        </a:ext>
+                      </a:extLst>
+                    </a:blip>
+                    <a:srcRect/>
+                    <a:stretch>
+                      <a:fillRect/>
+                    </a:stretch>
+                  </pic:blipFill>
+                  <pic:spPr bwMode="auto">
+                    <a:xfrm>
+                      <a:off x="0" y="0"/>
+                      <a:ext cx="1756800" cy="1756800"/>
+                    </a:xfrm>
+                    <a:prstGeom prst="rect">
+                      <a:avLst/>
+                    </a:prstGeom>
+                    <a:noFill/>
+                    <a:ln>
+                      <a:noFill/>
+                    </a:ln>
+                  </pic:spPr>
+                </pic:pic>
+              </a:graphicData>
+            </a:graphic>
+          </wp:inline>
+        </w:drawing>
+      </w:r>
+      <w:r>
+        <w:rPr>
+          <w:rStyle w:val="Normal"/>
+          <w:rFonts w:ascii="Times New Roman" w:eastAsia="Times New Roman" w:hAnsi="Times New Roman" w:cs="Times New Roman"/>
+          <w:noProof/>
+          <w:snapToGrid w:val="0"/>
+          <w:color w:val="000000"/>
+          <w:w w:val="0"/>
+          <w:sz w:val="0"/>
+          <w:szCs w:val="0"/>
+          <w:u w:color="000000"/>
+          <w:bdr w:val="none" w:sz="0" w:space="0" w:color="000000"/>
+          <w:shd w:val="clear" w:color="000000" w:fill="000000"/>
+          <w:lang w:eastAsia="en-GB"/>
+        </w:rPr>
+        <w:drawing>
+          <wp:inline distT="0" distB="0" distL="0" distR="0">
+            <wp:extent cx="1717040" cy="1755140"/>
+            <wp:effectExtent l="0" t="0" r="0" b="0"/>
+            <wp:docPr id="17" name="Picture 17" descr="C:\Users\Manuel\Desktop\Southampton\MasterThesis\Data\FTSE\networks\FlowNetwork12.png"/>
+            <wp:cNvGraphicFramePr>
+              <a:graphicFrameLocks xmlns:a="http://schemas.openxmlformats.org/drawingml/2006/main" noChangeAspect="1"/>
+            </wp:cNvGraphicFramePr>
+            <a:graphic xmlns:a="http://schemas.openxmlformats.org/drawingml/2006/main">
+              <a:graphicData uri="http://schemas.openxmlformats.org/drawingml/2006/picture">
+                <pic:pic xmlns:pic="http://schemas.openxmlformats.org/drawingml/2006/picture">
+                  <pic:nvPicPr>
+                    <pic:cNvPr id="0" name="Picture 13" descr="C:\Users\Manuel\Desktop\Southampton\MasterThesis\Data\FTSE\networks\FlowNetwork12.png"/>
+                    <pic:cNvPicPr>
+                      <a:picLocks noChangeAspect="1" noChangeArrowheads="1"/>
+                    </pic:cNvPicPr>
+                  </pic:nvPicPr>
+                  <pic:blipFill>
+                    <a:blip r:embed="rId109" cstate="print">
+                      <a:extLst>
+                        <a:ext uri="{28A0092B-C50C-407E-A947-70E740481C1C}">
+                          <a14:useLocalDpi xmlns:a14="http://schemas.microsoft.com/office/drawing/2010/main" val="0"/>
+                        </a:ext>
+                      </a:extLst>
+                    </a:blip>
+                    <a:srcRect/>
+                    <a:stretch>
+                      <a:fillRect/>
+                    </a:stretch>
+                  </pic:blipFill>
+                  <pic:spPr bwMode="auto">
+                    <a:xfrm>
+                      <a:off x="0" y="0"/>
+                      <a:ext cx="1717200" cy="1755304"/>
+                    </a:xfrm>
+                    <a:prstGeom prst="rect">
+                      <a:avLst/>
+                    </a:prstGeom>
+                    <a:noFill/>
+                    <a:ln>
+                      <a:noFill/>
+                    </a:ln>
+                  </pic:spPr>
+                </pic:pic>
+              </a:graphicData>
+            </a:graphic>
+          </wp:inline>
+        </w:drawing>
+      </w:r>
+      <w:r>
+        <w:rPr>
+          <w:rStyle w:val="Normal"/>
+          <w:rFonts w:ascii="Times New Roman" w:eastAsia="Times New Roman" w:hAnsi="Times New Roman" w:cs="Times New Roman"/>
+          <w:noProof/>
+          <w:snapToGrid w:val="0"/>
+          <w:color w:val="000000"/>
+          <w:w w:val="0"/>
+          <w:sz w:val="0"/>
+          <w:szCs w:val="0"/>
+          <w:u w:color="000000"/>
+          <w:bdr w:val="none" w:sz="0" w:space="0" w:color="000000"/>
+          <w:shd w:val="clear" w:color="000000" w:fill="000000"/>
+          <w:lang w:eastAsia="en-GB"/>
+        </w:rPr>
+        <w:drawing>
+          <wp:inline distT="0" distB="0" distL="0" distR="0">
+            <wp:extent cx="1738800" cy="1738800"/>
+            <wp:effectExtent l="0" t="0" r="0" b="0"/>
+            <wp:docPr id="16" name="Picture 16" descr="C:\Users\Manuel\Desktop\Southampton\MasterThesis\Data\FTSE\networks\FlowNetwork11.png"/>
+            <wp:cNvGraphicFramePr>
+              <a:graphicFrameLocks xmlns:a="http://schemas.openxmlformats.org/drawingml/2006/main" noChangeAspect="1"/>
+            </wp:cNvGraphicFramePr>
+            <a:graphic xmlns:a="http://schemas.openxmlformats.org/drawingml/2006/main">
+              <a:graphicData uri="http://schemas.openxmlformats.org/drawingml/2006/picture">
+                <pic:pic xmlns:pic="http://schemas.openxmlformats.org/drawingml/2006/picture">
+                  <pic:nvPicPr>
+                    <pic:cNvPr id="0" name="Picture 12" descr="C:\Users\Manuel\Desktop\Southampton\MasterThesis\Data\FTSE\networks\FlowNetwork11.png"/>
+                    <pic:cNvPicPr>
+                      <a:picLocks noChangeAspect="1" noChangeArrowheads="1"/>
+                    </pic:cNvPicPr>
+                  </pic:nvPicPr>
+                  <pic:blipFill>
+                    <a:blip r:embed="rId110" cstate="print">
+                      <a:extLst>
+                        <a:ext uri="{28A0092B-C50C-407E-A947-70E740481C1C}">
+                          <a14:useLocalDpi xmlns:a14="http://schemas.microsoft.com/office/drawing/2010/main" val="0"/>
+                        </a:ext>
+                      </a:extLst>
+                    </a:blip>
+                    <a:srcRect/>
+                    <a:stretch>
+                      <a:fillRect/>
+                    </a:stretch>
+                  </pic:blipFill>
+                  <pic:spPr bwMode="auto">
+                    <a:xfrm>
+                      <a:off x="0" y="0"/>
+                      <a:ext cx="1738800" cy="1738800"/>
+                    </a:xfrm>
+                    <a:prstGeom prst="rect">
+                      <a:avLst/>
+                    </a:prstGeom>
+                    <a:noFill/>
+                    <a:ln>
+                      <a:noFill/>
+                    </a:ln>
+                  </pic:spPr>
+                </pic:pic>
+              </a:graphicData>
+            </a:graphic>
+          </wp:inline>
+        </w:drawing>
+      </w:r>
+    </w:p>
+    <w:p>
+      <w:pPr>
+        <w:rPr>
+          <w:color w:val="FF0000"/>
+        </w:rPr>
+      </w:pPr>
+      <w:r>
+        <w:rPr>
+          <w:rStyle w:val="Normal"/>
+          <w:rFonts w:ascii="Times New Roman" w:eastAsia="Times New Roman" w:hAnsi="Times New Roman" w:cs="Times New Roman"/>
+          <w:noProof/>
+          <w:snapToGrid w:val="0"/>
+          <w:color w:val="000000"/>
+          <w:w w:val="0"/>
+          <w:sz w:val="0"/>
+          <w:szCs w:val="0"/>
+          <w:u w:color="000000"/>
+          <w:bdr w:val="none" w:sz="0" w:space="0" w:color="000000"/>
+          <w:shd w:val="clear" w:color="000000" w:fill="000000"/>
+          <w:lang w:eastAsia="en-GB"/>
+        </w:rPr>
+        <w:lastRenderedPageBreak/>
+        <w:drawing>
+          <wp:inline distT="0" distB="0" distL="0" distR="0">
+            <wp:extent cx="1738800" cy="1738800"/>
+            <wp:effectExtent l="0" t="0" r="0" b="0"/>
+            <wp:docPr id="15" name="Picture 15" descr="C:\Users\Manuel\Desktop\Southampton\MasterThesis\Data\FTSE\networks\FlowNetwork10.png"/>
+            <wp:cNvGraphicFramePr>
+              <a:graphicFrameLocks xmlns:a="http://schemas.openxmlformats.org/drawingml/2006/main" noChangeAspect="1"/>
+            </wp:cNvGraphicFramePr>
+            <a:graphic xmlns:a="http://schemas.openxmlformats.org/drawingml/2006/main">
+              <a:graphicData uri="http://schemas.openxmlformats.org/drawingml/2006/picture">
+                <pic:pic xmlns:pic="http://schemas.openxmlformats.org/drawingml/2006/picture">
+                  <pic:nvPicPr>
+                    <pic:cNvPr id="0" name="Picture 11" descr="C:\Users\Manuel\Desktop\Southampton\MasterThesis\Data\FTSE\networks\FlowNetwork10.png"/>
+                    <pic:cNvPicPr>
+                      <a:picLocks noChangeAspect="1" noChangeArrowheads="1"/>
+                    </pic:cNvPicPr>
+                  </pic:nvPicPr>
+                  <pic:blipFill>
+                    <a:blip r:embed="rId111" cstate="print">
+                      <a:extLst>
+                        <a:ext uri="{28A0092B-C50C-407E-A947-70E740481C1C}">
+                          <a14:useLocalDpi xmlns:a14="http://schemas.microsoft.com/office/drawing/2010/main" val="0"/>
+                        </a:ext>
+                      </a:extLst>
+                    </a:blip>
+                    <a:srcRect/>
+                    <a:stretch>
+                      <a:fillRect/>
+                    </a:stretch>
+                  </pic:blipFill>
+                  <pic:spPr bwMode="auto">
+                    <a:xfrm>
+                      <a:off x="0" y="0"/>
+                      <a:ext cx="1738800" cy="1738800"/>
+                    </a:xfrm>
+                    <a:prstGeom prst="rect">
+                      <a:avLst/>
+                    </a:prstGeom>
+                    <a:noFill/>
+                    <a:ln>
+                      <a:noFill/>
+                    </a:ln>
+                  </pic:spPr>
+                </pic:pic>
+              </a:graphicData>
+            </a:graphic>
+          </wp:inline>
+        </w:drawing>
+      </w:r>
+      <w:r>
+        <w:rPr>
+          <w:rStyle w:val="Normal"/>
+          <w:rFonts w:ascii="Times New Roman" w:eastAsia="Times New Roman" w:hAnsi="Times New Roman" w:cs="Times New Roman"/>
+          <w:noProof/>
+          <w:snapToGrid w:val="0"/>
+          <w:color w:val="000000"/>
+          <w:w w:val="0"/>
+          <w:sz w:val="0"/>
+          <w:szCs w:val="0"/>
+          <w:u w:color="000000"/>
+          <w:bdr w:val="none" w:sz="0" w:space="0" w:color="000000"/>
+          <w:shd w:val="clear" w:color="000000" w:fill="000000"/>
+          <w:lang w:eastAsia="en-GB"/>
+        </w:rPr>
+        <w:drawing>
+          <wp:inline distT="0" distB="0" distL="0" distR="0">
+            <wp:extent cx="1738800" cy="1738800"/>
+            <wp:effectExtent l="0" t="0" r="0" b="0"/>
+            <wp:docPr id="14" name="Picture 14" descr="C:\Users\Manuel\Desktop\Southampton\MasterThesis\Data\FTSE\networks\FlowNetwork9.png"/>
+            <wp:cNvGraphicFramePr>
+              <a:graphicFrameLocks xmlns:a="http://schemas.openxmlformats.org/drawingml/2006/main" noChangeAspect="1"/>
+            </wp:cNvGraphicFramePr>
+            <a:graphic xmlns:a="http://schemas.openxmlformats.org/drawingml/2006/main">
+              <a:graphicData uri="http://schemas.openxmlformats.org/drawingml/2006/picture">
+                <pic:pic xmlns:pic="http://schemas.openxmlformats.org/drawingml/2006/picture">
+                  <pic:nvPicPr>
+                    <pic:cNvPr id="0" name="Picture 10" descr="C:\Users\Manuel\Desktop\Southampton\MasterThesis\Data\FTSE\networks\FlowNetwork9.png"/>
+                    <pic:cNvPicPr>
+                      <a:picLocks noChangeAspect="1" noChangeArrowheads="1"/>
+                    </pic:cNvPicPr>
+                  </pic:nvPicPr>
+                  <pic:blipFill>
+                    <a:blip r:embed="rId112" cstate="print">
+                      <a:extLst>
+                        <a:ext uri="{28A0092B-C50C-407E-A947-70E740481C1C}">
+                          <a14:useLocalDpi xmlns:a14="http://schemas.microsoft.com/office/drawing/2010/main" val="0"/>
+                        </a:ext>
+                      </a:extLst>
+                    </a:blip>
+                    <a:srcRect/>
+                    <a:stretch>
+                      <a:fillRect/>
+                    </a:stretch>
+                  </pic:blipFill>
+                  <pic:spPr bwMode="auto">
+                    <a:xfrm>
+                      <a:off x="0" y="0"/>
+                      <a:ext cx="1738800" cy="1738800"/>
+                    </a:xfrm>
+                    <a:prstGeom prst="rect">
+                      <a:avLst/>
+                    </a:prstGeom>
+                    <a:noFill/>
+                    <a:ln>
+                      <a:noFill/>
+                    </a:ln>
+                  </pic:spPr>
+                </pic:pic>
+              </a:graphicData>
+            </a:graphic>
+          </wp:inline>
+        </w:drawing>
+      </w:r>
+      <w:r>
+        <w:rPr>
+          <w:rStyle w:val="Normal"/>
+          <w:rFonts w:ascii="Times New Roman" w:eastAsia="Times New Roman" w:hAnsi="Times New Roman" w:cs="Times New Roman"/>
+          <w:noProof/>
+          <w:snapToGrid w:val="0"/>
+          <w:color w:val="000000"/>
+          <w:w w:val="0"/>
+          <w:sz w:val="0"/>
+          <w:szCs w:val="0"/>
+          <w:u w:color="000000"/>
+          <w:bdr w:val="none" w:sz="0" w:space="0" w:color="000000"/>
+          <w:shd w:val="clear" w:color="000000" w:fill="000000"/>
+          <w:lang w:eastAsia="en-GB"/>
+        </w:rPr>
+        <w:drawing>
+          <wp:inline distT="0" distB="0" distL="0" distR="0" wp14:anchorId="512EEFEA" wp14:editId="10B6D2D4">
+            <wp:extent cx="1738800" cy="1738800"/>
+            <wp:effectExtent l="0" t="0" r="0" b="0"/>
+            <wp:docPr id="13" name="Picture 13" descr="C:\Users\Manuel\Desktop\Southampton\MasterThesis\Data\FTSE\networks\FlowNetwork8.png"/>
+            <wp:cNvGraphicFramePr>
+              <a:graphicFrameLocks xmlns:a="http://schemas.openxmlformats.org/drawingml/2006/main" noChangeAspect="1"/>
+            </wp:cNvGraphicFramePr>
+            <a:graphic xmlns:a="http://schemas.openxmlformats.org/drawingml/2006/main">
+              <a:graphicData uri="http://schemas.openxmlformats.org/drawingml/2006/picture">
+                <pic:pic xmlns:pic="http://schemas.openxmlformats.org/drawingml/2006/picture">
+                  <pic:nvPicPr>
+                    <pic:cNvPr id="0" name="Picture 9" descr="C:\Users\Manuel\Desktop\Southampton\MasterThesis\Data\FTSE\networks\FlowNetwork8.png"/>
+                    <pic:cNvPicPr>
+                      <a:picLocks noChangeAspect="1" noChangeArrowheads="1"/>
+                    </pic:cNvPicPr>
+                  </pic:nvPicPr>
+                  <pic:blipFill>
+                    <a:blip r:embed="rId113" cstate="print">
+                      <a:extLst>
+                        <a:ext uri="{28A0092B-C50C-407E-A947-70E740481C1C}">
+                          <a14:useLocalDpi xmlns:a14="http://schemas.microsoft.com/office/drawing/2010/main" val="0"/>
+                        </a:ext>
+                      </a:extLst>
+                    </a:blip>
+                    <a:srcRect/>
+                    <a:stretch>
+                      <a:fillRect/>
+                    </a:stretch>
+                  </pic:blipFill>
+                  <pic:spPr bwMode="auto">
+                    <a:xfrm>
+                      <a:off x="0" y="0"/>
+                      <a:ext cx="1738800" cy="1738800"/>
+                    </a:xfrm>
+                    <a:prstGeom prst="rect">
+                      <a:avLst/>
+                    </a:prstGeom>
+                    <a:noFill/>
+                    <a:ln>
+                      <a:noFill/>
+                    </a:ln>
+                  </pic:spPr>
+                </pic:pic>
+              </a:graphicData>
+            </a:graphic>
+          </wp:inline>
+        </w:drawing>
+      </w:r>
+      <w:r>
+        <w:rPr>
+          <w:rStyle w:val="Normal"/>
+          <w:rFonts w:ascii="Times New Roman" w:eastAsia="Times New Roman" w:hAnsi="Times New Roman" w:cs="Times New Roman"/>
+          <w:noProof/>
+          <w:snapToGrid w:val="0"/>
+          <w:color w:val="000000"/>
+          <w:w w:val="0"/>
+          <w:sz w:val="0"/>
+          <w:szCs w:val="0"/>
+          <w:u w:color="000000"/>
+          <w:bdr w:val="none" w:sz="0" w:space="0" w:color="000000"/>
+          <w:shd w:val="clear" w:color="000000" w:fill="000000"/>
+          <w:lang w:eastAsia="en-GB"/>
+        </w:rPr>
+        <w:drawing>
+          <wp:inline distT="0" distB="0" distL="0" distR="0" wp14:anchorId="50C2DB4B" wp14:editId="5E63A2A3">
+            <wp:extent cx="1738800" cy="1738800"/>
+            <wp:effectExtent l="0" t="0" r="0" b="0"/>
+            <wp:docPr id="12" name="Picture 12" descr="C:\Users\Manuel\Desktop\Southampton\MasterThesis\Data\FTSE\networks\FlowNetwork7.png"/>
+            <wp:cNvGraphicFramePr>
+              <a:graphicFrameLocks xmlns:a="http://schemas.openxmlformats.org/drawingml/2006/main" noChangeAspect="1"/>
+            </wp:cNvGraphicFramePr>
+            <a:graphic xmlns:a="http://schemas.openxmlformats.org/drawingml/2006/main">
+              <a:graphicData uri="http://schemas.openxmlformats.org/drawingml/2006/picture">
+                <pic:pic xmlns:pic="http://schemas.openxmlformats.org/drawingml/2006/picture">
+                  <pic:nvPicPr>
+                    <pic:cNvPr id="0" name="Picture 8" descr="C:\Users\Manuel\Desktop\Southampton\MasterThesis\Data\FTSE\networks\FlowNetwork7.png"/>
+                    <pic:cNvPicPr>
+                      <a:picLocks noChangeAspect="1" noChangeArrowheads="1"/>
+                    </pic:cNvPicPr>
+                  </pic:nvPicPr>
+                  <pic:blipFill>
+                    <a:blip r:embed="rId114" cstate="print">
+                      <a:extLst>
+                        <a:ext uri="{28A0092B-C50C-407E-A947-70E740481C1C}">
+                          <a14:useLocalDpi xmlns:a14="http://schemas.microsoft.com/office/drawing/2010/main" val="0"/>
+                        </a:ext>
+                      </a:extLst>
+                    </a:blip>
+                    <a:srcRect/>
+                    <a:stretch>
+                      <a:fillRect/>
+                    </a:stretch>
+                  </pic:blipFill>
+                  <pic:spPr bwMode="auto">
+                    <a:xfrm>
+                      <a:off x="0" y="0"/>
+                      <a:ext cx="1738800" cy="1738800"/>
+                    </a:xfrm>
+                    <a:prstGeom prst="rect">
+                      <a:avLst/>
+                    </a:prstGeom>
+                    <a:noFill/>
+                    <a:ln>
+                      <a:noFill/>
+                    </a:ln>
+                  </pic:spPr>
+                </pic:pic>
+              </a:graphicData>
+            </a:graphic>
+          </wp:inline>
+        </w:drawing>
+      </w:r>
+      <w:r>
+        <w:rPr>
+          <w:rStyle w:val="Normal"/>
+          <w:rFonts w:ascii="Times New Roman" w:eastAsia="Times New Roman" w:hAnsi="Times New Roman" w:cs="Times New Roman"/>
+          <w:noProof/>
+          <w:snapToGrid w:val="0"/>
+          <w:color w:val="000000"/>
+          <w:w w:val="0"/>
+          <w:sz w:val="0"/>
+          <w:szCs w:val="0"/>
+          <w:u w:color="000000"/>
+          <w:bdr w:val="none" w:sz="0" w:space="0" w:color="000000"/>
+          <w:shd w:val="clear" w:color="000000" w:fill="000000"/>
+          <w:lang w:eastAsia="en-GB"/>
+        </w:rPr>
+        <w:drawing>
+          <wp:inline distT="0" distB="0" distL="0" distR="0" wp14:anchorId="0B732B2E" wp14:editId="5C4C40B3">
+            <wp:extent cx="1738800" cy="1738800"/>
+            <wp:effectExtent l="0" t="0" r="0" b="0"/>
+            <wp:docPr id="11" name="Picture 11" descr="C:\Users\Manuel\Desktop\Southampton\MasterThesis\Data\FTSE\networks\FlowNetwork6.png"/>
+            <wp:cNvGraphicFramePr>
+              <a:graphicFrameLocks xmlns:a="http://schemas.openxmlformats.org/drawingml/2006/main" noChangeAspect="1"/>
+            </wp:cNvGraphicFramePr>
+            <a:graphic xmlns:a="http://schemas.openxmlformats.org/drawingml/2006/main">
+              <a:graphicData uri="http://schemas.openxmlformats.org/drawingml/2006/picture">
+                <pic:pic xmlns:pic="http://schemas.openxmlformats.org/drawingml/2006/picture">
+                  <pic:nvPicPr>
+                    <pic:cNvPr id="0" name="Picture 7" descr="C:\Users\Manuel\Desktop\Southampton\MasterThesis\Data\FTSE\networks\FlowNetwork6.png"/>
+                    <pic:cNvPicPr>
+                      <a:picLocks noChangeAspect="1" noChangeArrowheads="1"/>
+                    </pic:cNvPicPr>
+                  </pic:nvPicPr>
+                  <pic:blipFill>
+                    <a:blip r:embed="rId115" cstate="print">
+                      <a:extLst>
+                        <a:ext uri="{28A0092B-C50C-407E-A947-70E740481C1C}">
+                          <a14:useLocalDpi xmlns:a14="http://schemas.microsoft.com/office/drawing/2010/main" val="0"/>
+                        </a:ext>
+                      </a:extLst>
+                    </a:blip>
+                    <a:srcRect/>
+                    <a:stretch>
+                      <a:fillRect/>
+                    </a:stretch>
+                  </pic:blipFill>
+                  <pic:spPr bwMode="auto">
+                    <a:xfrm>
+                      <a:off x="0" y="0"/>
+                      <a:ext cx="1738800" cy="1738800"/>
+                    </a:xfrm>
+                    <a:prstGeom prst="rect">
+                      <a:avLst/>
+                    </a:prstGeom>
+                    <a:noFill/>
+                    <a:ln>
+                      <a:noFill/>
+                    </a:ln>
+                  </pic:spPr>
+                </pic:pic>
+              </a:graphicData>
+            </a:graphic>
+          </wp:inline>
+        </w:drawing>
+      </w:r>
+      <w:r>
+        <w:rPr>
+          <w:rStyle w:val="Normal"/>
+          <w:rFonts w:ascii="Times New Roman" w:eastAsia="Times New Roman" w:hAnsi="Times New Roman" w:cs="Times New Roman"/>
+          <w:noProof/>
+          <w:snapToGrid w:val="0"/>
+          <w:color w:val="000000"/>
+          <w:w w:val="0"/>
+          <w:sz w:val="0"/>
+          <w:szCs w:val="0"/>
+          <w:u w:color="000000"/>
+          <w:bdr w:val="none" w:sz="0" w:space="0" w:color="000000"/>
+          <w:shd w:val="clear" w:color="000000" w:fill="000000"/>
+          <w:lang w:eastAsia="en-GB"/>
+        </w:rPr>
+        <w:drawing>
+          <wp:inline distT="0" distB="0" distL="0" distR="0">
+            <wp:extent cx="1738800" cy="1738800"/>
+            <wp:effectExtent l="0" t="0" r="0" b="0"/>
+            <wp:docPr id="10" name="Picture 10" descr="C:\Users\Manuel\Desktop\Southampton\MasterThesis\Data\FTSE\networks\FlowNetwork5.png"/>
+            <wp:cNvGraphicFramePr>
+              <a:graphicFrameLocks xmlns:a="http://schemas.openxmlformats.org/drawingml/2006/main" noChangeAspect="1"/>
+            </wp:cNvGraphicFramePr>
+            <a:graphic xmlns:a="http://schemas.openxmlformats.org/drawingml/2006/main">
+              <a:graphicData uri="http://schemas.openxmlformats.org/drawingml/2006/picture">
+                <pic:pic xmlns:pic="http://schemas.openxmlformats.org/drawingml/2006/picture">
+                  <pic:nvPicPr>
+                    <pic:cNvPr id="0" name="Picture 6" descr="C:\Users\Manuel\Desktop\Southampton\MasterThesis\Data\FTSE\networks\FlowNetwork5.png"/>
+                    <pic:cNvPicPr>
+                      <a:picLocks noChangeAspect="1" noChangeArrowheads="1"/>
+                    </pic:cNvPicPr>
+                  </pic:nvPicPr>
+                  <pic:blipFill>
+                    <a:blip r:embed="rId116" cstate="print">
+                      <a:extLst>
+                        <a:ext uri="{28A0092B-C50C-407E-A947-70E740481C1C}">
+                          <a14:useLocalDpi xmlns:a14="http://schemas.microsoft.com/office/drawing/2010/main" val="0"/>
+                        </a:ext>
+                      </a:extLst>
+                    </a:blip>
+                    <a:srcRect/>
+                    <a:stretch>
+                      <a:fillRect/>
+                    </a:stretch>
+                  </pic:blipFill>
+                  <pic:spPr bwMode="auto">
+                    <a:xfrm>
+                      <a:off x="0" y="0"/>
+                      <a:ext cx="1738800" cy="1738800"/>
+                    </a:xfrm>
+                    <a:prstGeom prst="rect">
+                      <a:avLst/>
+                    </a:prstGeom>
+                    <a:noFill/>
+                    <a:ln>
+                      <a:noFill/>
+                    </a:ln>
+                  </pic:spPr>
+                </pic:pic>
+              </a:graphicData>
+            </a:graphic>
+          </wp:inline>
+        </w:drawing>
+      </w:r>
+      <w:r>
+        <w:rPr>
+          <w:rStyle w:val="Normal"/>
+          <w:rFonts w:ascii="Times New Roman" w:eastAsia="Times New Roman" w:hAnsi="Times New Roman" w:cs="Times New Roman"/>
+          <w:noProof/>
+          <w:snapToGrid w:val="0"/>
+          <w:color w:val="000000"/>
+          <w:w w:val="0"/>
+          <w:sz w:val="0"/>
+          <w:szCs w:val="0"/>
+          <w:u w:color="000000"/>
+          <w:bdr w:val="none" w:sz="0" w:space="0" w:color="000000"/>
+          <w:shd w:val="clear" w:color="000000" w:fill="000000"/>
+          <w:lang w:eastAsia="en-GB"/>
+        </w:rPr>
+        <w:drawing>
+          <wp:inline distT="0" distB="0" distL="0" distR="0">
+            <wp:extent cx="1738800" cy="1738800"/>
+            <wp:effectExtent l="0" t="0" r="0" b="0"/>
+            <wp:docPr id="9" name="Picture 9" descr="C:\Users\Manuel\Desktop\Southampton\MasterThesis\Data\FTSE\networks\FlowNetwork19.png"/>
+            <wp:cNvGraphicFramePr>
+              <a:graphicFrameLocks xmlns:a="http://schemas.openxmlformats.org/drawingml/2006/main" noChangeAspect="1"/>
+            </wp:cNvGraphicFramePr>
+            <a:graphic xmlns:a="http://schemas.openxmlformats.org/drawingml/2006/main">
+              <a:graphicData uri="http://schemas.openxmlformats.org/drawingml/2006/picture">
+                <pic:pic xmlns:pic="http://schemas.openxmlformats.org/drawingml/2006/picture">
+                  <pic:nvPicPr>
+                    <pic:cNvPr id="0" name="Picture 5" descr="C:\Users\Manuel\Desktop\Southampton\MasterThesis\Data\FTSE\networks\FlowNetwork19.png"/>
+                    <pic:cNvPicPr>
+                      <a:picLocks noChangeAspect="1" noChangeArrowheads="1"/>
+                    </pic:cNvPicPr>
+                  </pic:nvPicPr>
+                  <pic:blipFill>
+                    <a:blip r:embed="rId117" cstate="print">
+                      <a:extLst>
+                        <a:ext uri="{28A0092B-C50C-407E-A947-70E740481C1C}">
+                          <a14:useLocalDpi xmlns:a14="http://schemas.microsoft.com/office/drawing/2010/main" val="0"/>
+                        </a:ext>
+                      </a:extLst>
+                    </a:blip>
+                    <a:srcRect/>
+                    <a:stretch>
+                      <a:fillRect/>
+                    </a:stretch>
+                  </pic:blipFill>
+                  <pic:spPr bwMode="auto">
+                    <a:xfrm>
+                      <a:off x="0" y="0"/>
+                      <a:ext cx="1738800" cy="1738800"/>
+                    </a:xfrm>
+                    <a:prstGeom prst="rect">
+                      <a:avLst/>
+                    </a:prstGeom>
+                    <a:noFill/>
+                    <a:ln>
+                      <a:noFill/>
+                    </a:ln>
+                  </pic:spPr>
+                </pic:pic>
+              </a:graphicData>
+            </a:graphic>
+          </wp:inline>
+        </w:drawing>
+      </w:r>
+    </w:p>
+    <w:p>
+      <w:pPr>
+        <w:rPr>
+          <w:color w:val="FF0000"/>
+        </w:rPr>
+      </w:pPr>
+    </w:p>
+    <w:p>
+      <w:pPr>
+        <w:rPr>
+          <w:color w:val="FF0000"/>
+        </w:rPr>
+      </w:pPr>
+    </w:p>
+    <w:p>
+      <w:pPr>
+        <w:rPr>
+          <w:color w:val="FF0000"/>
+        </w:rPr>
+      </w:pPr>
+    </w:p>
+    <w:p>
+      <w:pPr>
+        <w:rPr>
+          <w:color w:val="FF0000"/>
+        </w:rPr>
+      </w:pPr>
+    </w:p>
+    <w:p>
+      <w:pPr>
+        <w:rPr>
+          <w:color w:val="FF0000"/>
+        </w:rPr>
+      </w:pPr>
+    </w:p>
+    <w:p>
+      <w:pPr>
+        <w:rPr>
+          <w:color w:val="FF0000"/>
+        </w:rPr>
+      </w:pPr>
+    </w:p>
+    <w:p>
+      <w:pPr>
+        <w:rPr>
+          <w:color w:val="FF0000"/>
+        </w:rPr>
+      </w:pPr>
+    </w:p>
+    <w:p>
+      <w:pPr>
+        <w:rPr>
+          <w:color w:val="FF0000"/>
+        </w:rPr>
+      </w:pPr>
+    </w:p>
+    <w:p>
+      <w:pPr>
+        <w:rPr>
+          <w:color w:val="FF0000"/>
+        </w:rPr>
+      </w:pPr>
+    </w:p>
+    <w:p>
+      <w:pPr>
+        <w:rPr>
+          <w:color w:val="FF0000"/>
+        </w:rPr>
+      </w:pPr>
+    </w:p>
+    <w:p>
+      <w:pPr>
+        <w:rPr>
+          <w:color w:val="FF0000"/>
+        </w:rPr>
+      </w:pPr>
+    </w:p>
+    <w:p>
+      <w:pPr>
+        <w:rPr>
+          <w:color w:val="FF0000"/>
+        </w:rPr>
+      </w:pPr>
+    </w:p>
+    <w:p>
+      <w:pPr>
+        <w:rPr>
+          <w:color w:val="FF0000"/>
+        </w:rPr>
+      </w:pPr>
+      <w:r>
+        <w:rPr>
+          <w:noProof/>
+          <w:lang w:eastAsia="en-GB"/>
+        </w:rPr>
+        <w:lastRenderedPageBreak/>
+        <w:drawing>
+          <wp:inline distT="0" distB="0" distL="0" distR="0" wp14:anchorId="48CCDE54" wp14:editId="65A6EFD8">
+            <wp:extent cx="2228850" cy="2228850"/>
+            <wp:effectExtent l="0" t="0" r="0" b="0"/>
+            <wp:docPr id="27" name="Picture 27"/>
+            <wp:cNvGraphicFramePr>
+              <a:graphicFrameLocks xmlns:a="http://schemas.openxmlformats.org/drawingml/2006/main" noChangeAspect="1"/>
+            </wp:cNvGraphicFramePr>
+            <a:graphic xmlns:a="http://schemas.openxmlformats.org/drawingml/2006/main">
+              <a:graphicData uri="http://schemas.openxmlformats.org/drawingml/2006/picture">
+                <pic:pic xmlns:pic="http://schemas.openxmlformats.org/drawingml/2006/picture">
+                  <pic:nvPicPr>
+                    <pic:cNvPr id="1" name=""/>
+                    <pic:cNvPicPr/>
+                  </pic:nvPicPr>
+                  <pic:blipFill>
+                    <a:blip r:embed="rId118"/>
+                    <a:stretch>
+                      <a:fillRect/>
+                    </a:stretch>
+                  </pic:blipFill>
+                  <pic:spPr>
+                    <a:xfrm>
+                      <a:off x="0" y="0"/>
+                      <a:ext cx="2228850" cy="2228850"/>
+                    </a:xfrm>
+                    <a:prstGeom prst="rect">
+                      <a:avLst/>
+                    </a:prstGeom>
+                  </pic:spPr>
+                </pic:pic>
+              </a:graphicData>
+            </a:graphic>
+          </wp:inline>
+        </w:drawing>
+      </w:r>
+      <w:r>
+        <w:rPr>
+          <w:noProof/>
+          <w:lang w:eastAsia="en-GB"/>
+        </w:rPr>
+        <w:t xml:space="preserve">    </w:t>
+      </w:r>
+      <w:r>
+        <w:rPr>
+          <w:noProof/>
+          <w:lang w:eastAsia="en-GB"/>
+        </w:rPr>
+        <w:drawing>
+          <wp:inline distT="0" distB="0" distL="0" distR="0" wp14:anchorId="10790B58" wp14:editId="2AEE8FC4">
+            <wp:extent cx="2762250" cy="2266950"/>
+            <wp:effectExtent l="0" t="0" r="0" b="0"/>
+            <wp:docPr id="26" name="Picture 26"/>
+            <wp:cNvGraphicFramePr>
+              <a:graphicFrameLocks xmlns:a="http://schemas.openxmlformats.org/drawingml/2006/main" noChangeAspect="1"/>
+            </wp:cNvGraphicFramePr>
+            <a:graphic xmlns:a="http://schemas.openxmlformats.org/drawingml/2006/main">
+              <a:graphicData uri="http://schemas.openxmlformats.org/drawingml/2006/picture">
+                <pic:pic xmlns:pic="http://schemas.openxmlformats.org/drawingml/2006/picture">
+                  <pic:nvPicPr>
+                    <pic:cNvPr id="1" name=""/>
+                    <pic:cNvPicPr/>
+                  </pic:nvPicPr>
+                  <pic:blipFill>
+                    <a:blip r:embed="rId119"/>
+                    <a:stretch>
+                      <a:fillRect/>
+                    </a:stretch>
+                  </pic:blipFill>
+                  <pic:spPr>
+                    <a:xfrm>
+                      <a:off x="0" y="0"/>
+                      <a:ext cx="2765985" cy="2270015"/>
+                    </a:xfrm>
+                    <a:prstGeom prst="rect">
+                      <a:avLst/>
+                    </a:prstGeom>
+                  </pic:spPr>
+                </pic:pic>
+              </a:graphicData>
+            </a:graphic>
+          </wp:inline>
+        </w:drawing>
+      </w:r>
+    </w:p>
+    <w:p>
+      <w:pPr>
+        <w:rPr>
+          <w:noProof/>
+          <w:lang w:eastAsia="en-GB"/>
+        </w:rPr>
+      </w:pPr>
+      <w:r>
+        <w:rPr>
+          <w:noProof/>
+          <w:lang w:eastAsia="en-GB"/>
+        </w:rPr>
+        <w:drawing>
+          <wp:inline distT="0" distB="0" distL="0" distR="0" wp14:anchorId="20D498C2" wp14:editId="56CF75FA">
+            <wp:extent cx="2209588" cy="2019300"/>
+            <wp:effectExtent l="0" t="0" r="635" b="0"/>
+            <wp:docPr id="28" name="Picture 28"/>
+            <wp:cNvGraphicFramePr>
+              <a:graphicFrameLocks xmlns:a="http://schemas.openxmlformats.org/drawingml/2006/main" noChangeAspect="1"/>
+            </wp:cNvGraphicFramePr>
+            <a:graphic xmlns:a="http://schemas.openxmlformats.org/drawingml/2006/main">
+              <a:graphicData uri="http://schemas.openxmlformats.org/drawingml/2006/picture">
+                <pic:pic xmlns:pic="http://schemas.openxmlformats.org/drawingml/2006/picture">
+                  <pic:nvPicPr>
+                    <pic:cNvPr id="1" name=""/>
+                    <pic:cNvPicPr/>
+                  </pic:nvPicPr>
+                  <pic:blipFill>
+                    <a:blip r:embed="rId120"/>
+                    <a:stretch>
+                      <a:fillRect/>
+                    </a:stretch>
+                  </pic:blipFill>
+                  <pic:spPr>
+                    <a:xfrm>
+                      <a:off x="0" y="0"/>
+                      <a:ext cx="2233598" cy="2041242"/>
+                    </a:xfrm>
+                    <a:prstGeom prst="rect">
+                      <a:avLst/>
+                    </a:prstGeom>
+                  </pic:spPr>
+                </pic:pic>
+              </a:graphicData>
+            </a:graphic>
+          </wp:inline>
+        </w:drawing>
+      </w:r>
+      <w:r>
+        <w:rPr>
+          <w:noProof/>
+          <w:lang w:eastAsia="en-GB"/>
+        </w:rPr>
+        <w:t xml:space="preserve"> </w:t>
+      </w:r>
+      <w:r>
+        <w:rPr>
+          <w:noProof/>
+          <w:lang w:eastAsia="en-GB"/>
+        </w:rPr>
+        <w:t xml:space="preserve">   </w:t>
+      </w:r>
+      <w:r>
+        <w:rPr>
+          <w:noProof/>
+          <w:lang w:eastAsia="en-GB"/>
+        </w:rPr>
+        <w:drawing>
+          <wp:inline distT="0" distB="0" distL="0" distR="0" wp14:anchorId="5DBCF910" wp14:editId="3D62B2C0">
+            <wp:extent cx="2724150" cy="2000250"/>
+            <wp:effectExtent l="0" t="0" r="0" b="0"/>
+            <wp:docPr id="29" name="Picture 29"/>
+            <wp:cNvGraphicFramePr>
+              <a:graphicFrameLocks xmlns:a="http://schemas.openxmlformats.org/drawingml/2006/main" noChangeAspect="1"/>
+            </wp:cNvGraphicFramePr>
+            <a:graphic xmlns:a="http://schemas.openxmlformats.org/drawingml/2006/main">
+              <a:graphicData uri="http://schemas.openxmlformats.org/drawingml/2006/picture">
+                <pic:pic xmlns:pic="http://schemas.openxmlformats.org/drawingml/2006/picture">
+                  <pic:nvPicPr>
+                    <pic:cNvPr id="1" name=""/>
+                    <pic:cNvPicPr/>
+                  </pic:nvPicPr>
+                  <pic:blipFill>
+                    <a:blip r:embed="rId121"/>
+                    <a:stretch>
+                      <a:fillRect/>
+                    </a:stretch>
+                  </pic:blipFill>
+                  <pic:spPr>
+                    <a:xfrm>
+                      <a:off x="0" y="0"/>
+                      <a:ext cx="2724150" cy="2000250"/>
+                    </a:xfrm>
+                    <a:prstGeom prst="rect">
+                      <a:avLst/>
+                    </a:prstGeom>
+                  </pic:spPr>
+                </pic:pic>
+              </a:graphicData>
+            </a:graphic>
+          </wp:inline>
+        </w:drawing>
+      </w:r>
+    </w:p>
+    <w:p>
+      <w:pPr>
+        <w:rPr>
+          <w:color w:val="FF0000"/>
+        </w:rPr>
+      </w:pPr>
+      <w:r>
+        <w:rPr>
+          <w:noProof/>
+          <w:lang w:eastAsia="en-GB"/>
+        </w:rPr>
+        <w:drawing>
+          <wp:inline distT="0" distB="0" distL="0" distR="0" wp14:anchorId="67E92FCB" wp14:editId="647E0BE0">
+            <wp:extent cx="2208495" cy="2057400"/>
+            <wp:effectExtent l="0" t="0" r="1905" b="0"/>
+            <wp:docPr id="30" name="Picture 30"/>
+            <wp:cNvGraphicFramePr>
+              <a:graphicFrameLocks xmlns:a="http://schemas.openxmlformats.org/drawingml/2006/main" noChangeAspect="1"/>
+            </wp:cNvGraphicFramePr>
+            <a:graphic xmlns:a="http://schemas.openxmlformats.org/drawingml/2006/main">
+              <a:graphicData uri="http://schemas.openxmlformats.org/drawingml/2006/picture">
+                <pic:pic xmlns:pic="http://schemas.openxmlformats.org/drawingml/2006/picture">
+                  <pic:nvPicPr>
+                    <pic:cNvPr id="1" name=""/>
+                    <pic:cNvPicPr/>
+                  </pic:nvPicPr>
+                  <pic:blipFill>
+                    <a:blip r:embed="rId122"/>
+                    <a:stretch>
+                      <a:fillRect/>
+                    </a:stretch>
+                  </pic:blipFill>
+                  <pic:spPr>
+                    <a:xfrm>
+                      <a:off x="0" y="0"/>
+                      <a:ext cx="2220036" cy="2068152"/>
+                    </a:xfrm>
+                    <a:prstGeom prst="rect">
+                      <a:avLst/>
+                    </a:prstGeom>
+                  </pic:spPr>
+                </pic:pic>
+              </a:graphicData>
+            </a:graphic>
+          </wp:inline>
+        </w:drawing>
+      </w:r>
+      <w:r>
+        <w:rPr>
+          <w:noProof/>
+          <w:lang w:eastAsia="en-GB"/>
+        </w:rPr>
+        <w:t xml:space="preserve"> </w:t>
+      </w:r>
+      <w:r>
+        <w:rPr>
+          <w:noProof/>
+          <w:lang w:eastAsia="en-GB"/>
+        </w:rPr>
+        <w:t xml:space="preserve">   </w:t>
+      </w:r>
+      <w:r>
+        <w:rPr>
+          <w:noProof/>
+          <w:lang w:eastAsia="en-GB"/>
+        </w:rPr>
+        <w:drawing>
+          <wp:inline distT="0" distB="0" distL="0" distR="0" wp14:anchorId="66A38863" wp14:editId="5B8F14ED">
+            <wp:extent cx="2809875" cy="2047875"/>
+            <wp:effectExtent l="0" t="0" r="9525" b="9525"/>
+            <wp:docPr id="31" name="Picture 31"/>
+            <wp:cNvGraphicFramePr>
+              <a:graphicFrameLocks xmlns:a="http://schemas.openxmlformats.org/drawingml/2006/main" noChangeAspect="1"/>
+            </wp:cNvGraphicFramePr>
+            <a:graphic xmlns:a="http://schemas.openxmlformats.org/drawingml/2006/main">
+              <a:graphicData uri="http://schemas.openxmlformats.org/drawingml/2006/picture">
+                <pic:pic xmlns:pic="http://schemas.openxmlformats.org/drawingml/2006/picture">
+                  <pic:nvPicPr>
+                    <pic:cNvPr id="1" name=""/>
+                    <pic:cNvPicPr/>
+                  </pic:nvPicPr>
+                  <pic:blipFill>
+                    <a:blip r:embed="rId123"/>
+                    <a:stretch>
+                      <a:fillRect/>
+                    </a:stretch>
+                  </pic:blipFill>
+                  <pic:spPr>
+                    <a:xfrm>
+                      <a:off x="0" y="0"/>
+                      <a:ext cx="2809875" cy="2047875"/>
+                    </a:xfrm>
+                    <a:prstGeom prst="rect">
+                      <a:avLst/>
+                    </a:prstGeom>
+                  </pic:spPr>
+                </pic:pic>
+              </a:graphicData>
+            </a:graphic>
+          </wp:inline>
+        </w:drawing>
       </w:r>
     </w:p>
     <w:sectPr>
@@ -20744,7 +21622,6 @@
   <w:style w:type="character" w:default="1" w:styleId="DefaultParagraphFont">
     <w:name w:val="Default Paragraph Font"/>
     <w:uiPriority w:val="1"/>
-    <w:semiHidden/>
     <w:unhideWhenUsed/>
   </w:style>
   <w:style w:type="table" w:default="1" w:styleId="TableNormal">
@@ -21408,7 +22285,7 @@
 </file>
 
 <file path=customXml/itemProps1.xml><?xml version="1.0" encoding="utf-8"?>
-<ds:datastoreItem xmlns:ds="http://schemas.openxmlformats.org/officeDocument/2006/customXml" ds:itemID="{47AB076E-1067-4746-B9E8-67ADD375AB84}">
+<ds:datastoreItem xmlns:ds="http://schemas.openxmlformats.org/officeDocument/2006/customXml" ds:itemID="{BC2CB58E-4DBE-45D8-A366-E3E3DDA6BE5B}">
   <ds:schemaRefs>
     <ds:schemaRef ds:uri="http://schemas.openxmlformats.org/officeDocument/2006/bibliography"/>
   </ds:schemaRefs>
